--- a/doc/JKP601教员控制软件研制任务书.docx
+++ b/doc/JKP601教员控制软件研制任务书.docx
@@ -5546,7 +5546,7 @@
           <v:shape id="_x0000_i1025" type="#_x0000_t75" style="width:377pt;height:275.5pt" o:ole="">
             <v:imagedata r:id="rId12" o:title=""/>
           </v:shape>
-          <o:OLEObject Type="Embed" ProgID="Visio.Drawing.11" ShapeID="_x0000_i1025" DrawAspect="Content" ObjectID="_1584313906" r:id="rId13"/>
+          <o:OLEObject Type="Embed" ProgID="Visio.Drawing.11" ShapeID="_x0000_i1025" DrawAspect="Content" ObjectID="_1584351894" r:id="rId13"/>
         </w:object>
       </w:r>
     </w:p>
@@ -7632,21 +7632,19 @@
         </w:rPr>
         <w:t>。</w:t>
       </w:r>
-      <w:bookmarkStart w:id="41" w:name="_GoBack"/>
+    </w:p>
+    <w:p>
+      <w:pPr>
+        <w:pStyle w:val="affff2"/>
+      </w:pPr>
+      <w:bookmarkStart w:id="41" w:name="_Toc510556408"/>
+      <w:r>
+        <w:rPr>
+          <w:rFonts w:hint="eastAsia"/>
+        </w:rPr>
+        <w:t>系统维护</w:t>
+      </w:r>
       <w:bookmarkEnd w:id="41"/>
-    </w:p>
-    <w:p>
-      <w:pPr>
-        <w:pStyle w:val="affff2"/>
-      </w:pPr>
-      <w:bookmarkStart w:id="42" w:name="_Toc510556408"/>
-      <w:r>
-        <w:rPr>
-          <w:rFonts w:hint="eastAsia"/>
-        </w:rPr>
-        <w:t>系统维护</w:t>
-      </w:r>
-      <w:bookmarkEnd w:id="42"/>
     </w:p>
     <w:p>
       <w:pPr>
@@ -7808,79 +7806,79 @@
       <w:pPr>
         <w:pStyle w:val="affff1"/>
       </w:pPr>
-      <w:bookmarkStart w:id="43" w:name="_Toc476659936"/>
-      <w:bookmarkStart w:id="44" w:name="_Toc295461616"/>
-      <w:bookmarkStart w:id="45" w:name="_Toc295304124"/>
-      <w:bookmarkStart w:id="46" w:name="_Toc295226262"/>
-      <w:bookmarkStart w:id="47" w:name="_Toc283795107"/>
-      <w:bookmarkStart w:id="48" w:name="_Toc387239159"/>
-      <w:bookmarkStart w:id="49" w:name="_Toc510556409"/>
+      <w:bookmarkStart w:id="42" w:name="_Toc476659936"/>
+      <w:bookmarkStart w:id="43" w:name="_Toc295461616"/>
+      <w:bookmarkStart w:id="44" w:name="_Toc295304124"/>
+      <w:bookmarkStart w:id="45" w:name="_Toc295226262"/>
+      <w:bookmarkStart w:id="46" w:name="_Toc283795107"/>
+      <w:bookmarkStart w:id="47" w:name="_Toc387239159"/>
+      <w:bookmarkStart w:id="48" w:name="_Toc510556409"/>
       <w:r>
         <w:rPr>
           <w:rFonts w:hint="eastAsia"/>
         </w:rPr>
         <w:t>性能</w:t>
       </w:r>
+      <w:bookmarkEnd w:id="42"/>
       <w:bookmarkEnd w:id="43"/>
       <w:bookmarkEnd w:id="44"/>
       <w:bookmarkEnd w:id="45"/>
       <w:bookmarkEnd w:id="46"/>
       <w:bookmarkEnd w:id="47"/>
       <w:bookmarkEnd w:id="48"/>
+    </w:p>
+    <w:p>
+      <w:pPr>
+        <w:pStyle w:val="affff2"/>
+      </w:pPr>
+      <w:bookmarkStart w:id="49" w:name="_Toc295304125"/>
+      <w:bookmarkStart w:id="50" w:name="_Toc295226263"/>
+      <w:bookmarkStart w:id="51" w:name="_Toc283795108"/>
+      <w:bookmarkStart w:id="52" w:name="_Toc476659937"/>
+      <w:bookmarkStart w:id="53" w:name="_Toc510556410"/>
+      <w:r>
+        <w:rPr>
+          <w:rFonts w:hint="eastAsia"/>
+        </w:rPr>
+        <w:t>资源</w:t>
+      </w:r>
       <w:bookmarkEnd w:id="49"/>
-    </w:p>
-    <w:p>
-      <w:pPr>
-        <w:pStyle w:val="affff2"/>
-      </w:pPr>
-      <w:bookmarkStart w:id="50" w:name="_Toc295304125"/>
-      <w:bookmarkStart w:id="51" w:name="_Toc295226263"/>
-      <w:bookmarkStart w:id="52" w:name="_Toc283795108"/>
-      <w:bookmarkStart w:id="53" w:name="_Toc476659937"/>
-      <w:bookmarkStart w:id="54" w:name="_Toc510556410"/>
-      <w:r>
-        <w:rPr>
-          <w:rFonts w:hint="eastAsia"/>
-        </w:rPr>
-        <w:t>资源</w:t>
-      </w:r>
       <w:bookmarkEnd w:id="50"/>
       <w:bookmarkEnd w:id="51"/>
+      <w:r>
+        <w:rPr>
+          <w:rFonts w:hint="eastAsia"/>
+        </w:rPr>
+        <w:t>要求</w:t>
+      </w:r>
       <w:bookmarkEnd w:id="52"/>
-      <w:r>
-        <w:rPr>
-          <w:rFonts w:hint="eastAsia"/>
-        </w:rPr>
-        <w:t>要求</w:t>
-      </w:r>
       <w:bookmarkEnd w:id="53"/>
+    </w:p>
+    <w:p>
+      <w:pPr>
+        <w:pStyle w:val="aff9"/>
+      </w:pPr>
+      <w:r>
+        <w:rPr>
+          <w:rFonts w:hint="eastAsia"/>
+        </w:rPr>
+        <w:t>正常运行时最大占用CPU时间应不超过50%；</w:t>
+      </w:r>
+    </w:p>
+    <w:p>
+      <w:pPr>
+        <w:pStyle w:val="affff2"/>
+      </w:pPr>
+      <w:bookmarkStart w:id="54" w:name="_Toc476659938"/>
+      <w:bookmarkStart w:id="55" w:name="_Toc510556411"/>
+      <w:r>
+        <w:rPr>
+          <w:rFonts w:hint="eastAsia"/>
+        </w:rPr>
+        <w:t>性能要求</w:t>
+      </w:r>
       <w:bookmarkEnd w:id="54"/>
-    </w:p>
-    <w:p>
-      <w:pPr>
-        <w:pStyle w:val="aff9"/>
-      </w:pPr>
-      <w:r>
-        <w:rPr>
-          <w:rFonts w:hint="eastAsia"/>
-        </w:rPr>
-        <w:t>正常运行时最大占用CPU时间应不超过50%；</w:t>
-      </w:r>
-    </w:p>
-    <w:p>
-      <w:pPr>
-        <w:pStyle w:val="affff2"/>
-      </w:pPr>
-      <w:bookmarkStart w:id="55" w:name="_Toc476659938"/>
-      <w:bookmarkStart w:id="56" w:name="_Toc510556411"/>
-      <w:r>
-        <w:rPr>
-          <w:rFonts w:hint="eastAsia"/>
-        </w:rPr>
-        <w:t>性能要求</w:t>
-      </w:r>
       <w:bookmarkEnd w:id="55"/>
-      <w:bookmarkEnd w:id="56"/>
     </w:p>
     <w:p>
       <w:pPr>
@@ -7950,7 +7948,7 @@
       <w:pPr>
         <w:pStyle w:val="affff1"/>
       </w:pPr>
-      <w:bookmarkStart w:id="57" w:name="_Toc510556412"/>
+      <w:bookmarkStart w:id="56" w:name="_Toc510556412"/>
       <w:r>
         <w:rPr>
           <w:rFonts w:hint="eastAsia"/>
@@ -7969,7 +7967,7 @@
         </w:rPr>
         <w:t>输出</w:t>
       </w:r>
-      <w:bookmarkEnd w:id="57"/>
+      <w:bookmarkEnd w:id="56"/>
     </w:p>
     <w:p>
       <w:pPr>
@@ -8041,21 +8039,22 @@
       <w:pPr>
         <w:pStyle w:val="affff1"/>
       </w:pPr>
-      <w:bookmarkStart w:id="58" w:name="_Toc476659942"/>
-      <w:bookmarkStart w:id="59" w:name="_Toc295461618"/>
-      <w:bookmarkStart w:id="60" w:name="_Toc295304134"/>
-      <w:bookmarkStart w:id="61" w:name="_Toc295226272"/>
-      <w:bookmarkStart w:id="62" w:name="_Toc283795117"/>
-      <w:bookmarkStart w:id="63" w:name="_Toc270348634"/>
-      <w:bookmarkStart w:id="64" w:name="_Toc283651763"/>
-      <w:bookmarkStart w:id="65" w:name="_Toc387239161"/>
-      <w:bookmarkStart w:id="66" w:name="_Toc510556413"/>
+      <w:bookmarkStart w:id="57" w:name="_Toc476659942"/>
+      <w:bookmarkStart w:id="58" w:name="_Toc295461618"/>
+      <w:bookmarkStart w:id="59" w:name="_Toc295304134"/>
+      <w:bookmarkStart w:id="60" w:name="_Toc295226272"/>
+      <w:bookmarkStart w:id="61" w:name="_Toc283795117"/>
+      <w:bookmarkStart w:id="62" w:name="_Toc270348634"/>
+      <w:bookmarkStart w:id="63" w:name="_Toc283651763"/>
+      <w:bookmarkStart w:id="64" w:name="_Toc387239161"/>
+      <w:bookmarkStart w:id="65" w:name="_Toc510556413"/>
       <w:r>
         <w:rPr>
           <w:rFonts w:hint="eastAsia"/>
         </w:rPr>
         <w:t>数据处理要求</w:t>
       </w:r>
+      <w:bookmarkEnd w:id="57"/>
       <w:bookmarkEnd w:id="58"/>
       <w:bookmarkEnd w:id="59"/>
       <w:bookmarkEnd w:id="60"/>
@@ -8064,35 +8063,34 @@
       <w:bookmarkEnd w:id="63"/>
       <w:bookmarkEnd w:id="64"/>
       <w:bookmarkEnd w:id="65"/>
+    </w:p>
+    <w:p>
+      <w:pPr>
+        <w:pStyle w:val="aff9"/>
+        <w:rPr>
+          <w:color w:val="000000" w:themeColor="text1"/>
+        </w:rPr>
+      </w:pPr>
+      <w:r>
+        <w:rPr>
+          <w:rFonts w:hint="eastAsia"/>
+          <w:color w:val="000000" w:themeColor="text1"/>
+        </w:rPr>
+        <w:t>无要求。</w:t>
+      </w:r>
+    </w:p>
+    <w:p>
+      <w:pPr>
+        <w:pStyle w:val="affff1"/>
+      </w:pPr>
+      <w:bookmarkStart w:id="66" w:name="_Toc510556414"/>
+      <w:r>
+        <w:rPr>
+          <w:rFonts w:hint="eastAsia"/>
+        </w:rPr>
+        <w:t>接口</w:t>
+      </w:r>
       <w:bookmarkEnd w:id="66"/>
-    </w:p>
-    <w:p>
-      <w:pPr>
-        <w:pStyle w:val="aff9"/>
-        <w:rPr>
-          <w:color w:val="000000" w:themeColor="text1"/>
-        </w:rPr>
-      </w:pPr>
-      <w:r>
-        <w:rPr>
-          <w:rFonts w:hint="eastAsia"/>
-          <w:color w:val="000000" w:themeColor="text1"/>
-        </w:rPr>
-        <w:t>无要求。</w:t>
-      </w:r>
-    </w:p>
-    <w:p>
-      <w:pPr>
-        <w:pStyle w:val="affff1"/>
-      </w:pPr>
-      <w:bookmarkStart w:id="67" w:name="_Toc510556414"/>
-      <w:r>
-        <w:rPr>
-          <w:rFonts w:hint="eastAsia"/>
-        </w:rPr>
-        <w:t>接口</w:t>
-      </w:r>
-      <w:bookmarkEnd w:id="67"/>
     </w:p>
     <w:p>
       <w:pPr>
@@ -8114,7 +8112,7 @@
           <v:shape id="_x0000_i1026" type="#_x0000_t75" style="width:312.5pt;height:235.5pt" o:ole="">
             <v:imagedata r:id="rId15" o:title=""/>
           </v:shape>
-          <o:OLEObject Type="Embed" ProgID="Visio.Drawing.11" ShapeID="_x0000_i1026" DrawAspect="Content" ObjectID="_1584313907" r:id="rId16"/>
+          <o:OLEObject Type="Embed" ProgID="Visio.Drawing.11" ShapeID="_x0000_i1026" DrawAspect="Content" ObjectID="_1584351895" r:id="rId16"/>
         </w:object>
       </w:r>
     </w:p>
@@ -8304,7 +8302,7 @@
       <w:pPr>
         <w:pStyle w:val="affff1"/>
       </w:pPr>
-      <w:bookmarkStart w:id="68" w:name="_Toc510556415"/>
+      <w:bookmarkStart w:id="67" w:name="_Toc510556415"/>
       <w:r>
         <w:rPr>
           <w:rFonts w:hint="eastAsia"/>
@@ -8312,37 +8310,38 @@
         <w:lastRenderedPageBreak/>
         <w:t>固件</w:t>
       </w:r>
+      <w:bookmarkEnd w:id="67"/>
+    </w:p>
+    <w:p>
+      <w:pPr>
+        <w:pStyle w:val="affff"/>
+      </w:pPr>
+      <w:r>
+        <w:rPr>
+          <w:rFonts w:hint="eastAsia"/>
+        </w:rPr>
+        <w:t>无要求。</w:t>
+      </w:r>
+    </w:p>
+    <w:p>
+      <w:pPr>
+        <w:pStyle w:val="affff1"/>
+      </w:pPr>
+      <w:bookmarkStart w:id="68" w:name="_Toc476659945"/>
+      <w:bookmarkStart w:id="69" w:name="_Toc295461621"/>
+      <w:bookmarkStart w:id="70" w:name="_Toc295304139"/>
+      <w:bookmarkStart w:id="71" w:name="_Toc295226277"/>
+      <w:bookmarkStart w:id="72" w:name="_Toc283795122"/>
+      <w:bookmarkStart w:id="73" w:name="_Toc283651766"/>
+      <w:bookmarkStart w:id="74" w:name="_Toc387239164"/>
+      <w:bookmarkStart w:id="75" w:name="_Toc510556416"/>
+      <w:r>
+        <w:rPr>
+          <w:rFonts w:hint="eastAsia"/>
+        </w:rPr>
+        <w:t>关键性要求</w:t>
+      </w:r>
       <w:bookmarkEnd w:id="68"/>
-    </w:p>
-    <w:p>
-      <w:pPr>
-        <w:pStyle w:val="affff"/>
-      </w:pPr>
-      <w:r>
-        <w:rPr>
-          <w:rFonts w:hint="eastAsia"/>
-        </w:rPr>
-        <w:t>无要求。</w:t>
-      </w:r>
-    </w:p>
-    <w:p>
-      <w:pPr>
-        <w:pStyle w:val="affff1"/>
-      </w:pPr>
-      <w:bookmarkStart w:id="69" w:name="_Toc476659945"/>
-      <w:bookmarkStart w:id="70" w:name="_Toc295461621"/>
-      <w:bookmarkStart w:id="71" w:name="_Toc295304139"/>
-      <w:bookmarkStart w:id="72" w:name="_Toc295226277"/>
-      <w:bookmarkStart w:id="73" w:name="_Toc283795122"/>
-      <w:bookmarkStart w:id="74" w:name="_Toc283651766"/>
-      <w:bookmarkStart w:id="75" w:name="_Toc387239164"/>
-      <w:bookmarkStart w:id="76" w:name="_Toc510556416"/>
-      <w:r>
-        <w:rPr>
-          <w:rFonts w:hint="eastAsia"/>
-        </w:rPr>
-        <w:t>关键性要求</w:t>
-      </w:r>
       <w:bookmarkEnd w:id="69"/>
       <w:bookmarkEnd w:id="70"/>
       <w:bookmarkEnd w:id="71"/>
@@ -8350,26 +8349,26 @@
       <w:bookmarkEnd w:id="73"/>
       <w:bookmarkEnd w:id="74"/>
       <w:bookmarkEnd w:id="75"/>
+    </w:p>
+    <w:p>
+      <w:pPr>
+        <w:pStyle w:val="affff2"/>
+      </w:pPr>
+      <w:bookmarkStart w:id="76" w:name="_Toc476659946"/>
+      <w:bookmarkStart w:id="77" w:name="_Toc295304140"/>
+      <w:bookmarkStart w:id="78" w:name="_Toc295226278"/>
+      <w:bookmarkStart w:id="79" w:name="_Toc283795123"/>
+      <w:bookmarkStart w:id="80" w:name="_Toc233713842"/>
+      <w:bookmarkStart w:id="81" w:name="_Toc266977958"/>
+      <w:bookmarkStart w:id="82" w:name="_Toc270348638"/>
+      <w:bookmarkStart w:id="83" w:name="_Toc510556417"/>
+      <w:r>
+        <w:rPr>
+          <w:rFonts w:hint="eastAsia"/>
+        </w:rPr>
+        <w:t>可靠性</w:t>
+      </w:r>
       <w:bookmarkEnd w:id="76"/>
-    </w:p>
-    <w:p>
-      <w:pPr>
-        <w:pStyle w:val="affff2"/>
-      </w:pPr>
-      <w:bookmarkStart w:id="77" w:name="_Toc476659946"/>
-      <w:bookmarkStart w:id="78" w:name="_Toc295304140"/>
-      <w:bookmarkStart w:id="79" w:name="_Toc295226278"/>
-      <w:bookmarkStart w:id="80" w:name="_Toc283795123"/>
-      <w:bookmarkStart w:id="81" w:name="_Toc233713842"/>
-      <w:bookmarkStart w:id="82" w:name="_Toc266977958"/>
-      <w:bookmarkStart w:id="83" w:name="_Toc270348638"/>
-      <w:bookmarkStart w:id="84" w:name="_Toc510556417"/>
-      <w:r>
-        <w:rPr>
-          <w:rFonts w:hint="eastAsia"/>
-        </w:rPr>
-        <w:t>可靠性</w:t>
-      </w:r>
       <w:bookmarkEnd w:id="77"/>
       <w:bookmarkEnd w:id="78"/>
       <w:bookmarkEnd w:id="79"/>
@@ -8377,7 +8376,6 @@
       <w:bookmarkEnd w:id="81"/>
       <w:bookmarkEnd w:id="82"/>
       <w:bookmarkEnd w:id="83"/>
-      <w:bookmarkEnd w:id="84"/>
       <w:r>
         <w:rPr>
           <w:rFonts w:hint="eastAsia"/>
@@ -8446,22 +8444,22 @@
       <w:pPr>
         <w:pStyle w:val="affff2"/>
       </w:pPr>
-      <w:bookmarkStart w:id="85" w:name="_Toc476659947"/>
-      <w:bookmarkStart w:id="86" w:name="_Toc295304141"/>
-      <w:bookmarkStart w:id="87" w:name="_Toc295226279"/>
-      <w:bookmarkStart w:id="88" w:name="_Toc283795124"/>
-      <w:bookmarkStart w:id="89" w:name="_Toc510556418"/>
+      <w:bookmarkStart w:id="84" w:name="_Toc476659947"/>
+      <w:bookmarkStart w:id="85" w:name="_Toc295304141"/>
+      <w:bookmarkStart w:id="86" w:name="_Toc295226279"/>
+      <w:bookmarkStart w:id="87" w:name="_Toc283795124"/>
+      <w:bookmarkStart w:id="88" w:name="_Toc510556418"/>
       <w:r>
         <w:rPr>
           <w:rFonts w:hint="eastAsia"/>
         </w:rPr>
         <w:t>安全性</w:t>
       </w:r>
+      <w:bookmarkEnd w:id="84"/>
       <w:bookmarkEnd w:id="85"/>
       <w:bookmarkEnd w:id="86"/>
       <w:bookmarkEnd w:id="87"/>
       <w:bookmarkEnd w:id="88"/>
-      <w:bookmarkEnd w:id="89"/>
     </w:p>
     <w:p>
       <w:pPr>
@@ -8524,53 +8522,54 @@
       <w:pPr>
         <w:pStyle w:val="affff2"/>
       </w:pPr>
-      <w:bookmarkStart w:id="90" w:name="_Toc476659948"/>
-      <w:bookmarkStart w:id="91" w:name="_Toc295304142"/>
-      <w:bookmarkStart w:id="92" w:name="_Toc295226280"/>
-      <w:bookmarkStart w:id="93" w:name="_Toc283795125"/>
-      <w:bookmarkStart w:id="94" w:name="_Toc510556419"/>
+      <w:bookmarkStart w:id="89" w:name="_Toc476659948"/>
+      <w:bookmarkStart w:id="90" w:name="_Toc295304142"/>
+      <w:bookmarkStart w:id="91" w:name="_Toc295226280"/>
+      <w:bookmarkStart w:id="92" w:name="_Toc283795125"/>
+      <w:bookmarkStart w:id="93" w:name="_Toc510556419"/>
       <w:r>
         <w:rPr>
           <w:rFonts w:hint="eastAsia"/>
         </w:rPr>
         <w:t>保密性</w:t>
       </w:r>
+      <w:bookmarkEnd w:id="89"/>
       <w:bookmarkEnd w:id="90"/>
       <w:bookmarkEnd w:id="91"/>
       <w:bookmarkEnd w:id="92"/>
       <w:bookmarkEnd w:id="93"/>
+    </w:p>
+    <w:p>
+      <w:pPr>
+        <w:pStyle w:val="affff"/>
+      </w:pPr>
+      <w:r>
+        <w:rPr>
+          <w:rFonts w:hint="eastAsia"/>
+        </w:rPr>
+        <w:t>不适用。</w:t>
+      </w:r>
+    </w:p>
+    <w:p>
+      <w:pPr>
+        <w:pStyle w:val="affff0"/>
+      </w:pPr>
+      <w:bookmarkStart w:id="94" w:name="_Toc476659949"/>
+      <w:bookmarkStart w:id="95" w:name="_Toc295461622"/>
+      <w:bookmarkStart w:id="96" w:name="_Toc295304143"/>
+      <w:bookmarkStart w:id="97" w:name="_Toc295226281"/>
+      <w:bookmarkStart w:id="98" w:name="_Toc283883915"/>
+      <w:bookmarkStart w:id="99" w:name="_Toc283795126"/>
+      <w:bookmarkStart w:id="100" w:name="_Toc283651767"/>
+      <w:bookmarkStart w:id="101" w:name="_Toc387239165"/>
+      <w:bookmarkStart w:id="102" w:name="_Toc510556420"/>
+      <w:r>
+        <w:rPr>
+          <w:rFonts w:hint="eastAsia"/>
+        </w:rPr>
+        <w:t>设计约束</w:t>
+      </w:r>
       <w:bookmarkEnd w:id="94"/>
-    </w:p>
-    <w:p>
-      <w:pPr>
-        <w:pStyle w:val="affff"/>
-      </w:pPr>
-      <w:r>
-        <w:rPr>
-          <w:rFonts w:hint="eastAsia"/>
-        </w:rPr>
-        <w:t>不适用。</w:t>
-      </w:r>
-    </w:p>
-    <w:p>
-      <w:pPr>
-        <w:pStyle w:val="affff0"/>
-      </w:pPr>
-      <w:bookmarkStart w:id="95" w:name="_Toc476659949"/>
-      <w:bookmarkStart w:id="96" w:name="_Toc295461622"/>
-      <w:bookmarkStart w:id="97" w:name="_Toc295304143"/>
-      <w:bookmarkStart w:id="98" w:name="_Toc295226281"/>
-      <w:bookmarkStart w:id="99" w:name="_Toc283883915"/>
-      <w:bookmarkStart w:id="100" w:name="_Toc283795126"/>
-      <w:bookmarkStart w:id="101" w:name="_Toc283651767"/>
-      <w:bookmarkStart w:id="102" w:name="_Toc387239165"/>
-      <w:bookmarkStart w:id="103" w:name="_Toc510556420"/>
-      <w:r>
-        <w:rPr>
-          <w:rFonts w:hint="eastAsia"/>
-        </w:rPr>
-        <w:t>设计约束</w:t>
-      </w:r>
       <w:bookmarkEnd w:id="95"/>
       <w:bookmarkEnd w:id="96"/>
       <w:bookmarkEnd w:id="97"/>
@@ -8579,26 +8578,26 @@
       <w:bookmarkEnd w:id="100"/>
       <w:bookmarkEnd w:id="101"/>
       <w:bookmarkEnd w:id="102"/>
+    </w:p>
+    <w:p>
+      <w:pPr>
+        <w:pStyle w:val="affff1"/>
+      </w:pPr>
+      <w:bookmarkStart w:id="103" w:name="_Toc476659950"/>
+      <w:bookmarkStart w:id="104" w:name="_Toc295461624"/>
+      <w:bookmarkStart w:id="105" w:name="_Toc295304145"/>
+      <w:bookmarkStart w:id="106" w:name="_Toc295226283"/>
+      <w:bookmarkStart w:id="107" w:name="_Toc283795128"/>
+      <w:bookmarkStart w:id="108" w:name="_Toc283651769"/>
+      <w:bookmarkStart w:id="109" w:name="_Toc387239167"/>
+      <w:bookmarkStart w:id="110" w:name="_Toc510556421"/>
+      <w:r>
+        <w:rPr>
+          <w:rFonts w:hint="eastAsia"/>
+        </w:rPr>
+        <w:t>编程语言和编程规则</w:t>
+      </w:r>
       <w:bookmarkEnd w:id="103"/>
-    </w:p>
-    <w:p>
-      <w:pPr>
-        <w:pStyle w:val="affff1"/>
-      </w:pPr>
-      <w:bookmarkStart w:id="104" w:name="_Toc476659950"/>
-      <w:bookmarkStart w:id="105" w:name="_Toc295461624"/>
-      <w:bookmarkStart w:id="106" w:name="_Toc295304145"/>
-      <w:bookmarkStart w:id="107" w:name="_Toc295226283"/>
-      <w:bookmarkStart w:id="108" w:name="_Toc283795128"/>
-      <w:bookmarkStart w:id="109" w:name="_Toc283651769"/>
-      <w:bookmarkStart w:id="110" w:name="_Toc387239167"/>
-      <w:bookmarkStart w:id="111" w:name="_Toc510556421"/>
-      <w:r>
-        <w:rPr>
-          <w:rFonts w:hint="eastAsia"/>
-        </w:rPr>
-        <w:t>编程语言和编程规则</w:t>
-      </w:r>
       <w:bookmarkEnd w:id="104"/>
       <w:bookmarkEnd w:id="105"/>
       <w:bookmarkEnd w:id="106"/>
@@ -8606,37 +8605,37 @@
       <w:bookmarkEnd w:id="108"/>
       <w:bookmarkEnd w:id="109"/>
       <w:bookmarkEnd w:id="110"/>
+    </w:p>
+    <w:p>
+      <w:pPr>
+        <w:pStyle w:val="affff"/>
+      </w:pPr>
+      <w:r>
+        <w:rPr>
+          <w:rFonts w:hint="eastAsia"/>
+        </w:rPr>
+        <w:t>软件的编程语言采用C++语言。在软件开发过程中应制定编程准则并严格执行，形成统一的编码风格。</w:t>
+      </w:r>
+    </w:p>
+    <w:p>
+      <w:pPr>
+        <w:pStyle w:val="affff1"/>
+      </w:pPr>
+      <w:bookmarkStart w:id="111" w:name="_Toc476659951"/>
+      <w:bookmarkStart w:id="112" w:name="_Toc295461625"/>
+      <w:bookmarkStart w:id="113" w:name="_Toc295304146"/>
+      <w:bookmarkStart w:id="114" w:name="_Toc295226284"/>
+      <w:bookmarkStart w:id="115" w:name="_Toc283795129"/>
+      <w:bookmarkStart w:id="116" w:name="_Toc283651770"/>
+      <w:bookmarkStart w:id="117" w:name="_Toc387239168"/>
+      <w:bookmarkStart w:id="118" w:name="_Toc510556422"/>
+      <w:r>
+        <w:rPr>
+          <w:rFonts w:hint="eastAsia"/>
+        </w:rPr>
+        <w:t>开发工具和环境要求</w:t>
+      </w:r>
       <w:bookmarkEnd w:id="111"/>
-    </w:p>
-    <w:p>
-      <w:pPr>
-        <w:pStyle w:val="affff"/>
-      </w:pPr>
-      <w:r>
-        <w:rPr>
-          <w:rFonts w:hint="eastAsia"/>
-        </w:rPr>
-        <w:t>软件的编程语言采用C++语言。在软件开发过程中应制定编程准则并严格执行，形成统一的编码风格。</w:t>
-      </w:r>
-    </w:p>
-    <w:p>
-      <w:pPr>
-        <w:pStyle w:val="affff1"/>
-      </w:pPr>
-      <w:bookmarkStart w:id="112" w:name="_Toc476659951"/>
-      <w:bookmarkStart w:id="113" w:name="_Toc295461625"/>
-      <w:bookmarkStart w:id="114" w:name="_Toc295304146"/>
-      <w:bookmarkStart w:id="115" w:name="_Toc295226284"/>
-      <w:bookmarkStart w:id="116" w:name="_Toc283795129"/>
-      <w:bookmarkStart w:id="117" w:name="_Toc283651770"/>
-      <w:bookmarkStart w:id="118" w:name="_Toc387239168"/>
-      <w:bookmarkStart w:id="119" w:name="_Toc510556422"/>
-      <w:r>
-        <w:rPr>
-          <w:rFonts w:hint="eastAsia"/>
-        </w:rPr>
-        <w:t>开发工具和环境要求</w:t>
-      </w:r>
       <w:bookmarkEnd w:id="112"/>
       <w:bookmarkEnd w:id="113"/>
       <w:bookmarkEnd w:id="114"/>
@@ -8644,62 +8643,61 @@
       <w:bookmarkEnd w:id="116"/>
       <w:bookmarkEnd w:id="117"/>
       <w:bookmarkEnd w:id="118"/>
+    </w:p>
+    <w:p>
+      <w:pPr>
+        <w:pStyle w:val="aff9"/>
+        <w:rPr>
+          <w:color w:val="000000" w:themeColor="text1"/>
+        </w:rPr>
+      </w:pPr>
+      <w:r>
+        <w:rPr>
+          <w:rFonts w:hint="eastAsia"/>
+          <w:color w:val="000000" w:themeColor="text1"/>
+        </w:rPr>
+        <w:t>软件开发工具：推荐Microsoft Visual Studio 2010/2013、Qt5.0以上版本。</w:t>
+      </w:r>
+    </w:p>
+    <w:p>
+      <w:pPr>
+        <w:pStyle w:val="aff9"/>
+        <w:rPr>
+          <w:color w:val="000000" w:themeColor="text1"/>
+        </w:rPr>
+      </w:pPr>
+      <w:r>
+        <w:rPr>
+          <w:rFonts w:hint="eastAsia"/>
+          <w:color w:val="000000" w:themeColor="text1"/>
+        </w:rPr>
+        <w:t>操作系统：Windows7。</w:t>
+      </w:r>
+    </w:p>
+    <w:p>
+      <w:pPr>
+        <w:pStyle w:val="affff1"/>
+      </w:pPr>
+      <w:bookmarkStart w:id="119" w:name="_Toc476659952"/>
+      <w:bookmarkStart w:id="120" w:name="_Toc295461626"/>
+      <w:bookmarkStart w:id="121" w:name="_Toc295304147"/>
+      <w:bookmarkStart w:id="122" w:name="_Toc295226285"/>
+      <w:bookmarkStart w:id="123" w:name="_Toc283795130"/>
+      <w:bookmarkStart w:id="124" w:name="_Toc387239169"/>
+      <w:bookmarkStart w:id="125" w:name="_Toc510556423"/>
+      <w:r>
+        <w:rPr>
+          <w:rFonts w:hint="eastAsia"/>
+        </w:rPr>
+        <w:t>软件的重用性和可移植性要求</w:t>
+      </w:r>
       <w:bookmarkEnd w:id="119"/>
-    </w:p>
-    <w:p>
-      <w:pPr>
-        <w:pStyle w:val="aff9"/>
-        <w:rPr>
-          <w:color w:val="000000" w:themeColor="text1"/>
-        </w:rPr>
-      </w:pPr>
-      <w:r>
-        <w:rPr>
-          <w:rFonts w:hint="eastAsia"/>
-          <w:color w:val="000000" w:themeColor="text1"/>
-        </w:rPr>
-        <w:t>软件开发工具：推荐Microsoft Visual Studio 2010/2013、Qt5.0以上版本。</w:t>
-      </w:r>
-    </w:p>
-    <w:p>
-      <w:pPr>
-        <w:pStyle w:val="aff9"/>
-        <w:rPr>
-          <w:color w:val="000000" w:themeColor="text1"/>
-        </w:rPr>
-      </w:pPr>
-      <w:r>
-        <w:rPr>
-          <w:rFonts w:hint="eastAsia"/>
-          <w:color w:val="000000" w:themeColor="text1"/>
-        </w:rPr>
-        <w:t>操作系统：Windows7。</w:t>
-      </w:r>
-    </w:p>
-    <w:p>
-      <w:pPr>
-        <w:pStyle w:val="affff1"/>
-      </w:pPr>
-      <w:bookmarkStart w:id="120" w:name="_Toc476659952"/>
-      <w:bookmarkStart w:id="121" w:name="_Toc295461626"/>
-      <w:bookmarkStart w:id="122" w:name="_Toc295304147"/>
-      <w:bookmarkStart w:id="123" w:name="_Toc295226285"/>
-      <w:bookmarkStart w:id="124" w:name="_Toc283795130"/>
-      <w:bookmarkStart w:id="125" w:name="_Toc387239169"/>
-      <w:bookmarkStart w:id="126" w:name="_Toc510556423"/>
-      <w:r>
-        <w:rPr>
-          <w:rFonts w:hint="eastAsia"/>
-        </w:rPr>
-        <w:t>软件的重用性和可移植性要求</w:t>
-      </w:r>
       <w:bookmarkEnd w:id="120"/>
       <w:bookmarkEnd w:id="121"/>
       <w:bookmarkEnd w:id="122"/>
       <w:bookmarkEnd w:id="123"/>
       <w:bookmarkEnd w:id="124"/>
       <w:bookmarkEnd w:id="125"/>
-      <w:bookmarkEnd w:id="126"/>
     </w:p>
     <w:p>
       <w:pPr>
@@ -8753,21 +8751,22 @@
       <w:pPr>
         <w:pStyle w:val="affff0"/>
       </w:pPr>
-      <w:bookmarkStart w:id="127" w:name="_Toc476659953"/>
-      <w:bookmarkStart w:id="128" w:name="_Toc295461627"/>
-      <w:bookmarkStart w:id="129" w:name="_Toc295304148"/>
-      <w:bookmarkStart w:id="130" w:name="_Toc295226286"/>
-      <w:bookmarkStart w:id="131" w:name="_Toc283883916"/>
-      <w:bookmarkStart w:id="132" w:name="_Toc283795131"/>
-      <w:bookmarkStart w:id="133" w:name="_Toc283651773"/>
-      <w:bookmarkStart w:id="134" w:name="_Toc387239170"/>
-      <w:bookmarkStart w:id="135" w:name="_Toc510556424"/>
+      <w:bookmarkStart w:id="126" w:name="_Toc476659953"/>
+      <w:bookmarkStart w:id="127" w:name="_Toc295461627"/>
+      <w:bookmarkStart w:id="128" w:name="_Toc295304148"/>
+      <w:bookmarkStart w:id="129" w:name="_Toc295226286"/>
+      <w:bookmarkStart w:id="130" w:name="_Toc283883916"/>
+      <w:bookmarkStart w:id="131" w:name="_Toc283795131"/>
+      <w:bookmarkStart w:id="132" w:name="_Toc283651773"/>
+      <w:bookmarkStart w:id="133" w:name="_Toc387239170"/>
+      <w:bookmarkStart w:id="134" w:name="_Toc510556424"/>
       <w:r>
         <w:rPr>
           <w:rFonts w:hint="eastAsia"/>
         </w:rPr>
         <w:t>质量控制要求</w:t>
       </w:r>
+      <w:bookmarkEnd w:id="126"/>
       <w:bookmarkEnd w:id="127"/>
       <w:bookmarkEnd w:id="128"/>
       <w:bookmarkEnd w:id="129"/>
@@ -8776,26 +8775,26 @@
       <w:bookmarkEnd w:id="132"/>
       <w:bookmarkEnd w:id="133"/>
       <w:bookmarkEnd w:id="134"/>
+    </w:p>
+    <w:p>
+      <w:pPr>
+        <w:pStyle w:val="affff1"/>
+      </w:pPr>
+      <w:bookmarkStart w:id="135" w:name="_Toc476659954"/>
+      <w:bookmarkStart w:id="136" w:name="_Toc295461628"/>
+      <w:bookmarkStart w:id="137" w:name="_Toc295304149"/>
+      <w:bookmarkStart w:id="138" w:name="_Toc295226287"/>
+      <w:bookmarkStart w:id="139" w:name="_Toc283795132"/>
+      <w:bookmarkStart w:id="140" w:name="_Toc283651774"/>
+      <w:bookmarkStart w:id="141" w:name="_Toc387239171"/>
+      <w:bookmarkStart w:id="142" w:name="_Toc510556425"/>
+      <w:r>
+        <w:rPr>
+          <w:rFonts w:hint="eastAsia"/>
+        </w:rPr>
+        <w:t>软件关键性等级</w:t>
+      </w:r>
       <w:bookmarkEnd w:id="135"/>
-    </w:p>
-    <w:p>
-      <w:pPr>
-        <w:pStyle w:val="affff1"/>
-      </w:pPr>
-      <w:bookmarkStart w:id="136" w:name="_Toc476659954"/>
-      <w:bookmarkStart w:id="137" w:name="_Toc295461628"/>
-      <w:bookmarkStart w:id="138" w:name="_Toc295304149"/>
-      <w:bookmarkStart w:id="139" w:name="_Toc295226287"/>
-      <w:bookmarkStart w:id="140" w:name="_Toc283795132"/>
-      <w:bookmarkStart w:id="141" w:name="_Toc283651774"/>
-      <w:bookmarkStart w:id="142" w:name="_Toc387239171"/>
-      <w:bookmarkStart w:id="143" w:name="_Toc510556425"/>
-      <w:r>
-        <w:rPr>
-          <w:rFonts w:hint="eastAsia"/>
-        </w:rPr>
-        <w:t>软件关键性等级</w:t>
-      </w:r>
       <w:bookmarkEnd w:id="136"/>
       <w:bookmarkEnd w:id="137"/>
       <w:bookmarkEnd w:id="138"/>
@@ -8803,7 +8802,6 @@
       <w:bookmarkEnd w:id="140"/>
       <w:bookmarkEnd w:id="141"/>
       <w:bookmarkEnd w:id="142"/>
-      <w:bookmarkEnd w:id="143"/>
     </w:p>
     <w:p>
       <w:pPr>
@@ -8966,20 +8964,21 @@
       <w:pPr>
         <w:pStyle w:val="affff1"/>
       </w:pPr>
-      <w:bookmarkStart w:id="144" w:name="_Toc476659955"/>
-      <w:bookmarkStart w:id="145" w:name="_Toc295461629"/>
-      <w:bookmarkStart w:id="146" w:name="_Toc295304150"/>
-      <w:bookmarkStart w:id="147" w:name="_Toc295226288"/>
-      <w:bookmarkStart w:id="148" w:name="_Toc283795133"/>
-      <w:bookmarkStart w:id="149" w:name="_Toc283651775"/>
-      <w:bookmarkStart w:id="150" w:name="_Toc387239172"/>
-      <w:bookmarkStart w:id="151" w:name="_Toc510556426"/>
+      <w:bookmarkStart w:id="143" w:name="_Toc476659955"/>
+      <w:bookmarkStart w:id="144" w:name="_Toc295461629"/>
+      <w:bookmarkStart w:id="145" w:name="_Toc295304150"/>
+      <w:bookmarkStart w:id="146" w:name="_Toc295226288"/>
+      <w:bookmarkStart w:id="147" w:name="_Toc283795133"/>
+      <w:bookmarkStart w:id="148" w:name="_Toc283651775"/>
+      <w:bookmarkStart w:id="149" w:name="_Toc387239172"/>
+      <w:bookmarkStart w:id="150" w:name="_Toc510556426"/>
       <w:r>
         <w:rPr>
           <w:rFonts w:hint="eastAsia"/>
         </w:rPr>
         <w:t>标准</w:t>
       </w:r>
+      <w:bookmarkEnd w:id="143"/>
       <w:bookmarkEnd w:id="144"/>
       <w:bookmarkEnd w:id="145"/>
       <w:bookmarkEnd w:id="146"/>
@@ -8987,7 +8986,6 @@
       <w:bookmarkEnd w:id="148"/>
       <w:bookmarkEnd w:id="149"/>
       <w:bookmarkEnd w:id="150"/>
-      <w:bookmarkEnd w:id="151"/>
     </w:p>
     <w:p>
       <w:pPr>
@@ -10022,26 +10020,26 @@
       <w:pPr>
         <w:pStyle w:val="affff1"/>
       </w:pPr>
-      <w:bookmarkStart w:id="152" w:name="_Toc476659956"/>
-      <w:bookmarkStart w:id="153" w:name="_Toc295461630"/>
-      <w:bookmarkStart w:id="154" w:name="_Toc295304151"/>
-      <w:bookmarkStart w:id="155" w:name="_Toc295226289"/>
-      <w:bookmarkStart w:id="156" w:name="_Toc283795134"/>
-      <w:bookmarkStart w:id="157" w:name="_Toc387239173"/>
-      <w:bookmarkStart w:id="158" w:name="_Toc510556427"/>
+      <w:bookmarkStart w:id="151" w:name="_Toc476659956"/>
+      <w:bookmarkStart w:id="152" w:name="_Toc295461630"/>
+      <w:bookmarkStart w:id="153" w:name="_Toc295304151"/>
+      <w:bookmarkStart w:id="154" w:name="_Toc295226289"/>
+      <w:bookmarkStart w:id="155" w:name="_Toc283795134"/>
+      <w:bookmarkStart w:id="156" w:name="_Toc387239173"/>
+      <w:bookmarkStart w:id="157" w:name="_Toc510556427"/>
       <w:r>
         <w:rPr>
           <w:rFonts w:hint="eastAsia"/>
         </w:rPr>
         <w:t>文档</w:t>
       </w:r>
+      <w:bookmarkEnd w:id="151"/>
       <w:bookmarkEnd w:id="152"/>
       <w:bookmarkEnd w:id="153"/>
       <w:bookmarkEnd w:id="154"/>
       <w:bookmarkEnd w:id="155"/>
       <w:bookmarkEnd w:id="156"/>
       <w:bookmarkEnd w:id="157"/>
-      <w:bookmarkEnd w:id="158"/>
     </w:p>
     <w:p>
       <w:pPr>
@@ -11271,13 +11269,43 @@
       <w:pPr>
         <w:pStyle w:val="affff1"/>
       </w:pPr>
-      <w:bookmarkStart w:id="159" w:name="_Toc510556428"/>
+      <w:bookmarkStart w:id="158" w:name="_Toc510556428"/>
       <w:r>
         <w:rPr>
           <w:rFonts w:hint="eastAsia"/>
         </w:rPr>
         <w:t>配置管理</w:t>
       </w:r>
+      <w:bookmarkEnd w:id="158"/>
+    </w:p>
+    <w:p>
+      <w:pPr>
+        <w:pStyle w:val="affff"/>
+      </w:pPr>
+      <w:r>
+        <w:rPr>
+          <w:rFonts w:hint="eastAsia"/>
+        </w:rPr>
+        <w:t>教员控制</w:t>
+      </w:r>
+      <w:r>
+        <w:rPr>
+          <w:rFonts w:hint="eastAsia"/>
+        </w:rPr>
+        <w:t>软件应根据相关规定对软件配置标识、配置控制、配置状态记实和配置审核进行管理。</w:t>
+      </w:r>
+    </w:p>
+    <w:p>
+      <w:pPr>
+        <w:pStyle w:val="affff1"/>
+      </w:pPr>
+      <w:bookmarkStart w:id="159" w:name="_Toc510556429"/>
+      <w:r>
+        <w:rPr>
+          <w:rFonts w:hint="eastAsia"/>
+        </w:rPr>
+        <w:t>测试要求</w:t>
+      </w:r>
       <w:bookmarkEnd w:id="159"/>
     </w:p>
     <w:p>
@@ -11288,49 +11316,27 @@
         <w:rPr>
           <w:rFonts w:hint="eastAsia"/>
         </w:rPr>
-        <w:t>教员控制</w:t>
-      </w:r>
-      <w:r>
-        <w:rPr>
-          <w:rFonts w:hint="eastAsia"/>
-        </w:rPr>
-        <w:t>软件应根据相关规定对软件配置标识、配置控制、配置状态记实和配置审核进行管理。</w:t>
-      </w:r>
-    </w:p>
-    <w:p>
-      <w:pPr>
-        <w:pStyle w:val="affff1"/>
-      </w:pPr>
-      <w:bookmarkStart w:id="160" w:name="_Toc510556429"/>
-      <w:r>
-        <w:rPr>
-          <w:rFonts w:hint="eastAsia"/>
-        </w:rPr>
-        <w:t>测试要求</w:t>
-      </w:r>
+        <w:t>软件测试应根据</w:t>
+      </w:r>
+      <w:r>
+        <w:rPr>
+          <w:rFonts w:hint="eastAsia"/>
+        </w:rPr>
+        <w:t>相关</w:t>
+      </w:r>
+      <w:r>
+        <w:rPr>
+          <w:rFonts w:hint="eastAsia"/>
+        </w:rPr>
+        <w:t>规定进行，软件开发方需要进行软</w:t>
+      </w:r>
+      <w:bookmarkStart w:id="160" w:name="_GoBack"/>
       <w:bookmarkEnd w:id="160"/>
-    </w:p>
-    <w:p>
-      <w:pPr>
-        <w:pStyle w:val="affff"/>
-      </w:pPr>
-      <w:r>
-        <w:rPr>
-          <w:rFonts w:hint="eastAsia"/>
-        </w:rPr>
-        <w:t>软件测试应根据</w:t>
-      </w:r>
-      <w:r>
-        <w:rPr>
-          <w:rFonts w:hint="eastAsia"/>
-        </w:rPr>
-        <w:t>相关</w:t>
-      </w:r>
-      <w:r>
-        <w:rPr>
-          <w:rFonts w:hint="eastAsia"/>
-        </w:rPr>
-        <w:t>规定进行，软件开发方需要进行软件配置项测试。测试阶段对软件的任何修改都必须进行回归测试。</w:t>
+      <w:r>
+        <w:rPr>
+          <w:rFonts w:hint="eastAsia"/>
+        </w:rPr>
+        <w:t>件配置项测试。测试阶段对软件的任何修改都必须进行回归测试。</w:t>
       </w:r>
     </w:p>
     <w:p>
@@ -12448,67 +12454,11 @@
 <w:hdr xmlns:wpc="http://schemas.microsoft.com/office/word/2010/wordprocessingCanvas" xmlns:cx="http://schemas.microsoft.com/office/drawing/2014/chartex" xmlns:cx1="http://schemas.microsoft.com/office/drawing/2015/9/8/chartex" xmlns:cx2="http://schemas.microsoft.com/office/drawing/2015/10/21/chartex" xmlns:cx3="http://schemas.microsoft.com/office/drawing/2016/5/9/chartex" xmlns:cx4="http://schemas.microsoft.com/office/drawing/2016/5/10/chartex" xmlns:cx5="http://schemas.microsoft.com/office/drawing/2016/5/11/chartex" xmlns:cx6="http://schemas.microsoft.com/office/drawing/2016/5/12/chartex" xmlns:cx7="http://schemas.microsoft.com/office/drawing/2016/5/13/chartex" xmlns:cx8="http://schemas.microsoft.com/office/drawing/2016/5/14/chartex" xmlns:mc="http://schemas.openxmlformats.org/markup-compatibility/2006" xmlns:aink="http://schemas.microsoft.com/office/drawing/2016/ink" xmlns:am3d="http://schemas.microsoft.com/office/drawing/2017/model3d" xmlns:o="urn:schemas-microsoft-com:office:office" xmlns:r="http://schemas.openxmlformats.org/officeDocument/2006/relationships" xmlns:m="http://schemas.openxmlformats.org/officeDocument/2006/math" xmlns:v="urn:schemas-microsoft-com:vml" xmlns:wp14="http://schemas.microsoft.com/office/word/2010/wordprocessingDrawing" xmlns:wp="http://schemas.openxmlformats.org/drawingml/2006/wordprocessingDrawing" xmlns:w10="urn:schemas-microsoft-com:office:word" xmlns:w="http://schemas.openxmlformats.org/wordprocessingml/2006/main" xmlns:w14="http://schemas.microsoft.com/office/word/2010/wordml" xmlns:w15="http://schemas.microsoft.com/office/word/2012/wordml" xmlns:w16cid="http://schemas.microsoft.com/office/word/2016/wordml/cid" xmlns:w16se="http://schemas.microsoft.com/office/word/2015/wordml/symex" xmlns:wpg="http://schemas.microsoft.com/office/word/2010/wordprocessingGroup" xmlns:wpi="http://schemas.microsoft.com/office/word/2010/wordprocessingInk" xmlns:wne="http://schemas.microsoft.com/office/word/2006/wordml" xmlns:wps="http://schemas.microsoft.com/office/word/2010/wordprocessingShape" mc:Ignorable="w14 w15 w16se w16cid wp14">
   <w:p>
     <w:pPr>
+      <w:pStyle w:val="afd"/>
       <w:pBdr>
-        <w:bottom w:val="single" w:sz="4" w:space="1" w:color="auto"/>
+        <w:bottom w:val="none" w:sz="0" w:space="0" w:color="auto"/>
       </w:pBdr>
-      <w:jc w:val="left"/>
-      <w:rPr>
-        <w:rFonts w:ascii="黑体" w:eastAsia="黑体" w:hAnsi="黑体"/>
-      </w:rPr>
     </w:pPr>
-    <w:r>
-      <w:rPr>
-        <w:noProof/>
-      </w:rPr>
-      <w:drawing>
-        <wp:inline distT="0" distB="0" distL="0" distR="0" wp14:anchorId="220C32E7" wp14:editId="490998EA">
-          <wp:extent cx="2598401" cy="408358"/>
-          <wp:effectExtent l="0" t="0" r="0" b="0"/>
-          <wp:docPr id="34" name="图片 34" descr="C:\Users\Administrator\Desktop\yemeilogo.png"/>
-          <wp:cNvGraphicFramePr>
-            <a:graphicFrameLocks xmlns:a="http://schemas.openxmlformats.org/drawingml/2006/main" noChangeAspect="1"/>
-          </wp:cNvGraphicFramePr>
-          <a:graphic xmlns:a="http://schemas.openxmlformats.org/drawingml/2006/main">
-            <a:graphicData uri="http://schemas.openxmlformats.org/drawingml/2006/picture">
-              <pic:pic xmlns:pic="http://schemas.openxmlformats.org/drawingml/2006/picture">
-                <pic:nvPicPr>
-                  <pic:cNvPr id="0" name="Picture 1" descr="C:\Users\Administrator\Desktop\yemeilogo.png"/>
-                  <pic:cNvPicPr>
-                    <a:picLocks noChangeAspect="1" noChangeArrowheads="1"/>
-                  </pic:cNvPicPr>
-                </pic:nvPicPr>
-                <pic:blipFill>
-                  <a:blip r:embed="rId1">
-                    <a:extLst>
-                      <a:ext uri="{28A0092B-C50C-407E-A947-70E740481C1C}">
-                        <a14:useLocalDpi xmlns:a14="http://schemas.microsoft.com/office/drawing/2010/main" val="0"/>
-                      </a:ext>
-                    </a:extLst>
-                  </a:blip>
-                  <a:srcRect/>
-                  <a:stretch>
-                    <a:fillRect/>
-                  </a:stretch>
-                </pic:blipFill>
-                <pic:spPr bwMode="auto">
-                  <a:xfrm>
-                    <a:off x="0" y="0"/>
-                    <a:ext cx="2609090" cy="410038"/>
-                  </a:xfrm>
-                  <a:prstGeom prst="rect">
-                    <a:avLst/>
-                  </a:prstGeom>
-                  <a:noFill/>
-                  <a:ln>
-                    <a:noFill/>
-                  </a:ln>
-                </pic:spPr>
-              </pic:pic>
-            </a:graphicData>
-          </a:graphic>
-        </wp:inline>
-      </w:drawing>
-    </w:r>
   </w:p>
 </w:hdr>
 </file>
@@ -17757,7 +17707,7 @@
 </file>
 
 <file path=customXml/itemProps1.xml><?xml version="1.0" encoding="utf-8"?>
-<ds:datastoreItem xmlns:ds="http://schemas.openxmlformats.org/officeDocument/2006/customXml" ds:itemID="{6842BBB6-FA87-4562-AC61-1892B6A35570}">
+<ds:datastoreItem xmlns:ds="http://schemas.openxmlformats.org/officeDocument/2006/customXml" ds:itemID="{DD171982-6C79-43E8-B598-475FD4705477}">
   <ds:schemaRefs>
     <ds:schemaRef ds:uri="http://schemas.openxmlformats.org/officeDocument/2006/bibliography"/>
   </ds:schemaRefs>

--- a/doc/JKP601教员控制软件研制任务书.docx
+++ b/doc/JKP601教员控制软件研制任务书.docx
@@ -88,10 +88,21 @@
             </w:pPr>
             <w:r>
               <w:rPr>
-                <w:rFonts w:hint="eastAsia"/>
                 <w:szCs w:val="21"/>
               </w:rPr>
-              <w:t>TutorCtrl.B-BG73</w:t>
+              <w:t>FC-IOS-</w:t>
+            </w:r>
+            <w:r>
+              <w:rPr>
+                <w:szCs w:val="21"/>
+              </w:rPr>
+              <w:t>00</w:t>
+            </w:r>
+            <w:r>
+              <w:rPr>
+                <w:szCs w:val="21"/>
+              </w:rPr>
+              <w:t>6</w:t>
             </w:r>
           </w:p>
         </w:tc>
@@ -128,7 +139,7 @@
               <w:rPr>
                 <w:rFonts w:hint="eastAsia"/>
               </w:rPr>
-              <w:t>A</w:t>
+              <w:t>F</w:t>
             </w:r>
           </w:p>
         </w:tc>
@@ -290,11 +301,6 @@
     </w:p>
     <w:p>
       <w:pPr>
-        <w:pStyle w:val="afffff0"/>
-      </w:pPr>
-    </w:p>
-    <w:p>
-      <w:pPr>
         <w:pStyle w:val="afffff1"/>
       </w:pPr>
       <w:r>
@@ -333,8 +339,13 @@
         <w:t>月</w:t>
       </w:r>
       <w:r>
-        <w:t>03</w:t>
-      </w:r>
+        <w:t>0</w:t>
+      </w:r>
+      <w:r>
+        <w:t>4</w:t>
+      </w:r>
+      <w:bookmarkStart w:id="1" w:name="_GoBack"/>
+      <w:bookmarkEnd w:id="1"/>
       <w:r>
         <w:rPr>
           <w:rFonts w:hint="eastAsia"/>
@@ -344,11 +355,24 @@
     </w:p>
     <w:p>
       <w:pPr>
+        <w:pStyle w:val="afffff1"/>
+        <w:sectPr>
+          <w:headerReference w:type="even" r:id="rId8"/>
+          <w:headerReference w:type="default" r:id="rId9"/>
+          <w:footerReference w:type="even" r:id="rId10"/>
+          <w:footerReference w:type="default" r:id="rId11"/>
+          <w:pgSz w:w="11906" w:h="16838" w:code="9"/>
+          <w:pgMar w:top="1701" w:right="1134" w:bottom="1418" w:left="1134" w:header="1134" w:footer="851" w:gutter="284"/>
+          <w:pgNumType w:fmt="upperRoman" w:start="1"/>
+          <w:cols w:space="425"/>
+          <w:docGrid w:type="lines" w:linePitch="312"/>
+        </w:sectPr>
+      </w:pPr>
+    </w:p>
+    <w:p>
+      <w:pPr>
         <w:pStyle w:val="afffff6"/>
       </w:pPr>
-      <w:r>
-        <w:br w:type="page"/>
-      </w:r>
       <w:r>
         <w:rPr>
           <w:rFonts w:hint="eastAsia"/>
@@ -524,6 +548,12 @@
             <w:pPr>
               <w:pStyle w:val="afffff0"/>
             </w:pPr>
+            <w:r>
+              <w:rPr>
+                <w:rFonts w:hint="eastAsia"/>
+              </w:rPr>
+              <w:t>沈阳飞机设计研究所</w:t>
+            </w:r>
           </w:p>
         </w:tc>
         <w:tc>
@@ -538,6 +568,12 @@
             <w:pPr>
               <w:pStyle w:val="afffff0"/>
             </w:pPr>
+            <w:r>
+              <w:rPr>
+                <w:rFonts w:hint="eastAsia"/>
+              </w:rPr>
+              <w:t>1</w:t>
+            </w:r>
           </w:p>
         </w:tc>
       </w:tr>
@@ -571,6 +607,12 @@
             <w:pPr>
               <w:pStyle w:val="afffff0"/>
             </w:pPr>
+            <w:r>
+              <w:rPr>
+                <w:rFonts w:hint="eastAsia"/>
+              </w:rPr>
+              <w:t>1</w:t>
+            </w:r>
           </w:p>
         </w:tc>
         <w:tc>
@@ -681,6 +723,12 @@
             <w:pPr>
               <w:pStyle w:val="afffff0"/>
             </w:pPr>
+            <w:r>
+              <w:rPr>
+                <w:rFonts w:hint="eastAsia"/>
+              </w:rPr>
+              <w:t>1</w:t>
+            </w:r>
           </w:p>
         </w:tc>
         <w:tc>
@@ -736,6 +784,12 @@
             <w:pPr>
               <w:pStyle w:val="afffff0"/>
             </w:pPr>
+            <w:r>
+              <w:rPr>
+                <w:rFonts w:hint="eastAsia"/>
+              </w:rPr>
+              <w:t>1</w:t>
+            </w:r>
           </w:p>
         </w:tc>
         <w:tc>
@@ -894,10 +948,37 @@
       <w:r>
         <w:t>：</w:t>
       </w:r>
+      <w:r>
+        <w:rPr>
+          <w:rFonts w:hint="eastAsia"/>
+        </w:rPr>
+        <w:t xml:space="preserve"> </w:t>
+      </w:r>
+      <w:r>
+        <w:t xml:space="preserve"> </w:t>
+      </w:r>
+      <w:r>
+        <w:rPr>
+          <w:rFonts w:hint="eastAsia"/>
+        </w:rPr>
+        <w:t xml:space="preserve">汪 </w:t>
+      </w:r>
+      <w:r>
+        <w:t xml:space="preserve"> </w:t>
+      </w:r>
+      <w:r>
+        <w:rPr>
+          <w:rFonts w:hint="eastAsia"/>
+        </w:rPr>
+        <w:t>洋</w:t>
+      </w:r>
     </w:p>
     <w:p>
       <w:pPr>
         <w:pStyle w:val="afffff5"/>
+        <w:rPr>
+          <w:rFonts w:hint="eastAsia"/>
+        </w:rPr>
       </w:pPr>
       <w:r>
         <w:rPr>
@@ -917,6 +998,38 @@
       <w:r>
         <w:t xml:space="preserve"> 对：</w:t>
       </w:r>
+      <w:r>
+        <w:rPr>
+          <w:rFonts w:hint="eastAsia"/>
+        </w:rPr>
+        <w:t xml:space="preserve"> </w:t>
+      </w:r>
+      <w:r>
+        <w:t xml:space="preserve"> </w:t>
+      </w:r>
+      <w:proofErr w:type="gramStart"/>
+      <w:r>
+        <w:rPr>
+          <w:rFonts w:hint="eastAsia"/>
+        </w:rPr>
+        <w:t>蒋</w:t>
+      </w:r>
+      <w:proofErr w:type="gramEnd"/>
+      <w:r>
+        <w:rPr>
+          <w:rFonts w:hint="eastAsia"/>
+        </w:rPr>
+        <w:t xml:space="preserve"> </w:t>
+      </w:r>
+      <w:r>
+        <w:t xml:space="preserve"> </w:t>
+      </w:r>
+      <w:r>
+        <w:rPr>
+          <w:rFonts w:hint="eastAsia"/>
+        </w:rPr>
+        <w:t>昌</w:t>
+      </w:r>
     </w:p>
     <w:p>
       <w:pPr>
@@ -940,6 +1053,30 @@
       <w:r>
         <w:t xml:space="preserve"> 核：</w:t>
       </w:r>
+      <w:r>
+        <w:rPr>
+          <w:rFonts w:hint="eastAsia"/>
+        </w:rPr>
+        <w:t xml:space="preserve"> </w:t>
+      </w:r>
+      <w:r>
+        <w:t xml:space="preserve"> </w:t>
+      </w:r>
+      <w:r>
+        <w:rPr>
+          <w:rFonts w:hint="eastAsia"/>
+        </w:rPr>
+        <w:t xml:space="preserve">罗 </w:t>
+      </w:r>
+      <w:r>
+        <w:t xml:space="preserve"> </w:t>
+      </w:r>
+      <w:r>
+        <w:rPr>
+          <w:rFonts w:hint="eastAsia"/>
+        </w:rPr>
+        <w:t>宁</w:t>
+      </w:r>
     </w:p>
     <w:p>
       <w:pPr>
@@ -963,10 +1100,37 @@
       <w:r>
         <w:t xml:space="preserve"> 审：</w:t>
       </w:r>
+      <w:r>
+        <w:rPr>
+          <w:rFonts w:hint="eastAsia"/>
+        </w:rPr>
+        <w:t xml:space="preserve"> </w:t>
+      </w:r>
+      <w:r>
+        <w:t xml:space="preserve"> </w:t>
+      </w:r>
+      <w:r>
+        <w:rPr>
+          <w:rFonts w:hint="eastAsia"/>
+        </w:rPr>
+        <w:t xml:space="preserve">罗 </w:t>
+      </w:r>
+      <w:r>
+        <w:t xml:space="preserve"> </w:t>
+      </w:r>
+      <w:r>
+        <w:rPr>
+          <w:rFonts w:hint="eastAsia"/>
+        </w:rPr>
+        <w:t>宁</w:t>
+      </w:r>
     </w:p>
     <w:p>
       <w:pPr>
         <w:pStyle w:val="afffff5"/>
+        <w:rPr>
+          <w:rFonts w:hint="eastAsia"/>
+        </w:rPr>
       </w:pPr>
       <w:r>
         <w:rPr>
@@ -986,37 +1150,33 @@
       <w:r>
         <w:t xml:space="preserve"> 审：</w:t>
       </w:r>
+      <w:r>
+        <w:rPr>
+          <w:rFonts w:hint="eastAsia"/>
+        </w:rPr>
+        <w:t xml:space="preserve"> </w:t>
+      </w:r>
+      <w:r>
+        <w:t xml:space="preserve"> </w:t>
+      </w:r>
+      <w:r>
+        <w:rPr>
+          <w:rFonts w:hint="eastAsia"/>
+        </w:rPr>
+        <w:t>李宇涛</w:t>
+      </w:r>
     </w:p>
     <w:p>
       <w:pPr>
         <w:pStyle w:val="afffff5"/>
-      </w:pPr>
-      <w:r>
-        <w:rPr>
-          <w:rFonts w:hint="eastAsia"/>
-        </w:rPr>
-        <w:t>批</w:t>
-      </w:r>
-      <w:r>
-        <w:t xml:space="preserve">  </w:t>
-      </w:r>
-      <w:r>
-        <w:rPr>
-          <w:rFonts w:hint="eastAsia"/>
-        </w:rPr>
-        <w:t xml:space="preserve">  </w:t>
-      </w:r>
-      <w:r>
-        <w:t>准：</w:t>
-      </w:r>
-    </w:p>
-    <w:p>
-      <w:pPr>
+        <w:rPr>
+          <w:rFonts w:hint="eastAsia"/>
+        </w:rPr>
         <w:sectPr>
-          <w:headerReference w:type="even" r:id="rId8"/>
-          <w:headerReference w:type="default" r:id="rId9"/>
-          <w:footerReference w:type="even" r:id="rId10"/>
-          <w:footerReference w:type="default" r:id="rId11"/>
+          <w:headerReference w:type="even" r:id="rId12"/>
+          <w:headerReference w:type="default" r:id="rId13"/>
+          <w:footerReference w:type="even" r:id="rId14"/>
+          <w:footerReference w:type="default" r:id="rId15"/>
           <w:pgSz w:w="11906" w:h="16838" w:code="9"/>
           <w:pgMar w:top="1701" w:right="1134" w:bottom="1418" w:left="1134" w:header="1134" w:footer="851" w:gutter="284"/>
           <w:pgNumType w:fmt="upperRoman" w:start="1"/>
@@ -1024,6 +1184,48 @@
           <w:docGrid w:type="lines" w:linePitch="312"/>
         </w:sectPr>
       </w:pPr>
+      <w:r>
+        <w:rPr>
+          <w:rFonts w:hint="eastAsia"/>
+        </w:rPr>
+        <w:t>批</w:t>
+      </w:r>
+      <w:r>
+        <w:t xml:space="preserve">  </w:t>
+      </w:r>
+      <w:r>
+        <w:rPr>
+          <w:rFonts w:hint="eastAsia"/>
+        </w:rPr>
+        <w:t xml:space="preserve">  </w:t>
+      </w:r>
+      <w:r>
+        <w:t>准：</w:t>
+      </w:r>
+      <w:r>
+        <w:rPr>
+          <w:rFonts w:hint="eastAsia"/>
+        </w:rPr>
+        <w:t xml:space="preserve"> </w:t>
+      </w:r>
+      <w:r>
+        <w:t xml:space="preserve"> </w:t>
+      </w:r>
+      <w:r>
+        <w:rPr>
+          <w:rFonts w:hint="eastAsia"/>
+        </w:rPr>
+        <w:t xml:space="preserve">张 </w:t>
+      </w:r>
+      <w:r>
+        <w:t xml:space="preserve"> </w:t>
+      </w:r>
+      <w:r>
+        <w:rPr>
+          <w:rFonts w:hint="eastAsia"/>
+        </w:rPr>
+        <w:t>晓</w:t>
+      </w:r>
     </w:p>
     <w:p>
       <w:pPr>
@@ -1241,6 +1443,12 @@
             <w:pPr>
               <w:pStyle w:val="afffff0"/>
             </w:pPr>
+            <w:r>
+              <w:rPr>
+                <w:rFonts w:hint="eastAsia"/>
+              </w:rPr>
+              <w:t>A</w:t>
+            </w:r>
           </w:p>
           <w:p>
             <w:pPr>
@@ -1287,7 +1495,16 @@
           <w:p>
             <w:pPr>
               <w:pStyle w:val="afffff0"/>
+              <w:rPr>
+                <w:rFonts w:hint="eastAsia"/>
+              </w:rPr>
             </w:pPr>
+            <w:r>
+              <w:rPr>
+                <w:rFonts w:hint="eastAsia"/>
+              </w:rPr>
+              <w:t>暂无</w:t>
+            </w:r>
           </w:p>
           <w:p>
             <w:pPr>
@@ -1533,12 +1750,36 @@
           <w:p>
             <w:pPr>
               <w:pStyle w:val="afffff0"/>
+              <w:rPr>
+                <w:rFonts w:hint="eastAsia"/>
+              </w:rPr>
             </w:pPr>
+            <w:r>
+              <w:rPr>
+                <w:rFonts w:hint="eastAsia"/>
+              </w:rPr>
+              <w:t>I~</w:t>
+            </w:r>
+            <w:r>
+              <w:t>IV</w:t>
+            </w:r>
           </w:p>
           <w:p>
             <w:pPr>
               <w:pStyle w:val="afffff0"/>
             </w:pPr>
+            <w:r>
+              <w:rPr>
+                <w:rFonts w:hint="eastAsia"/>
+              </w:rPr>
+              <w:t>0~</w:t>
+            </w:r>
+            <w:r>
+              <w:t>1</w:t>
+            </w:r>
+            <w:r>
+              <w:t>1</w:t>
+            </w:r>
           </w:p>
           <w:p>
             <w:pPr>
@@ -1583,6 +1824,29 @@
             <w:pPr>
               <w:pStyle w:val="afffff0"/>
             </w:pPr>
+            <w:r>
+              <w:rPr>
+                <w:rFonts w:hint="eastAsia"/>
+              </w:rPr>
+              <w:t>2</w:t>
+            </w:r>
+            <w:r>
+              <w:t>0180404</w:t>
+            </w:r>
+          </w:p>
+          <w:p>
+            <w:pPr>
+              <w:pStyle w:val="afffff0"/>
+            </w:pPr>
+            <w:r>
+              <w:rPr>
+                <w:rFonts w:hint="eastAsia"/>
+              </w:rPr>
+              <w:t>2</w:t>
+            </w:r>
+            <w:r>
+              <w:t>0180404</w:t>
+            </w:r>
           </w:p>
           <w:p>
             <w:pPr>
@@ -1612,11 +1876,6 @@
           <w:p>
             <w:pPr>
               <w:pStyle w:val="afffff0"/>
-            </w:pPr>
-          </w:p>
-          <w:p>
-            <w:pPr>
-              <w:pStyle w:val="afffff0"/>
               <w:rPr>
                 <w:szCs w:val="28"/>
               </w:rPr>
@@ -1635,6 +1894,23 @@
             <w:pPr>
               <w:pStyle w:val="afffff0"/>
             </w:pPr>
+            <w:r>
+              <w:rPr>
+                <w:rFonts w:hint="eastAsia"/>
+              </w:rPr>
+              <w:t>A</w:t>
+            </w:r>
+          </w:p>
+          <w:p>
+            <w:pPr>
+              <w:pStyle w:val="afffff0"/>
+            </w:pPr>
+            <w:r>
+              <w:rPr>
+                <w:rFonts w:hint="eastAsia"/>
+              </w:rPr>
+              <w:t>A</w:t>
+            </w:r>
           </w:p>
           <w:p>
             <w:pPr>
@@ -1664,11 +1940,6 @@
           <w:p>
             <w:pPr>
               <w:pStyle w:val="afffff0"/>
-            </w:pPr>
-          </w:p>
-          <w:p>
-            <w:pPr>
-              <w:pStyle w:val="afffff0"/>
               <w:rPr>
                 <w:szCs w:val="28"/>
               </w:rPr>
@@ -5083,8 +5354,10 @@
       <w:pPr>
         <w:ind w:firstLine="480"/>
         <w:sectPr>
+          <w:footerReference w:type="default" r:id="rId16"/>
           <w:pgSz w:w="11906" w:h="16838" w:code="9"/>
           <w:pgMar w:top="1134" w:right="1134" w:bottom="1134" w:left="1134" w:header="851" w:footer="992" w:gutter="567"/>
+          <w:pgNumType w:fmt="upperRoman"/>
           <w:cols w:space="425"/>
           <w:docGrid w:type="lines" w:linePitch="312"/>
         </w:sectPr>
@@ -5094,10 +5367,10 @@
       <w:pPr>
         <w:pStyle w:val="affff0"/>
       </w:pPr>
-      <w:bookmarkStart w:id="1" w:name="_Toc510556386"/>
-      <w:bookmarkStart w:id="2" w:name="_Toc533584609"/>
-      <w:bookmarkStart w:id="3" w:name="_Toc533586340"/>
-      <w:bookmarkStart w:id="4" w:name="_Toc534343564"/>
+      <w:bookmarkStart w:id="2" w:name="_Toc510556386"/>
+      <w:bookmarkStart w:id="3" w:name="_Toc533584609"/>
+      <w:bookmarkStart w:id="4" w:name="_Toc533586340"/>
+      <w:bookmarkStart w:id="5" w:name="_Toc534343564"/>
       <w:r>
         <w:rPr>
           <w:rFonts w:hint="eastAsia"/>
@@ -5105,23 +5378,23 @@
         <w:lastRenderedPageBreak/>
         <w:t>引言</w:t>
       </w:r>
-      <w:bookmarkEnd w:id="1"/>
+      <w:bookmarkEnd w:id="2"/>
     </w:p>
     <w:p>
       <w:pPr>
         <w:pStyle w:val="affff1"/>
       </w:pPr>
-      <w:bookmarkStart w:id="5" w:name="_Toc510556387"/>
+      <w:bookmarkStart w:id="6" w:name="_Toc510556387"/>
       <w:r>
         <w:rPr>
           <w:rFonts w:hint="eastAsia"/>
         </w:rPr>
         <w:t>范围</w:t>
       </w:r>
-      <w:bookmarkEnd w:id="2"/>
       <w:bookmarkEnd w:id="3"/>
       <w:bookmarkEnd w:id="4"/>
       <w:bookmarkEnd w:id="5"/>
+      <w:bookmarkEnd w:id="6"/>
     </w:p>
     <w:p>
       <w:pPr>
@@ -5224,14 +5497,14 @@
       <w:pPr>
         <w:pStyle w:val="affff1"/>
       </w:pPr>
-      <w:bookmarkStart w:id="6" w:name="_Toc510556388"/>
+      <w:bookmarkStart w:id="7" w:name="_Toc510556388"/>
       <w:r>
         <w:rPr>
           <w:rFonts w:hint="eastAsia"/>
         </w:rPr>
         <w:t>编制依据</w:t>
       </w:r>
-      <w:bookmarkEnd w:id="6"/>
+      <w:bookmarkEnd w:id="7"/>
     </w:p>
     <w:p>
       <w:pPr>
@@ -5254,7 +5527,7 @@
       <w:pPr>
         <w:pStyle w:val="affff1"/>
       </w:pPr>
-      <w:bookmarkStart w:id="7" w:name="_Toc510556389"/>
+      <w:bookmarkStart w:id="8" w:name="_Toc510556389"/>
       <w:r>
         <w:rPr>
           <w:rFonts w:hint="eastAsia"/>
@@ -5267,7 +5540,7 @@
         </w:rPr>
         <w:t>缩略语</w:t>
       </w:r>
-      <w:bookmarkEnd w:id="7"/>
+      <w:bookmarkEnd w:id="8"/>
     </w:p>
     <w:p>
       <w:pPr>
@@ -5393,27 +5666,27 @@
       <w:pPr>
         <w:pStyle w:val="affff0"/>
       </w:pPr>
-      <w:bookmarkStart w:id="8" w:name="_Toc510556390"/>
+      <w:bookmarkStart w:id="9" w:name="_Toc510556390"/>
       <w:r>
         <w:rPr>
           <w:rFonts w:hint="eastAsia"/>
         </w:rPr>
         <w:t>概述</w:t>
       </w:r>
-      <w:bookmarkEnd w:id="8"/>
+      <w:bookmarkEnd w:id="9"/>
     </w:p>
     <w:p>
       <w:pPr>
         <w:pStyle w:val="affff1"/>
       </w:pPr>
-      <w:bookmarkStart w:id="9" w:name="_Toc510556391"/>
+      <w:bookmarkStart w:id="10" w:name="_Toc510556391"/>
       <w:r>
         <w:rPr>
           <w:rFonts w:hint="eastAsia"/>
         </w:rPr>
         <w:t>系统概述</w:t>
       </w:r>
-      <w:bookmarkEnd w:id="9"/>
+      <w:bookmarkEnd w:id="10"/>
     </w:p>
     <w:p>
       <w:pPr>
@@ -5543,10 +5816,10 @@
             <v:path o:extrusionok="f" gradientshapeok="t" o:connecttype="rect"/>
             <o:lock v:ext="edit" aspectratio="t"/>
           </v:shapetype>
-          <v:shape id="_x0000_i1025" type="#_x0000_t75" style="width:377pt;height:275.5pt" o:ole="">
-            <v:imagedata r:id="rId12" o:title=""/>
+          <v:shape id="_x0000_i1025" type="#_x0000_t75" style="width:377.1pt;height:275.55pt" o:ole="">
+            <v:imagedata r:id="rId17" o:title=""/>
           </v:shape>
-          <o:OLEObject Type="Embed" ProgID="Visio.Drawing.11" ShapeID="_x0000_i1025" DrawAspect="Content" ObjectID="_1584351894" r:id="rId13"/>
+          <o:OLEObject Type="Embed" ProgID="Visio.Drawing.11" ShapeID="_x0000_i1025" DrawAspect="Content" ObjectID="_1584354631" r:id="rId18"/>
         </w:object>
       </w:r>
     </w:p>
@@ -5565,14 +5838,14 @@
       <w:pPr>
         <w:pStyle w:val="affff1"/>
       </w:pPr>
-      <w:bookmarkStart w:id="10" w:name="_Toc510556392"/>
+      <w:bookmarkStart w:id="11" w:name="_Toc510556392"/>
       <w:r>
         <w:rPr>
           <w:rFonts w:hint="eastAsia"/>
         </w:rPr>
         <w:t>文档概述</w:t>
       </w:r>
-      <w:bookmarkEnd w:id="10"/>
+      <w:bookmarkEnd w:id="11"/>
     </w:p>
     <w:p>
       <w:pPr>
@@ -5757,31 +6030,31 @@
       <w:pPr>
         <w:pStyle w:val="affff0"/>
       </w:pPr>
-      <w:bookmarkStart w:id="11" w:name="_Toc510556393"/>
+      <w:bookmarkStart w:id="12" w:name="_Toc510556393"/>
       <w:r>
         <w:rPr>
           <w:rFonts w:hint="eastAsia"/>
         </w:rPr>
         <w:t>运行环境要求</w:t>
       </w:r>
-      <w:bookmarkEnd w:id="11"/>
+      <w:bookmarkEnd w:id="12"/>
     </w:p>
     <w:p>
       <w:pPr>
         <w:pStyle w:val="affff1"/>
       </w:pPr>
-      <w:bookmarkStart w:id="12" w:name="_Toc476659923"/>
-      <w:bookmarkStart w:id="13" w:name="_Toc387239155"/>
-      <w:bookmarkStart w:id="14" w:name="_Toc510556394"/>
+      <w:bookmarkStart w:id="13" w:name="_Toc476659923"/>
+      <w:bookmarkStart w:id="14" w:name="_Toc387239155"/>
+      <w:bookmarkStart w:id="15" w:name="_Toc510556394"/>
       <w:r>
         <w:rPr>
           <w:rFonts w:hint="eastAsia"/>
         </w:rPr>
         <w:t>硬件环境</w:t>
       </w:r>
-      <w:bookmarkEnd w:id="12"/>
       <w:bookmarkEnd w:id="13"/>
       <w:bookmarkEnd w:id="14"/>
+      <w:bookmarkEnd w:id="15"/>
     </w:p>
     <w:p>
       <w:pPr>
@@ -5860,26 +6133,26 @@
       <w:pPr>
         <w:pStyle w:val="affff1"/>
       </w:pPr>
-      <w:bookmarkStart w:id="15" w:name="_Toc476659924"/>
-      <w:bookmarkStart w:id="16" w:name="_Toc295461613"/>
-      <w:bookmarkStart w:id="17" w:name="_Toc295304118"/>
-      <w:bookmarkStart w:id="18" w:name="_Toc295226255"/>
-      <w:bookmarkStart w:id="19" w:name="_Toc283795101"/>
-      <w:bookmarkStart w:id="20" w:name="_Toc387239156"/>
-      <w:bookmarkStart w:id="21" w:name="_Toc510556395"/>
+      <w:bookmarkStart w:id="16" w:name="_Toc476659924"/>
+      <w:bookmarkStart w:id="17" w:name="_Toc295461613"/>
+      <w:bookmarkStart w:id="18" w:name="_Toc295304118"/>
+      <w:bookmarkStart w:id="19" w:name="_Toc295226255"/>
+      <w:bookmarkStart w:id="20" w:name="_Toc283795101"/>
+      <w:bookmarkStart w:id="21" w:name="_Toc387239156"/>
+      <w:bookmarkStart w:id="22" w:name="_Toc510556395"/>
       <w:r>
         <w:rPr>
           <w:rFonts w:hint="eastAsia"/>
         </w:rPr>
         <w:t>软件环境</w:t>
       </w:r>
-      <w:bookmarkEnd w:id="15"/>
       <w:bookmarkEnd w:id="16"/>
       <w:bookmarkEnd w:id="17"/>
       <w:bookmarkEnd w:id="18"/>
       <w:bookmarkEnd w:id="19"/>
       <w:bookmarkEnd w:id="20"/>
       <w:bookmarkEnd w:id="21"/>
+      <w:bookmarkEnd w:id="22"/>
     </w:p>
     <w:p>
       <w:pPr>
@@ -5896,46 +6169,46 @@
       <w:pPr>
         <w:pStyle w:val="affff0"/>
       </w:pPr>
-      <w:bookmarkStart w:id="22" w:name="_Toc510556396"/>
+      <w:bookmarkStart w:id="23" w:name="_Toc510556396"/>
       <w:r>
         <w:rPr>
           <w:rFonts w:hint="eastAsia"/>
         </w:rPr>
         <w:t>技术要求</w:t>
       </w:r>
-      <w:bookmarkEnd w:id="22"/>
+      <w:bookmarkEnd w:id="23"/>
     </w:p>
     <w:p>
       <w:pPr>
         <w:pStyle w:val="affff1"/>
       </w:pPr>
-      <w:bookmarkStart w:id="23" w:name="_Toc476659926"/>
-      <w:bookmarkStart w:id="24" w:name="_Toc387239158"/>
-      <w:bookmarkStart w:id="25" w:name="_Toc510556397"/>
+      <w:bookmarkStart w:id="24" w:name="_Toc476659926"/>
+      <w:bookmarkStart w:id="25" w:name="_Toc387239158"/>
+      <w:bookmarkStart w:id="26" w:name="_Toc510556397"/>
       <w:r>
         <w:rPr>
           <w:rFonts w:hint="eastAsia"/>
         </w:rPr>
         <w:t>功能</w:t>
       </w:r>
-      <w:bookmarkEnd w:id="23"/>
       <w:bookmarkEnd w:id="24"/>
       <w:bookmarkEnd w:id="25"/>
+      <w:bookmarkEnd w:id="26"/>
     </w:p>
     <w:p>
       <w:pPr>
         <w:pStyle w:val="affff2"/>
       </w:pPr>
-      <w:bookmarkStart w:id="26" w:name="_Toc476659927"/>
-      <w:bookmarkStart w:id="27" w:name="_Toc510556398"/>
+      <w:bookmarkStart w:id="27" w:name="_Toc476659927"/>
+      <w:bookmarkStart w:id="28" w:name="_Toc510556398"/>
       <w:r>
         <w:rPr>
           <w:rFonts w:hint="eastAsia"/>
         </w:rPr>
         <w:t>概述</w:t>
       </w:r>
-      <w:bookmarkEnd w:id="26"/>
       <w:bookmarkEnd w:id="27"/>
+      <w:bookmarkEnd w:id="28"/>
     </w:p>
     <w:p>
       <w:pPr>
@@ -6006,7 +6279,7 @@
                     </pic:cNvPicPr>
                   </pic:nvPicPr>
                   <pic:blipFill>
-                    <a:blip r:embed="rId14" cstate="print"/>
+                    <a:blip r:embed="rId19" cstate="print"/>
                     <a:srcRect/>
                     <a:stretch>
                       <a:fillRect/>
@@ -6220,8 +6493,8 @@
       <w:pPr>
         <w:pStyle w:val="affff2"/>
       </w:pPr>
-      <w:bookmarkStart w:id="28" w:name="_Toc476659928"/>
-      <w:bookmarkStart w:id="29" w:name="_Toc510556399"/>
+      <w:bookmarkStart w:id="29" w:name="_Toc476659928"/>
+      <w:bookmarkStart w:id="30" w:name="_Toc510556399"/>
       <w:r>
         <w:rPr>
           <w:rFonts w:hint="eastAsia"/>
@@ -6242,8 +6515,8 @@
         </w:rPr>
         <w:t>登录</w:t>
       </w:r>
-      <w:bookmarkEnd w:id="28"/>
       <w:bookmarkEnd w:id="29"/>
+      <w:bookmarkEnd w:id="30"/>
     </w:p>
     <w:p>
       <w:pPr>
@@ -6362,14 +6635,14 @@
       <w:pPr>
         <w:pStyle w:val="affff2"/>
       </w:pPr>
-      <w:bookmarkStart w:id="30" w:name="_Toc510556400"/>
+      <w:bookmarkStart w:id="31" w:name="_Toc510556400"/>
       <w:r>
         <w:rPr>
           <w:rFonts w:hint="eastAsia"/>
         </w:rPr>
         <w:t>系统设备监控</w:t>
       </w:r>
-      <w:bookmarkEnd w:id="30"/>
+      <w:bookmarkEnd w:id="31"/>
     </w:p>
     <w:p>
       <w:pPr>
@@ -6576,22 +6849,22 @@
       <w:pPr>
         <w:pStyle w:val="affff2"/>
       </w:pPr>
-      <w:bookmarkStart w:id="31" w:name="_Toc476659930"/>
-      <w:bookmarkStart w:id="32" w:name="_Toc510556401"/>
+      <w:bookmarkStart w:id="32" w:name="_Toc476659930"/>
+      <w:bookmarkStart w:id="33" w:name="_Toc510556401"/>
       <w:r>
         <w:rPr>
           <w:rFonts w:hint="eastAsia"/>
         </w:rPr>
         <w:t>训练任务</w:t>
       </w:r>
-      <w:bookmarkEnd w:id="31"/>
+      <w:bookmarkEnd w:id="32"/>
       <w:r>
         <w:rPr>
           <w:rFonts w:hint="eastAsia"/>
         </w:rPr>
         <w:t>管理与设置</w:t>
       </w:r>
-      <w:bookmarkEnd w:id="32"/>
+      <w:bookmarkEnd w:id="33"/>
     </w:p>
     <w:p>
       <w:pPr>
@@ -6775,14 +7048,14 @@
       <w:pPr>
         <w:pStyle w:val="affff2"/>
       </w:pPr>
-      <w:bookmarkStart w:id="33" w:name="_Toc510556402"/>
+      <w:bookmarkStart w:id="34" w:name="_Toc510556402"/>
       <w:r>
         <w:rPr>
           <w:rFonts w:hint="eastAsia"/>
         </w:rPr>
         <w:t>特情设置</w:t>
       </w:r>
-      <w:bookmarkEnd w:id="33"/>
+      <w:bookmarkEnd w:id="34"/>
     </w:p>
     <w:p>
       <w:pPr>
@@ -6999,14 +7272,14 @@
       <w:pPr>
         <w:pStyle w:val="affff2"/>
       </w:pPr>
-      <w:bookmarkStart w:id="34" w:name="_Toc510556403"/>
+      <w:bookmarkStart w:id="35" w:name="_Toc510556403"/>
       <w:r>
         <w:rPr>
           <w:rFonts w:hint="eastAsia"/>
         </w:rPr>
         <w:t>联网管理与设置</w:t>
       </w:r>
-      <w:bookmarkEnd w:id="34"/>
+      <w:bookmarkEnd w:id="35"/>
     </w:p>
     <w:p>
       <w:pPr>
@@ -7146,22 +7419,22 @@
       <w:pPr>
         <w:pStyle w:val="affff2"/>
       </w:pPr>
-      <w:bookmarkStart w:id="35" w:name="_Toc476659933"/>
-      <w:bookmarkStart w:id="36" w:name="_Toc510556404"/>
+      <w:bookmarkStart w:id="36" w:name="_Toc476659933"/>
+      <w:bookmarkStart w:id="37" w:name="_Toc510556404"/>
       <w:r>
         <w:rPr>
           <w:rFonts w:hint="eastAsia"/>
         </w:rPr>
         <w:t>飞行参数</w:t>
       </w:r>
-      <w:bookmarkEnd w:id="35"/>
+      <w:bookmarkEnd w:id="36"/>
       <w:r>
         <w:rPr>
           <w:rFonts w:hint="eastAsia"/>
         </w:rPr>
         <w:t>监控</w:t>
       </w:r>
-      <w:bookmarkEnd w:id="36"/>
+      <w:bookmarkEnd w:id="37"/>
     </w:p>
     <w:p>
       <w:pPr>
@@ -7236,16 +7509,16 @@
       <w:pPr>
         <w:pStyle w:val="affff2"/>
       </w:pPr>
-      <w:bookmarkStart w:id="37" w:name="_Toc476659934"/>
-      <w:bookmarkStart w:id="38" w:name="_Toc510556405"/>
+      <w:bookmarkStart w:id="38" w:name="_Toc476659934"/>
+      <w:bookmarkStart w:id="39" w:name="_Toc510556405"/>
       <w:r>
         <w:rPr>
           <w:rFonts w:hint="eastAsia"/>
         </w:rPr>
         <w:t>系统运行控制</w:t>
       </w:r>
-      <w:bookmarkEnd w:id="37"/>
       <w:bookmarkEnd w:id="38"/>
+      <w:bookmarkEnd w:id="39"/>
     </w:p>
     <w:p>
       <w:pPr>
@@ -7459,7 +7732,7 @@
       <w:pPr>
         <w:pStyle w:val="affff2"/>
       </w:pPr>
-      <w:bookmarkStart w:id="39" w:name="_Toc510556406"/>
+      <w:bookmarkStart w:id="40" w:name="_Toc510556406"/>
       <w:r>
         <w:rPr>
           <w:rFonts w:hint="eastAsia"/>
@@ -7467,7 +7740,7 @@
         <w:lastRenderedPageBreak/>
         <w:t>辅助训练讲评</w:t>
       </w:r>
-      <w:bookmarkEnd w:id="39"/>
+      <w:bookmarkEnd w:id="40"/>
     </w:p>
     <w:p>
       <w:pPr>
@@ -7522,14 +7795,14 @@
       <w:pPr>
         <w:pStyle w:val="affff2"/>
       </w:pPr>
-      <w:bookmarkStart w:id="40" w:name="_Toc510556407"/>
+      <w:bookmarkStart w:id="41" w:name="_Toc510556407"/>
       <w:r>
         <w:rPr>
           <w:rFonts w:hint="eastAsia"/>
         </w:rPr>
         <w:t>信息管理</w:t>
       </w:r>
-      <w:bookmarkEnd w:id="40"/>
+      <w:bookmarkEnd w:id="41"/>
     </w:p>
     <w:p>
       <w:pPr>
@@ -7637,14 +7910,14 @@
       <w:pPr>
         <w:pStyle w:val="affff2"/>
       </w:pPr>
-      <w:bookmarkStart w:id="41" w:name="_Toc510556408"/>
+      <w:bookmarkStart w:id="42" w:name="_Toc510556408"/>
       <w:r>
         <w:rPr>
           <w:rFonts w:hint="eastAsia"/>
         </w:rPr>
         <w:t>系统维护</w:t>
       </w:r>
-      <w:bookmarkEnd w:id="41"/>
+      <w:bookmarkEnd w:id="42"/>
     </w:p>
     <w:p>
       <w:pPr>
@@ -7806,53 +8079,53 @@
       <w:pPr>
         <w:pStyle w:val="affff1"/>
       </w:pPr>
-      <w:bookmarkStart w:id="42" w:name="_Toc476659936"/>
-      <w:bookmarkStart w:id="43" w:name="_Toc295461616"/>
-      <w:bookmarkStart w:id="44" w:name="_Toc295304124"/>
-      <w:bookmarkStart w:id="45" w:name="_Toc295226262"/>
-      <w:bookmarkStart w:id="46" w:name="_Toc283795107"/>
-      <w:bookmarkStart w:id="47" w:name="_Toc387239159"/>
-      <w:bookmarkStart w:id="48" w:name="_Toc510556409"/>
+      <w:bookmarkStart w:id="43" w:name="_Toc476659936"/>
+      <w:bookmarkStart w:id="44" w:name="_Toc295461616"/>
+      <w:bookmarkStart w:id="45" w:name="_Toc295304124"/>
+      <w:bookmarkStart w:id="46" w:name="_Toc295226262"/>
+      <w:bookmarkStart w:id="47" w:name="_Toc283795107"/>
+      <w:bookmarkStart w:id="48" w:name="_Toc387239159"/>
+      <w:bookmarkStart w:id="49" w:name="_Toc510556409"/>
       <w:r>
         <w:rPr>
           <w:rFonts w:hint="eastAsia"/>
         </w:rPr>
         <w:t>性能</w:t>
       </w:r>
-      <w:bookmarkEnd w:id="42"/>
       <w:bookmarkEnd w:id="43"/>
       <w:bookmarkEnd w:id="44"/>
       <w:bookmarkEnd w:id="45"/>
       <w:bookmarkEnd w:id="46"/>
       <w:bookmarkEnd w:id="47"/>
       <w:bookmarkEnd w:id="48"/>
+      <w:bookmarkEnd w:id="49"/>
     </w:p>
     <w:p>
       <w:pPr>
         <w:pStyle w:val="affff2"/>
       </w:pPr>
-      <w:bookmarkStart w:id="49" w:name="_Toc295304125"/>
-      <w:bookmarkStart w:id="50" w:name="_Toc295226263"/>
-      <w:bookmarkStart w:id="51" w:name="_Toc283795108"/>
-      <w:bookmarkStart w:id="52" w:name="_Toc476659937"/>
-      <w:bookmarkStart w:id="53" w:name="_Toc510556410"/>
+      <w:bookmarkStart w:id="50" w:name="_Toc295304125"/>
+      <w:bookmarkStart w:id="51" w:name="_Toc295226263"/>
+      <w:bookmarkStart w:id="52" w:name="_Toc283795108"/>
+      <w:bookmarkStart w:id="53" w:name="_Toc476659937"/>
+      <w:bookmarkStart w:id="54" w:name="_Toc510556410"/>
       <w:r>
         <w:rPr>
           <w:rFonts w:hint="eastAsia"/>
         </w:rPr>
         <w:t>资源</w:t>
       </w:r>
-      <w:bookmarkEnd w:id="49"/>
       <w:bookmarkEnd w:id="50"/>
       <w:bookmarkEnd w:id="51"/>
+      <w:bookmarkEnd w:id="52"/>
       <w:r>
         <w:rPr>
           <w:rFonts w:hint="eastAsia"/>
         </w:rPr>
         <w:t>要求</w:t>
       </w:r>
-      <w:bookmarkEnd w:id="52"/>
       <w:bookmarkEnd w:id="53"/>
+      <w:bookmarkEnd w:id="54"/>
     </w:p>
     <w:p>
       <w:pPr>
@@ -7869,16 +8142,16 @@
       <w:pPr>
         <w:pStyle w:val="affff2"/>
       </w:pPr>
-      <w:bookmarkStart w:id="54" w:name="_Toc476659938"/>
-      <w:bookmarkStart w:id="55" w:name="_Toc510556411"/>
+      <w:bookmarkStart w:id="55" w:name="_Toc476659938"/>
+      <w:bookmarkStart w:id="56" w:name="_Toc510556411"/>
       <w:r>
         <w:rPr>
           <w:rFonts w:hint="eastAsia"/>
         </w:rPr>
         <w:t>性能要求</w:t>
       </w:r>
-      <w:bookmarkEnd w:id="54"/>
       <w:bookmarkEnd w:id="55"/>
+      <w:bookmarkEnd w:id="56"/>
     </w:p>
     <w:p>
       <w:pPr>
@@ -7948,7 +8221,7 @@
       <w:pPr>
         <w:pStyle w:val="affff1"/>
       </w:pPr>
-      <w:bookmarkStart w:id="56" w:name="_Toc510556412"/>
+      <w:bookmarkStart w:id="57" w:name="_Toc510556412"/>
       <w:r>
         <w:rPr>
           <w:rFonts w:hint="eastAsia"/>
@@ -7967,7 +8240,7 @@
         </w:rPr>
         <w:t>输出</w:t>
       </w:r>
-      <w:bookmarkEnd w:id="56"/>
+      <w:bookmarkEnd w:id="57"/>
     </w:p>
     <w:p>
       <w:pPr>
@@ -8039,22 +8312,21 @@
       <w:pPr>
         <w:pStyle w:val="affff1"/>
       </w:pPr>
-      <w:bookmarkStart w:id="57" w:name="_Toc476659942"/>
-      <w:bookmarkStart w:id="58" w:name="_Toc295461618"/>
-      <w:bookmarkStart w:id="59" w:name="_Toc295304134"/>
-      <w:bookmarkStart w:id="60" w:name="_Toc295226272"/>
-      <w:bookmarkStart w:id="61" w:name="_Toc283795117"/>
-      <w:bookmarkStart w:id="62" w:name="_Toc270348634"/>
-      <w:bookmarkStart w:id="63" w:name="_Toc283651763"/>
-      <w:bookmarkStart w:id="64" w:name="_Toc387239161"/>
-      <w:bookmarkStart w:id="65" w:name="_Toc510556413"/>
+      <w:bookmarkStart w:id="58" w:name="_Toc476659942"/>
+      <w:bookmarkStart w:id="59" w:name="_Toc295461618"/>
+      <w:bookmarkStart w:id="60" w:name="_Toc295304134"/>
+      <w:bookmarkStart w:id="61" w:name="_Toc295226272"/>
+      <w:bookmarkStart w:id="62" w:name="_Toc283795117"/>
+      <w:bookmarkStart w:id="63" w:name="_Toc270348634"/>
+      <w:bookmarkStart w:id="64" w:name="_Toc283651763"/>
+      <w:bookmarkStart w:id="65" w:name="_Toc387239161"/>
+      <w:bookmarkStart w:id="66" w:name="_Toc510556413"/>
       <w:r>
         <w:rPr>
           <w:rFonts w:hint="eastAsia"/>
         </w:rPr>
         <w:t>数据处理要求</w:t>
       </w:r>
-      <w:bookmarkEnd w:id="57"/>
       <w:bookmarkEnd w:id="58"/>
       <w:bookmarkEnd w:id="59"/>
       <w:bookmarkEnd w:id="60"/>
@@ -8063,6 +8335,7 @@
       <w:bookmarkEnd w:id="63"/>
       <w:bookmarkEnd w:id="64"/>
       <w:bookmarkEnd w:id="65"/>
+      <w:bookmarkEnd w:id="66"/>
     </w:p>
     <w:p>
       <w:pPr>
@@ -8083,14 +8356,14 @@
       <w:pPr>
         <w:pStyle w:val="affff1"/>
       </w:pPr>
-      <w:bookmarkStart w:id="66" w:name="_Toc510556414"/>
+      <w:bookmarkStart w:id="67" w:name="_Toc510556414"/>
       <w:r>
         <w:rPr>
           <w:rFonts w:hint="eastAsia"/>
         </w:rPr>
         <w:t>接口</w:t>
       </w:r>
-      <w:bookmarkEnd w:id="66"/>
+      <w:bookmarkEnd w:id="67"/>
     </w:p>
     <w:p>
       <w:pPr>
@@ -8109,10 +8382,10 @@
       </w:pPr>
       <w:r>
         <w:object w:dxaOrig="9045" w:dyaOrig="7140">
-          <v:shape id="_x0000_i1026" type="#_x0000_t75" style="width:312.5pt;height:235.5pt" o:ole="">
-            <v:imagedata r:id="rId15" o:title=""/>
+          <v:shape id="_x0000_i1026" type="#_x0000_t75" style="width:312.45pt;height:235.85pt" o:ole="">
+            <v:imagedata r:id="rId20" o:title=""/>
           </v:shape>
-          <o:OLEObject Type="Embed" ProgID="Visio.Drawing.11" ShapeID="_x0000_i1026" DrawAspect="Content" ObjectID="_1584351895" r:id="rId16"/>
+          <o:OLEObject Type="Embed" ProgID="Visio.Drawing.11" ShapeID="_x0000_i1026" DrawAspect="Content" ObjectID="_1584354632" r:id="rId21"/>
         </w:object>
       </w:r>
     </w:p>
@@ -8302,7 +8575,7 @@
       <w:pPr>
         <w:pStyle w:val="affff1"/>
       </w:pPr>
-      <w:bookmarkStart w:id="67" w:name="_Toc510556415"/>
+      <w:bookmarkStart w:id="68" w:name="_Toc510556415"/>
       <w:r>
         <w:rPr>
           <w:rFonts w:hint="eastAsia"/>
@@ -8310,7 +8583,7 @@
         <w:lastRenderedPageBreak/>
         <w:t>固件</w:t>
       </w:r>
-      <w:bookmarkEnd w:id="67"/>
+      <w:bookmarkEnd w:id="68"/>
     </w:p>
     <w:p>
       <w:pPr>
@@ -8327,21 +8600,20 @@
       <w:pPr>
         <w:pStyle w:val="affff1"/>
       </w:pPr>
-      <w:bookmarkStart w:id="68" w:name="_Toc476659945"/>
-      <w:bookmarkStart w:id="69" w:name="_Toc295461621"/>
-      <w:bookmarkStart w:id="70" w:name="_Toc295304139"/>
-      <w:bookmarkStart w:id="71" w:name="_Toc295226277"/>
-      <w:bookmarkStart w:id="72" w:name="_Toc283795122"/>
-      <w:bookmarkStart w:id="73" w:name="_Toc283651766"/>
-      <w:bookmarkStart w:id="74" w:name="_Toc387239164"/>
-      <w:bookmarkStart w:id="75" w:name="_Toc510556416"/>
+      <w:bookmarkStart w:id="69" w:name="_Toc476659945"/>
+      <w:bookmarkStart w:id="70" w:name="_Toc295461621"/>
+      <w:bookmarkStart w:id="71" w:name="_Toc295304139"/>
+      <w:bookmarkStart w:id="72" w:name="_Toc295226277"/>
+      <w:bookmarkStart w:id="73" w:name="_Toc283795122"/>
+      <w:bookmarkStart w:id="74" w:name="_Toc283651766"/>
+      <w:bookmarkStart w:id="75" w:name="_Toc387239164"/>
+      <w:bookmarkStart w:id="76" w:name="_Toc510556416"/>
       <w:r>
         <w:rPr>
           <w:rFonts w:hint="eastAsia"/>
         </w:rPr>
         <w:t>关键性要求</w:t>
       </w:r>
-      <w:bookmarkEnd w:id="68"/>
       <w:bookmarkEnd w:id="69"/>
       <w:bookmarkEnd w:id="70"/>
       <w:bookmarkEnd w:id="71"/>
@@ -8349,26 +8621,26 @@
       <w:bookmarkEnd w:id="73"/>
       <w:bookmarkEnd w:id="74"/>
       <w:bookmarkEnd w:id="75"/>
+      <w:bookmarkEnd w:id="76"/>
     </w:p>
     <w:p>
       <w:pPr>
         <w:pStyle w:val="affff2"/>
       </w:pPr>
-      <w:bookmarkStart w:id="76" w:name="_Toc476659946"/>
-      <w:bookmarkStart w:id="77" w:name="_Toc295304140"/>
-      <w:bookmarkStart w:id="78" w:name="_Toc295226278"/>
-      <w:bookmarkStart w:id="79" w:name="_Toc283795123"/>
-      <w:bookmarkStart w:id="80" w:name="_Toc233713842"/>
-      <w:bookmarkStart w:id="81" w:name="_Toc266977958"/>
-      <w:bookmarkStart w:id="82" w:name="_Toc270348638"/>
-      <w:bookmarkStart w:id="83" w:name="_Toc510556417"/>
+      <w:bookmarkStart w:id="77" w:name="_Toc476659946"/>
+      <w:bookmarkStart w:id="78" w:name="_Toc295304140"/>
+      <w:bookmarkStart w:id="79" w:name="_Toc295226278"/>
+      <w:bookmarkStart w:id="80" w:name="_Toc283795123"/>
+      <w:bookmarkStart w:id="81" w:name="_Toc233713842"/>
+      <w:bookmarkStart w:id="82" w:name="_Toc266977958"/>
+      <w:bookmarkStart w:id="83" w:name="_Toc270348638"/>
+      <w:bookmarkStart w:id="84" w:name="_Toc510556417"/>
       <w:r>
         <w:rPr>
           <w:rFonts w:hint="eastAsia"/>
         </w:rPr>
         <w:t>可靠性</w:t>
       </w:r>
-      <w:bookmarkEnd w:id="76"/>
       <w:bookmarkEnd w:id="77"/>
       <w:bookmarkEnd w:id="78"/>
       <w:bookmarkEnd w:id="79"/>
@@ -8376,6 +8648,7 @@
       <w:bookmarkEnd w:id="81"/>
       <w:bookmarkEnd w:id="82"/>
       <w:bookmarkEnd w:id="83"/>
+      <w:bookmarkEnd w:id="84"/>
       <w:r>
         <w:rPr>
           <w:rFonts w:hint="eastAsia"/>
@@ -8444,22 +8717,22 @@
       <w:pPr>
         <w:pStyle w:val="affff2"/>
       </w:pPr>
-      <w:bookmarkStart w:id="84" w:name="_Toc476659947"/>
-      <w:bookmarkStart w:id="85" w:name="_Toc295304141"/>
-      <w:bookmarkStart w:id="86" w:name="_Toc295226279"/>
-      <w:bookmarkStart w:id="87" w:name="_Toc283795124"/>
-      <w:bookmarkStart w:id="88" w:name="_Toc510556418"/>
+      <w:bookmarkStart w:id="85" w:name="_Toc476659947"/>
+      <w:bookmarkStart w:id="86" w:name="_Toc295304141"/>
+      <w:bookmarkStart w:id="87" w:name="_Toc295226279"/>
+      <w:bookmarkStart w:id="88" w:name="_Toc283795124"/>
+      <w:bookmarkStart w:id="89" w:name="_Toc510556418"/>
       <w:r>
         <w:rPr>
           <w:rFonts w:hint="eastAsia"/>
         </w:rPr>
         <w:t>安全性</w:t>
       </w:r>
-      <w:bookmarkEnd w:id="84"/>
       <w:bookmarkEnd w:id="85"/>
       <w:bookmarkEnd w:id="86"/>
       <w:bookmarkEnd w:id="87"/>
       <w:bookmarkEnd w:id="88"/>
+      <w:bookmarkEnd w:id="89"/>
     </w:p>
     <w:p>
       <w:pPr>
@@ -8522,22 +8795,22 @@
       <w:pPr>
         <w:pStyle w:val="affff2"/>
       </w:pPr>
-      <w:bookmarkStart w:id="89" w:name="_Toc476659948"/>
-      <w:bookmarkStart w:id="90" w:name="_Toc295304142"/>
-      <w:bookmarkStart w:id="91" w:name="_Toc295226280"/>
-      <w:bookmarkStart w:id="92" w:name="_Toc283795125"/>
-      <w:bookmarkStart w:id="93" w:name="_Toc510556419"/>
+      <w:bookmarkStart w:id="90" w:name="_Toc476659948"/>
+      <w:bookmarkStart w:id="91" w:name="_Toc295304142"/>
+      <w:bookmarkStart w:id="92" w:name="_Toc295226280"/>
+      <w:bookmarkStart w:id="93" w:name="_Toc283795125"/>
+      <w:bookmarkStart w:id="94" w:name="_Toc510556419"/>
       <w:r>
         <w:rPr>
           <w:rFonts w:hint="eastAsia"/>
         </w:rPr>
         <w:t>保密性</w:t>
       </w:r>
-      <w:bookmarkEnd w:id="89"/>
       <w:bookmarkEnd w:id="90"/>
       <w:bookmarkEnd w:id="91"/>
       <w:bookmarkEnd w:id="92"/>
       <w:bookmarkEnd w:id="93"/>
+      <w:bookmarkEnd w:id="94"/>
     </w:p>
     <w:p>
       <w:pPr>
@@ -8554,22 +8827,21 @@
       <w:pPr>
         <w:pStyle w:val="affff0"/>
       </w:pPr>
-      <w:bookmarkStart w:id="94" w:name="_Toc476659949"/>
-      <w:bookmarkStart w:id="95" w:name="_Toc295461622"/>
-      <w:bookmarkStart w:id="96" w:name="_Toc295304143"/>
-      <w:bookmarkStart w:id="97" w:name="_Toc295226281"/>
-      <w:bookmarkStart w:id="98" w:name="_Toc283883915"/>
-      <w:bookmarkStart w:id="99" w:name="_Toc283795126"/>
-      <w:bookmarkStart w:id="100" w:name="_Toc283651767"/>
-      <w:bookmarkStart w:id="101" w:name="_Toc387239165"/>
-      <w:bookmarkStart w:id="102" w:name="_Toc510556420"/>
+      <w:bookmarkStart w:id="95" w:name="_Toc476659949"/>
+      <w:bookmarkStart w:id="96" w:name="_Toc295461622"/>
+      <w:bookmarkStart w:id="97" w:name="_Toc295304143"/>
+      <w:bookmarkStart w:id="98" w:name="_Toc295226281"/>
+      <w:bookmarkStart w:id="99" w:name="_Toc283883915"/>
+      <w:bookmarkStart w:id="100" w:name="_Toc283795126"/>
+      <w:bookmarkStart w:id="101" w:name="_Toc283651767"/>
+      <w:bookmarkStart w:id="102" w:name="_Toc387239165"/>
+      <w:bookmarkStart w:id="103" w:name="_Toc510556420"/>
       <w:r>
         <w:rPr>
           <w:rFonts w:hint="eastAsia"/>
         </w:rPr>
         <w:t>设计约束</w:t>
       </w:r>
-      <w:bookmarkEnd w:id="94"/>
       <w:bookmarkEnd w:id="95"/>
       <w:bookmarkEnd w:id="96"/>
       <w:bookmarkEnd w:id="97"/>
@@ -8578,26 +8850,26 @@
       <w:bookmarkEnd w:id="100"/>
       <w:bookmarkEnd w:id="101"/>
       <w:bookmarkEnd w:id="102"/>
+      <w:bookmarkEnd w:id="103"/>
     </w:p>
     <w:p>
       <w:pPr>
         <w:pStyle w:val="affff1"/>
       </w:pPr>
-      <w:bookmarkStart w:id="103" w:name="_Toc476659950"/>
-      <w:bookmarkStart w:id="104" w:name="_Toc295461624"/>
-      <w:bookmarkStart w:id="105" w:name="_Toc295304145"/>
-      <w:bookmarkStart w:id="106" w:name="_Toc295226283"/>
-      <w:bookmarkStart w:id="107" w:name="_Toc283795128"/>
-      <w:bookmarkStart w:id="108" w:name="_Toc283651769"/>
-      <w:bookmarkStart w:id="109" w:name="_Toc387239167"/>
-      <w:bookmarkStart w:id="110" w:name="_Toc510556421"/>
+      <w:bookmarkStart w:id="104" w:name="_Toc476659950"/>
+      <w:bookmarkStart w:id="105" w:name="_Toc295461624"/>
+      <w:bookmarkStart w:id="106" w:name="_Toc295304145"/>
+      <w:bookmarkStart w:id="107" w:name="_Toc295226283"/>
+      <w:bookmarkStart w:id="108" w:name="_Toc283795128"/>
+      <w:bookmarkStart w:id="109" w:name="_Toc283651769"/>
+      <w:bookmarkStart w:id="110" w:name="_Toc387239167"/>
+      <w:bookmarkStart w:id="111" w:name="_Toc510556421"/>
       <w:r>
         <w:rPr>
           <w:rFonts w:hint="eastAsia"/>
         </w:rPr>
         <w:t>编程语言和编程规则</w:t>
       </w:r>
-      <w:bookmarkEnd w:id="103"/>
       <w:bookmarkEnd w:id="104"/>
       <w:bookmarkEnd w:id="105"/>
       <w:bookmarkEnd w:id="106"/>
@@ -8605,6 +8877,7 @@
       <w:bookmarkEnd w:id="108"/>
       <w:bookmarkEnd w:id="109"/>
       <w:bookmarkEnd w:id="110"/>
+      <w:bookmarkEnd w:id="111"/>
     </w:p>
     <w:p>
       <w:pPr>
@@ -8621,21 +8894,20 @@
       <w:pPr>
         <w:pStyle w:val="affff1"/>
       </w:pPr>
-      <w:bookmarkStart w:id="111" w:name="_Toc476659951"/>
-      <w:bookmarkStart w:id="112" w:name="_Toc295461625"/>
-      <w:bookmarkStart w:id="113" w:name="_Toc295304146"/>
-      <w:bookmarkStart w:id="114" w:name="_Toc295226284"/>
-      <w:bookmarkStart w:id="115" w:name="_Toc283795129"/>
-      <w:bookmarkStart w:id="116" w:name="_Toc283651770"/>
-      <w:bookmarkStart w:id="117" w:name="_Toc387239168"/>
-      <w:bookmarkStart w:id="118" w:name="_Toc510556422"/>
+      <w:bookmarkStart w:id="112" w:name="_Toc476659951"/>
+      <w:bookmarkStart w:id="113" w:name="_Toc295461625"/>
+      <w:bookmarkStart w:id="114" w:name="_Toc295304146"/>
+      <w:bookmarkStart w:id="115" w:name="_Toc295226284"/>
+      <w:bookmarkStart w:id="116" w:name="_Toc283795129"/>
+      <w:bookmarkStart w:id="117" w:name="_Toc283651770"/>
+      <w:bookmarkStart w:id="118" w:name="_Toc387239168"/>
+      <w:bookmarkStart w:id="119" w:name="_Toc510556422"/>
       <w:r>
         <w:rPr>
           <w:rFonts w:hint="eastAsia"/>
         </w:rPr>
         <w:t>开发工具和环境要求</w:t>
       </w:r>
-      <w:bookmarkEnd w:id="111"/>
       <w:bookmarkEnd w:id="112"/>
       <w:bookmarkEnd w:id="113"/>
       <w:bookmarkEnd w:id="114"/>
@@ -8643,6 +8915,7 @@
       <w:bookmarkEnd w:id="116"/>
       <w:bookmarkEnd w:id="117"/>
       <w:bookmarkEnd w:id="118"/>
+      <w:bookmarkEnd w:id="119"/>
     </w:p>
     <w:p>
       <w:pPr>
@@ -8678,26 +8951,26 @@
       <w:pPr>
         <w:pStyle w:val="affff1"/>
       </w:pPr>
-      <w:bookmarkStart w:id="119" w:name="_Toc476659952"/>
-      <w:bookmarkStart w:id="120" w:name="_Toc295461626"/>
-      <w:bookmarkStart w:id="121" w:name="_Toc295304147"/>
-      <w:bookmarkStart w:id="122" w:name="_Toc295226285"/>
-      <w:bookmarkStart w:id="123" w:name="_Toc283795130"/>
-      <w:bookmarkStart w:id="124" w:name="_Toc387239169"/>
-      <w:bookmarkStart w:id="125" w:name="_Toc510556423"/>
+      <w:bookmarkStart w:id="120" w:name="_Toc476659952"/>
+      <w:bookmarkStart w:id="121" w:name="_Toc295461626"/>
+      <w:bookmarkStart w:id="122" w:name="_Toc295304147"/>
+      <w:bookmarkStart w:id="123" w:name="_Toc295226285"/>
+      <w:bookmarkStart w:id="124" w:name="_Toc283795130"/>
+      <w:bookmarkStart w:id="125" w:name="_Toc387239169"/>
+      <w:bookmarkStart w:id="126" w:name="_Toc510556423"/>
       <w:r>
         <w:rPr>
           <w:rFonts w:hint="eastAsia"/>
         </w:rPr>
         <w:t>软件的重用性和可移植性要求</w:t>
       </w:r>
-      <w:bookmarkEnd w:id="119"/>
       <w:bookmarkEnd w:id="120"/>
       <w:bookmarkEnd w:id="121"/>
       <w:bookmarkEnd w:id="122"/>
       <w:bookmarkEnd w:id="123"/>
       <w:bookmarkEnd w:id="124"/>
       <w:bookmarkEnd w:id="125"/>
+      <w:bookmarkEnd w:id="126"/>
     </w:p>
     <w:p>
       <w:pPr>
@@ -8751,22 +9024,21 @@
       <w:pPr>
         <w:pStyle w:val="affff0"/>
       </w:pPr>
-      <w:bookmarkStart w:id="126" w:name="_Toc476659953"/>
-      <w:bookmarkStart w:id="127" w:name="_Toc295461627"/>
-      <w:bookmarkStart w:id="128" w:name="_Toc295304148"/>
-      <w:bookmarkStart w:id="129" w:name="_Toc295226286"/>
-      <w:bookmarkStart w:id="130" w:name="_Toc283883916"/>
-      <w:bookmarkStart w:id="131" w:name="_Toc283795131"/>
-      <w:bookmarkStart w:id="132" w:name="_Toc283651773"/>
-      <w:bookmarkStart w:id="133" w:name="_Toc387239170"/>
-      <w:bookmarkStart w:id="134" w:name="_Toc510556424"/>
+      <w:bookmarkStart w:id="127" w:name="_Toc476659953"/>
+      <w:bookmarkStart w:id="128" w:name="_Toc295461627"/>
+      <w:bookmarkStart w:id="129" w:name="_Toc295304148"/>
+      <w:bookmarkStart w:id="130" w:name="_Toc295226286"/>
+      <w:bookmarkStart w:id="131" w:name="_Toc283883916"/>
+      <w:bookmarkStart w:id="132" w:name="_Toc283795131"/>
+      <w:bookmarkStart w:id="133" w:name="_Toc283651773"/>
+      <w:bookmarkStart w:id="134" w:name="_Toc387239170"/>
+      <w:bookmarkStart w:id="135" w:name="_Toc510556424"/>
       <w:r>
         <w:rPr>
           <w:rFonts w:hint="eastAsia"/>
         </w:rPr>
         <w:t>质量控制要求</w:t>
       </w:r>
-      <w:bookmarkEnd w:id="126"/>
       <w:bookmarkEnd w:id="127"/>
       <w:bookmarkEnd w:id="128"/>
       <w:bookmarkEnd w:id="129"/>
@@ -8775,26 +9047,26 @@
       <w:bookmarkEnd w:id="132"/>
       <w:bookmarkEnd w:id="133"/>
       <w:bookmarkEnd w:id="134"/>
+      <w:bookmarkEnd w:id="135"/>
     </w:p>
     <w:p>
       <w:pPr>
         <w:pStyle w:val="affff1"/>
       </w:pPr>
-      <w:bookmarkStart w:id="135" w:name="_Toc476659954"/>
-      <w:bookmarkStart w:id="136" w:name="_Toc295461628"/>
-      <w:bookmarkStart w:id="137" w:name="_Toc295304149"/>
-      <w:bookmarkStart w:id="138" w:name="_Toc295226287"/>
-      <w:bookmarkStart w:id="139" w:name="_Toc283795132"/>
-      <w:bookmarkStart w:id="140" w:name="_Toc283651774"/>
-      <w:bookmarkStart w:id="141" w:name="_Toc387239171"/>
-      <w:bookmarkStart w:id="142" w:name="_Toc510556425"/>
+      <w:bookmarkStart w:id="136" w:name="_Toc476659954"/>
+      <w:bookmarkStart w:id="137" w:name="_Toc295461628"/>
+      <w:bookmarkStart w:id="138" w:name="_Toc295304149"/>
+      <w:bookmarkStart w:id="139" w:name="_Toc295226287"/>
+      <w:bookmarkStart w:id="140" w:name="_Toc283795132"/>
+      <w:bookmarkStart w:id="141" w:name="_Toc283651774"/>
+      <w:bookmarkStart w:id="142" w:name="_Toc387239171"/>
+      <w:bookmarkStart w:id="143" w:name="_Toc510556425"/>
       <w:r>
         <w:rPr>
           <w:rFonts w:hint="eastAsia"/>
         </w:rPr>
         <w:t>软件关键性等级</w:t>
       </w:r>
-      <w:bookmarkEnd w:id="135"/>
       <w:bookmarkEnd w:id="136"/>
       <w:bookmarkEnd w:id="137"/>
       <w:bookmarkEnd w:id="138"/>
@@ -8802,6 +9074,7 @@
       <w:bookmarkEnd w:id="140"/>
       <w:bookmarkEnd w:id="141"/>
       <w:bookmarkEnd w:id="142"/>
+      <w:bookmarkEnd w:id="143"/>
     </w:p>
     <w:p>
       <w:pPr>
@@ -8964,21 +9237,20 @@
       <w:pPr>
         <w:pStyle w:val="affff1"/>
       </w:pPr>
-      <w:bookmarkStart w:id="143" w:name="_Toc476659955"/>
-      <w:bookmarkStart w:id="144" w:name="_Toc295461629"/>
-      <w:bookmarkStart w:id="145" w:name="_Toc295304150"/>
-      <w:bookmarkStart w:id="146" w:name="_Toc295226288"/>
-      <w:bookmarkStart w:id="147" w:name="_Toc283795133"/>
-      <w:bookmarkStart w:id="148" w:name="_Toc283651775"/>
-      <w:bookmarkStart w:id="149" w:name="_Toc387239172"/>
-      <w:bookmarkStart w:id="150" w:name="_Toc510556426"/>
+      <w:bookmarkStart w:id="144" w:name="_Toc476659955"/>
+      <w:bookmarkStart w:id="145" w:name="_Toc295461629"/>
+      <w:bookmarkStart w:id="146" w:name="_Toc295304150"/>
+      <w:bookmarkStart w:id="147" w:name="_Toc295226288"/>
+      <w:bookmarkStart w:id="148" w:name="_Toc283795133"/>
+      <w:bookmarkStart w:id="149" w:name="_Toc283651775"/>
+      <w:bookmarkStart w:id="150" w:name="_Toc387239172"/>
+      <w:bookmarkStart w:id="151" w:name="_Toc510556426"/>
       <w:r>
         <w:rPr>
           <w:rFonts w:hint="eastAsia"/>
         </w:rPr>
         <w:t>标准</w:t>
       </w:r>
-      <w:bookmarkEnd w:id="143"/>
       <w:bookmarkEnd w:id="144"/>
       <w:bookmarkEnd w:id="145"/>
       <w:bookmarkEnd w:id="146"/>
@@ -8986,6 +9258,7 @@
       <w:bookmarkEnd w:id="148"/>
       <w:bookmarkEnd w:id="149"/>
       <w:bookmarkEnd w:id="150"/>
+      <w:bookmarkEnd w:id="151"/>
     </w:p>
     <w:p>
       <w:pPr>
@@ -10020,26 +10293,26 @@
       <w:pPr>
         <w:pStyle w:val="affff1"/>
       </w:pPr>
-      <w:bookmarkStart w:id="151" w:name="_Toc476659956"/>
-      <w:bookmarkStart w:id="152" w:name="_Toc295461630"/>
-      <w:bookmarkStart w:id="153" w:name="_Toc295304151"/>
-      <w:bookmarkStart w:id="154" w:name="_Toc295226289"/>
-      <w:bookmarkStart w:id="155" w:name="_Toc283795134"/>
-      <w:bookmarkStart w:id="156" w:name="_Toc387239173"/>
-      <w:bookmarkStart w:id="157" w:name="_Toc510556427"/>
+      <w:bookmarkStart w:id="152" w:name="_Toc476659956"/>
+      <w:bookmarkStart w:id="153" w:name="_Toc295461630"/>
+      <w:bookmarkStart w:id="154" w:name="_Toc295304151"/>
+      <w:bookmarkStart w:id="155" w:name="_Toc295226289"/>
+      <w:bookmarkStart w:id="156" w:name="_Toc283795134"/>
+      <w:bookmarkStart w:id="157" w:name="_Toc387239173"/>
+      <w:bookmarkStart w:id="158" w:name="_Toc510556427"/>
       <w:r>
         <w:rPr>
           <w:rFonts w:hint="eastAsia"/>
         </w:rPr>
         <w:t>文档</w:t>
       </w:r>
-      <w:bookmarkEnd w:id="151"/>
       <w:bookmarkEnd w:id="152"/>
       <w:bookmarkEnd w:id="153"/>
       <w:bookmarkEnd w:id="154"/>
       <w:bookmarkEnd w:id="155"/>
       <w:bookmarkEnd w:id="156"/>
       <w:bookmarkEnd w:id="157"/>
+      <w:bookmarkEnd w:id="158"/>
     </w:p>
     <w:p>
       <w:pPr>
@@ -11269,14 +11542,14 @@
       <w:pPr>
         <w:pStyle w:val="affff1"/>
       </w:pPr>
-      <w:bookmarkStart w:id="158" w:name="_Toc510556428"/>
+      <w:bookmarkStart w:id="159" w:name="_Toc510556428"/>
       <w:r>
         <w:rPr>
           <w:rFonts w:hint="eastAsia"/>
         </w:rPr>
         <w:t>配置管理</w:t>
       </w:r>
-      <w:bookmarkEnd w:id="158"/>
+      <w:bookmarkEnd w:id="159"/>
     </w:p>
     <w:p>
       <w:pPr>
@@ -11299,14 +11572,14 @@
       <w:pPr>
         <w:pStyle w:val="affff1"/>
       </w:pPr>
-      <w:bookmarkStart w:id="159" w:name="_Toc510556429"/>
+      <w:bookmarkStart w:id="160" w:name="_Toc510556429"/>
       <w:r>
         <w:rPr>
           <w:rFonts w:hint="eastAsia"/>
         </w:rPr>
         <w:t>测试要求</w:t>
       </w:r>
-      <w:bookmarkEnd w:id="159"/>
+      <w:bookmarkEnd w:id="160"/>
     </w:p>
     <w:p>
       <w:pPr>
@@ -11328,15 +11601,7 @@
         <w:rPr>
           <w:rFonts w:hint="eastAsia"/>
         </w:rPr>
-        <w:t>规定进行，软件开发方需要进行软</w:t>
-      </w:r>
-      <w:bookmarkStart w:id="160" w:name="_GoBack"/>
-      <w:bookmarkEnd w:id="160"/>
-      <w:r>
-        <w:rPr>
-          <w:rFonts w:hint="eastAsia"/>
-        </w:rPr>
-        <w:t>件配置项测试。测试阶段对软件的任何修改都必须进行回归测试。</w:t>
+        <w:t>规定进行，软件开发方需要进行软件配置项测试。测试阶段对软件的任何修改都必须进行回归测试。</w:t>
       </w:r>
     </w:p>
     <w:p>
@@ -12121,10 +12386,10 @@
       </w:pPr>
     </w:p>
     <w:sectPr>
-      <w:headerReference w:type="default" r:id="rId17"/>
-      <w:footerReference w:type="default" r:id="rId18"/>
-      <w:headerReference w:type="first" r:id="rId19"/>
-      <w:footerReference w:type="first" r:id="rId20"/>
+      <w:headerReference w:type="default" r:id="rId22"/>
+      <w:footerReference w:type="default" r:id="rId23"/>
+      <w:headerReference w:type="first" r:id="rId24"/>
+      <w:footerReference w:type="first" r:id="rId25"/>
       <w:pgSz w:w="11906" w:h="16838" w:code="9"/>
       <w:pgMar w:top="1134" w:right="1134" w:bottom="1134" w:left="1134" w:header="454" w:footer="907" w:gutter="567"/>
       <w:pgNumType w:start="1"/>
@@ -12209,6 +12474,62 @@
       <w:pStyle w:val="aff"/>
       <w:jc w:val="center"/>
     </w:pPr>
+  </w:p>
+</w:ftr>
+</file>
+
+<file path=word/footer3.xml><?xml version="1.0" encoding="utf-8"?>
+<w:ftr xmlns:wpc="http://schemas.microsoft.com/office/word/2010/wordprocessingCanvas" xmlns:cx="http://schemas.microsoft.com/office/drawing/2014/chartex" xmlns:cx1="http://schemas.microsoft.com/office/drawing/2015/9/8/chartex" xmlns:cx2="http://schemas.microsoft.com/office/drawing/2015/10/21/chartex" xmlns:cx3="http://schemas.microsoft.com/office/drawing/2016/5/9/chartex" xmlns:cx4="http://schemas.microsoft.com/office/drawing/2016/5/10/chartex" xmlns:cx5="http://schemas.microsoft.com/office/drawing/2016/5/11/chartex" xmlns:cx6="http://schemas.microsoft.com/office/drawing/2016/5/12/chartex" xmlns:cx7="http://schemas.microsoft.com/office/drawing/2016/5/13/chartex" xmlns:cx8="http://schemas.microsoft.com/office/drawing/2016/5/14/chartex" xmlns:mc="http://schemas.openxmlformats.org/markup-compatibility/2006" xmlns:aink="http://schemas.microsoft.com/office/drawing/2016/ink" xmlns:am3d="http://schemas.microsoft.com/office/drawing/2017/model3d" xmlns:o="urn:schemas-microsoft-com:office:office" xmlns:r="http://schemas.openxmlformats.org/officeDocument/2006/relationships" xmlns:m="http://schemas.openxmlformats.org/officeDocument/2006/math" xmlns:v="urn:schemas-microsoft-com:vml" xmlns:wp14="http://schemas.microsoft.com/office/word/2010/wordprocessingDrawing" xmlns:wp="http://schemas.openxmlformats.org/drawingml/2006/wordprocessingDrawing" xmlns:w10="urn:schemas-microsoft-com:office:word" xmlns:w="http://schemas.openxmlformats.org/wordprocessingml/2006/main" xmlns:w14="http://schemas.microsoft.com/office/word/2010/wordml" xmlns:w15="http://schemas.microsoft.com/office/word/2012/wordml" xmlns:w16cid="http://schemas.microsoft.com/office/word/2016/wordml/cid" xmlns:w16se="http://schemas.microsoft.com/office/word/2015/wordml/symex" xmlns:wpg="http://schemas.microsoft.com/office/word/2010/wordprocessingGroup" xmlns:wpi="http://schemas.microsoft.com/office/word/2010/wordprocessingInk" xmlns:wne="http://schemas.microsoft.com/office/word/2006/wordml" xmlns:wps="http://schemas.microsoft.com/office/word/2010/wordprocessingShape" mc:Ignorable="w14 w15 w16se w16cid wp14">
+  <w:p>
+    <w:pPr>
+      <w:pStyle w:val="aff"/>
+      <w:jc w:val="center"/>
+      <w:rPr>
+        <w:rStyle w:val="afffff3"/>
+      </w:rPr>
+    </w:pPr>
+    <w:r>
+      <w:rPr>
+        <w:rStyle w:val="afffff3"/>
+      </w:rPr>
+      <w:fldChar w:fldCharType="begin"/>
+    </w:r>
+    <w:r>
+      <w:rPr>
+        <w:rStyle w:val="afffff3"/>
+      </w:rPr>
+      <w:instrText xml:space="preserve"> PAGE </w:instrText>
+    </w:r>
+    <w:r>
+      <w:rPr>
+        <w:rStyle w:val="afffff3"/>
+      </w:rPr>
+      <w:fldChar w:fldCharType="separate"/>
+    </w:r>
+    <w:r>
+      <w:rPr>
+        <w:rStyle w:val="afffff3"/>
+        <w:noProof/>
+      </w:rPr>
+      <w:t>14</w:t>
+    </w:r>
+    <w:r>
+      <w:rPr>
+        <w:rStyle w:val="afffff3"/>
+      </w:rPr>
+      <w:fldChar w:fldCharType="end"/>
+    </w:r>
+  </w:p>
+</w:ftr>
+</file>
+
+<file path=word/footer4.xml><?xml version="1.0" encoding="utf-8"?>
+<w:ftr xmlns:wpc="http://schemas.microsoft.com/office/word/2010/wordprocessingCanvas" xmlns:cx="http://schemas.microsoft.com/office/drawing/2014/chartex" xmlns:cx1="http://schemas.microsoft.com/office/drawing/2015/9/8/chartex" xmlns:cx2="http://schemas.microsoft.com/office/drawing/2015/10/21/chartex" xmlns:cx3="http://schemas.microsoft.com/office/drawing/2016/5/9/chartex" xmlns:cx4="http://schemas.microsoft.com/office/drawing/2016/5/10/chartex" xmlns:cx5="http://schemas.microsoft.com/office/drawing/2016/5/11/chartex" xmlns:cx6="http://schemas.microsoft.com/office/drawing/2016/5/12/chartex" xmlns:cx7="http://schemas.microsoft.com/office/drawing/2016/5/13/chartex" xmlns:cx8="http://schemas.microsoft.com/office/drawing/2016/5/14/chartex" xmlns:mc="http://schemas.openxmlformats.org/markup-compatibility/2006" xmlns:aink="http://schemas.microsoft.com/office/drawing/2016/ink" xmlns:am3d="http://schemas.microsoft.com/office/drawing/2017/model3d" xmlns:o="urn:schemas-microsoft-com:office:office" xmlns:r="http://schemas.openxmlformats.org/officeDocument/2006/relationships" xmlns:m="http://schemas.openxmlformats.org/officeDocument/2006/math" xmlns:v="urn:schemas-microsoft-com:vml" xmlns:wp14="http://schemas.microsoft.com/office/word/2010/wordprocessingDrawing" xmlns:wp="http://schemas.openxmlformats.org/drawingml/2006/wordprocessingDrawing" xmlns:w10="urn:schemas-microsoft-com:office:word" xmlns:w="http://schemas.openxmlformats.org/wordprocessingml/2006/main" xmlns:w14="http://schemas.microsoft.com/office/word/2010/wordml" xmlns:w15="http://schemas.microsoft.com/office/word/2012/wordml" xmlns:w16cid="http://schemas.microsoft.com/office/word/2016/wordml/cid" xmlns:w16se="http://schemas.microsoft.com/office/word/2015/wordml/symex" xmlns:wpg="http://schemas.microsoft.com/office/word/2010/wordprocessingGroup" xmlns:wpi="http://schemas.microsoft.com/office/word/2010/wordprocessingInk" xmlns:wne="http://schemas.microsoft.com/office/word/2006/wordml" xmlns:wps="http://schemas.microsoft.com/office/word/2010/wordprocessingShape" mc:Ignorable="w14 w15 w16se w16cid wp14">
+  <w:p>
+    <w:pPr>
+      <w:pStyle w:val="aff"/>
+      <w:jc w:val="center"/>
+    </w:pPr>
     <w:r>
       <w:rPr>
         <w:rStyle w:val="afffff3"/>
@@ -12244,7 +12565,49 @@
 </w:ftr>
 </file>
 
-<file path=word/footer3.xml><?xml version="1.0" encoding="utf-8"?>
+<file path=word/footer5.xml><?xml version="1.0" encoding="utf-8"?>
+<w:ftr xmlns:wpc="http://schemas.microsoft.com/office/word/2010/wordprocessingCanvas" xmlns:cx="http://schemas.microsoft.com/office/drawing/2014/chartex" xmlns:cx1="http://schemas.microsoft.com/office/drawing/2015/9/8/chartex" xmlns:cx2="http://schemas.microsoft.com/office/drawing/2015/10/21/chartex" xmlns:cx3="http://schemas.microsoft.com/office/drawing/2016/5/9/chartex" xmlns:cx4="http://schemas.microsoft.com/office/drawing/2016/5/10/chartex" xmlns:cx5="http://schemas.microsoft.com/office/drawing/2016/5/11/chartex" xmlns:cx6="http://schemas.microsoft.com/office/drawing/2016/5/12/chartex" xmlns:cx7="http://schemas.microsoft.com/office/drawing/2016/5/13/chartex" xmlns:cx8="http://schemas.microsoft.com/office/drawing/2016/5/14/chartex" xmlns:mc="http://schemas.openxmlformats.org/markup-compatibility/2006" xmlns:aink="http://schemas.microsoft.com/office/drawing/2016/ink" xmlns:am3d="http://schemas.microsoft.com/office/drawing/2017/model3d" xmlns:o="urn:schemas-microsoft-com:office:office" xmlns:r="http://schemas.openxmlformats.org/officeDocument/2006/relationships" xmlns:m="http://schemas.openxmlformats.org/officeDocument/2006/math" xmlns:v="urn:schemas-microsoft-com:vml" xmlns:wp14="http://schemas.microsoft.com/office/word/2010/wordprocessingDrawing" xmlns:wp="http://schemas.openxmlformats.org/drawingml/2006/wordprocessingDrawing" xmlns:w10="urn:schemas-microsoft-com:office:word" xmlns:w="http://schemas.openxmlformats.org/wordprocessingml/2006/main" xmlns:w14="http://schemas.microsoft.com/office/word/2010/wordml" xmlns:w15="http://schemas.microsoft.com/office/word/2012/wordml" xmlns:w16cid="http://schemas.microsoft.com/office/word/2016/wordml/cid" xmlns:w16se="http://schemas.microsoft.com/office/word/2015/wordml/symex" xmlns:wpg="http://schemas.microsoft.com/office/word/2010/wordprocessingGroup" xmlns:wpi="http://schemas.microsoft.com/office/word/2010/wordprocessingInk" xmlns:wne="http://schemas.microsoft.com/office/word/2006/wordml" xmlns:wps="http://schemas.microsoft.com/office/word/2010/wordprocessingShape" mc:Ignorable="w14 w15 w16se w16cid wp14">
+  <w:p>
+    <w:pPr>
+      <w:pStyle w:val="aff"/>
+      <w:jc w:val="center"/>
+    </w:pPr>
+    <w:r>
+      <w:rPr>
+        <w:rStyle w:val="afffff3"/>
+      </w:rPr>
+      <w:fldChar w:fldCharType="begin"/>
+    </w:r>
+    <w:r>
+      <w:rPr>
+        <w:rStyle w:val="afffff3"/>
+      </w:rPr>
+      <w:instrText xml:space="preserve"> PAGE </w:instrText>
+    </w:r>
+    <w:r>
+      <w:rPr>
+        <w:rStyle w:val="afffff3"/>
+      </w:rPr>
+      <w:fldChar w:fldCharType="separate"/>
+    </w:r>
+    <w:r>
+      <w:rPr>
+        <w:rStyle w:val="afffff3"/>
+        <w:noProof/>
+      </w:rPr>
+      <w:t>I</w:t>
+    </w:r>
+    <w:r>
+      <w:rPr>
+        <w:rStyle w:val="afffff3"/>
+      </w:rPr>
+      <w:fldChar w:fldCharType="end"/>
+    </w:r>
+  </w:p>
+</w:ftr>
+</file>
+
+<file path=word/footer6.xml><?xml version="1.0" encoding="utf-8"?>
 <w:ftr xmlns:wpc="http://schemas.microsoft.com/office/word/2010/wordprocessingCanvas" xmlns:cx="http://schemas.microsoft.com/office/drawing/2014/chartex" xmlns:cx1="http://schemas.microsoft.com/office/drawing/2015/9/8/chartex" xmlns:cx2="http://schemas.microsoft.com/office/drawing/2015/10/21/chartex" xmlns:cx3="http://schemas.microsoft.com/office/drawing/2016/5/9/chartex" xmlns:cx4="http://schemas.microsoft.com/office/drawing/2016/5/10/chartex" xmlns:cx5="http://schemas.microsoft.com/office/drawing/2016/5/11/chartex" xmlns:cx6="http://schemas.microsoft.com/office/drawing/2016/5/12/chartex" xmlns:cx7="http://schemas.microsoft.com/office/drawing/2016/5/13/chartex" xmlns:cx8="http://schemas.microsoft.com/office/drawing/2016/5/14/chartex" xmlns:mc="http://schemas.openxmlformats.org/markup-compatibility/2006" xmlns:aink="http://schemas.microsoft.com/office/drawing/2016/ink" xmlns:am3d="http://schemas.microsoft.com/office/drawing/2017/model3d" xmlns:o="urn:schemas-microsoft-com:office:office" xmlns:r="http://schemas.openxmlformats.org/officeDocument/2006/relationships" xmlns:m="http://schemas.openxmlformats.org/officeDocument/2006/math" xmlns:v="urn:schemas-microsoft-com:vml" xmlns:wp14="http://schemas.microsoft.com/office/word/2010/wordprocessingDrawing" xmlns:wp="http://schemas.openxmlformats.org/drawingml/2006/wordprocessingDrawing" xmlns:w10="urn:schemas-microsoft-com:office:word" xmlns:w="http://schemas.openxmlformats.org/wordprocessingml/2006/main" xmlns:w14="http://schemas.microsoft.com/office/word/2010/wordml" xmlns:w15="http://schemas.microsoft.com/office/word/2012/wordml" xmlns:w16cid="http://schemas.microsoft.com/office/word/2016/wordml/cid" xmlns:w16se="http://schemas.microsoft.com/office/word/2015/wordml/symex" xmlns:wpg="http://schemas.microsoft.com/office/word/2010/wordprocessingGroup" xmlns:wpi="http://schemas.microsoft.com/office/word/2010/wordprocessingInk" xmlns:wne="http://schemas.microsoft.com/office/word/2006/wordml" xmlns:wps="http://schemas.microsoft.com/office/word/2010/wordprocessingShape" mc:Ignorable="w14 w15 w16se w16cid wp14">
   <w:p>
     <w:pPr>
@@ -12320,7 +12683,7 @@
 </w:ftr>
 </file>
 
-<file path=word/footer4.xml><?xml version="1.0" encoding="utf-8"?>
+<file path=word/footer7.xml><?xml version="1.0" encoding="utf-8"?>
 <w:ftr xmlns:wpc="http://schemas.microsoft.com/office/word/2010/wordprocessingCanvas" xmlns:cx="http://schemas.microsoft.com/office/drawing/2014/chartex" xmlns:cx1="http://schemas.microsoft.com/office/drawing/2015/9/8/chartex" xmlns:cx2="http://schemas.microsoft.com/office/drawing/2015/10/21/chartex" xmlns:cx3="http://schemas.microsoft.com/office/drawing/2016/5/9/chartex" xmlns:cx4="http://schemas.microsoft.com/office/drawing/2016/5/10/chartex" xmlns:cx5="http://schemas.microsoft.com/office/drawing/2016/5/11/chartex" xmlns:cx6="http://schemas.microsoft.com/office/drawing/2016/5/12/chartex" xmlns:cx7="http://schemas.microsoft.com/office/drawing/2016/5/13/chartex" xmlns:cx8="http://schemas.microsoft.com/office/drawing/2016/5/14/chartex" xmlns:mc="http://schemas.openxmlformats.org/markup-compatibility/2006" xmlns:aink="http://schemas.microsoft.com/office/drawing/2016/ink" xmlns:am3d="http://schemas.microsoft.com/office/drawing/2017/model3d" xmlns:o="urn:schemas-microsoft-com:office:office" xmlns:r="http://schemas.openxmlformats.org/officeDocument/2006/relationships" xmlns:m="http://schemas.openxmlformats.org/officeDocument/2006/math" xmlns:v="urn:schemas-microsoft-com:vml" xmlns:wp14="http://schemas.microsoft.com/office/word/2010/wordprocessingDrawing" xmlns:wp="http://schemas.openxmlformats.org/drawingml/2006/wordprocessingDrawing" xmlns:w10="urn:schemas-microsoft-com:office:word" xmlns:w="http://schemas.openxmlformats.org/wordprocessingml/2006/main" xmlns:w14="http://schemas.microsoft.com/office/word/2010/wordml" xmlns:w15="http://schemas.microsoft.com/office/word/2012/wordml" xmlns:w16cid="http://schemas.microsoft.com/office/word/2016/wordml/cid" xmlns:w16se="http://schemas.microsoft.com/office/word/2015/wordml/symex" xmlns:wpg="http://schemas.microsoft.com/office/word/2010/wordprocessingGroup" xmlns:wpi="http://schemas.microsoft.com/office/word/2010/wordprocessingInk" xmlns:wne="http://schemas.microsoft.com/office/word/2006/wordml" xmlns:wps="http://schemas.microsoft.com/office/word/2010/wordprocessingShape" mc:Ignorable="w14 w15 w16se w16cid wp14">
   <w:p>
     <w:pPr>
@@ -12455,6 +12818,36 @@
   <w:p>
     <w:pPr>
       <w:pStyle w:val="afd"/>
+    </w:pPr>
+    <w:r>
+      <w:rPr>
+        <w:rFonts w:hint="eastAsia"/>
+      </w:rPr>
+      <w:t xml:space="preserve"> </w:t>
+    </w:r>
+  </w:p>
+</w:hdr>
+</file>
+
+<file path=word/header4.xml><?xml version="1.0" encoding="utf-8"?>
+<w:hdr xmlns:wpc="http://schemas.microsoft.com/office/word/2010/wordprocessingCanvas" xmlns:cx="http://schemas.microsoft.com/office/drawing/2014/chartex" xmlns:cx1="http://schemas.microsoft.com/office/drawing/2015/9/8/chartex" xmlns:cx2="http://schemas.microsoft.com/office/drawing/2015/10/21/chartex" xmlns:cx3="http://schemas.microsoft.com/office/drawing/2016/5/9/chartex" xmlns:cx4="http://schemas.microsoft.com/office/drawing/2016/5/10/chartex" xmlns:cx5="http://schemas.microsoft.com/office/drawing/2016/5/11/chartex" xmlns:cx6="http://schemas.microsoft.com/office/drawing/2016/5/12/chartex" xmlns:cx7="http://schemas.microsoft.com/office/drawing/2016/5/13/chartex" xmlns:cx8="http://schemas.microsoft.com/office/drawing/2016/5/14/chartex" xmlns:mc="http://schemas.openxmlformats.org/markup-compatibility/2006" xmlns:aink="http://schemas.microsoft.com/office/drawing/2016/ink" xmlns:am3d="http://schemas.microsoft.com/office/drawing/2017/model3d" xmlns:o="urn:schemas-microsoft-com:office:office" xmlns:r="http://schemas.openxmlformats.org/officeDocument/2006/relationships" xmlns:m="http://schemas.openxmlformats.org/officeDocument/2006/math" xmlns:v="urn:schemas-microsoft-com:vml" xmlns:wp14="http://schemas.microsoft.com/office/word/2010/wordprocessingDrawing" xmlns:wp="http://schemas.openxmlformats.org/drawingml/2006/wordprocessingDrawing" xmlns:w10="urn:schemas-microsoft-com:office:word" xmlns:w="http://schemas.openxmlformats.org/wordprocessingml/2006/main" xmlns:w14="http://schemas.microsoft.com/office/word/2010/wordml" xmlns:w15="http://schemas.microsoft.com/office/word/2012/wordml" xmlns:w16cid="http://schemas.microsoft.com/office/word/2016/wordml/cid" xmlns:w16se="http://schemas.microsoft.com/office/word/2015/wordml/symex" xmlns:wpg="http://schemas.microsoft.com/office/word/2010/wordprocessingGroup" xmlns:wpi="http://schemas.microsoft.com/office/word/2010/wordprocessingInk" xmlns:wne="http://schemas.microsoft.com/office/word/2006/wordml" xmlns:wps="http://schemas.microsoft.com/office/word/2010/wordprocessingShape" mc:Ignorable="w14 w15 w16se w16cid wp14">
+  <w:p>
+    <w:pPr>
+      <w:pStyle w:val="afd"/>
+      <w:pBdr>
+        <w:bottom w:val="none" w:sz="0" w:space="0" w:color="auto"/>
+      </w:pBdr>
+      <w:jc w:val="right"/>
+    </w:pPr>
+  </w:p>
+</w:hdr>
+</file>
+
+<file path=word/header5.xml><?xml version="1.0" encoding="utf-8"?>
+<w:hdr xmlns:wpc="http://schemas.microsoft.com/office/word/2010/wordprocessingCanvas" xmlns:cx="http://schemas.microsoft.com/office/drawing/2014/chartex" xmlns:cx1="http://schemas.microsoft.com/office/drawing/2015/9/8/chartex" xmlns:cx2="http://schemas.microsoft.com/office/drawing/2015/10/21/chartex" xmlns:cx3="http://schemas.microsoft.com/office/drawing/2016/5/9/chartex" xmlns:cx4="http://schemas.microsoft.com/office/drawing/2016/5/10/chartex" xmlns:cx5="http://schemas.microsoft.com/office/drawing/2016/5/11/chartex" xmlns:cx6="http://schemas.microsoft.com/office/drawing/2016/5/12/chartex" xmlns:cx7="http://schemas.microsoft.com/office/drawing/2016/5/13/chartex" xmlns:cx8="http://schemas.microsoft.com/office/drawing/2016/5/14/chartex" xmlns:mc="http://schemas.openxmlformats.org/markup-compatibility/2006" xmlns:aink="http://schemas.microsoft.com/office/drawing/2016/ink" xmlns:am3d="http://schemas.microsoft.com/office/drawing/2017/model3d" xmlns:o="urn:schemas-microsoft-com:office:office" xmlns:r="http://schemas.openxmlformats.org/officeDocument/2006/relationships" xmlns:m="http://schemas.openxmlformats.org/officeDocument/2006/math" xmlns:v="urn:schemas-microsoft-com:vml" xmlns:wp14="http://schemas.microsoft.com/office/word/2010/wordprocessingDrawing" xmlns:wp="http://schemas.openxmlformats.org/drawingml/2006/wordprocessingDrawing" xmlns:w10="urn:schemas-microsoft-com:office:word" xmlns:w="http://schemas.openxmlformats.org/wordprocessingml/2006/main" xmlns:w14="http://schemas.microsoft.com/office/word/2010/wordml" xmlns:w15="http://schemas.microsoft.com/office/word/2012/wordml" xmlns:w16cid="http://schemas.microsoft.com/office/word/2016/wordml/cid" xmlns:w16se="http://schemas.microsoft.com/office/word/2015/wordml/symex" xmlns:wpg="http://schemas.microsoft.com/office/word/2010/wordprocessingGroup" xmlns:wpi="http://schemas.microsoft.com/office/word/2010/wordprocessingInk" xmlns:wne="http://schemas.microsoft.com/office/word/2006/wordml" xmlns:wps="http://schemas.microsoft.com/office/word/2010/wordprocessingShape" mc:Ignorable="w14 w15 w16se w16cid wp14">
+  <w:p>
+    <w:pPr>
+      <w:pStyle w:val="afd"/>
       <w:pBdr>
         <w:bottom w:val="none" w:sz="0" w:space="0" w:color="auto"/>
       </w:pBdr>
@@ -12463,7 +12856,7 @@
 </w:hdr>
 </file>
 
-<file path=word/header4.xml><?xml version="1.0" encoding="utf-8"?>
+<file path=word/header6.xml><?xml version="1.0" encoding="utf-8"?>
 <w:hdr xmlns:wpc="http://schemas.microsoft.com/office/word/2010/wordprocessingCanvas" xmlns:cx="http://schemas.microsoft.com/office/drawing/2014/chartex" xmlns:cx1="http://schemas.microsoft.com/office/drawing/2015/9/8/chartex" xmlns:cx2="http://schemas.microsoft.com/office/drawing/2015/10/21/chartex" xmlns:cx3="http://schemas.microsoft.com/office/drawing/2016/5/9/chartex" xmlns:cx4="http://schemas.microsoft.com/office/drawing/2016/5/10/chartex" xmlns:cx5="http://schemas.microsoft.com/office/drawing/2016/5/11/chartex" xmlns:cx6="http://schemas.microsoft.com/office/drawing/2016/5/12/chartex" xmlns:cx7="http://schemas.microsoft.com/office/drawing/2016/5/13/chartex" xmlns:cx8="http://schemas.microsoft.com/office/drawing/2016/5/14/chartex" xmlns:mc="http://schemas.openxmlformats.org/markup-compatibility/2006" xmlns:aink="http://schemas.microsoft.com/office/drawing/2016/ink" xmlns:am3d="http://schemas.microsoft.com/office/drawing/2017/model3d" xmlns:o="urn:schemas-microsoft-com:office:office" xmlns:r="http://schemas.openxmlformats.org/officeDocument/2006/relationships" xmlns:m="http://schemas.openxmlformats.org/officeDocument/2006/math" xmlns:v="urn:schemas-microsoft-com:vml" xmlns:wp14="http://schemas.microsoft.com/office/word/2010/wordprocessingDrawing" xmlns:wp="http://schemas.openxmlformats.org/drawingml/2006/wordprocessingDrawing" xmlns:w10="urn:schemas-microsoft-com:office:word" xmlns:w="http://schemas.openxmlformats.org/wordprocessingml/2006/main" xmlns:w14="http://schemas.microsoft.com/office/word/2010/wordml" xmlns:w15="http://schemas.microsoft.com/office/word/2012/wordml" xmlns:w16cid="http://schemas.microsoft.com/office/word/2016/wordml/cid" xmlns:w16se="http://schemas.microsoft.com/office/word/2015/wordml/symex" xmlns:wpg="http://schemas.microsoft.com/office/word/2010/wordprocessingGroup" xmlns:wpi="http://schemas.microsoft.com/office/word/2010/wordprocessingInk" xmlns:wne="http://schemas.microsoft.com/office/word/2006/wordml" xmlns:wps="http://schemas.microsoft.com/office/word/2010/wordprocessingShape" mc:Ignorable="w14 w15 w16se w16cid wp14">
   <w:p>
     <w:pPr>
@@ -12536,6 +12929,159 @@
 <file path=word/numbering.xml><?xml version="1.0" encoding="utf-8"?>
 <w:numbering xmlns:wpc="http://schemas.microsoft.com/office/word/2010/wordprocessingCanvas" xmlns:cx="http://schemas.microsoft.com/office/drawing/2014/chartex" xmlns:cx1="http://schemas.microsoft.com/office/drawing/2015/9/8/chartex" xmlns:cx2="http://schemas.microsoft.com/office/drawing/2015/10/21/chartex" xmlns:cx3="http://schemas.microsoft.com/office/drawing/2016/5/9/chartex" xmlns:cx4="http://schemas.microsoft.com/office/drawing/2016/5/10/chartex" xmlns:cx5="http://schemas.microsoft.com/office/drawing/2016/5/11/chartex" xmlns:cx6="http://schemas.microsoft.com/office/drawing/2016/5/12/chartex" xmlns:cx7="http://schemas.microsoft.com/office/drawing/2016/5/13/chartex" xmlns:cx8="http://schemas.microsoft.com/office/drawing/2016/5/14/chartex" xmlns:mc="http://schemas.openxmlformats.org/markup-compatibility/2006" xmlns:aink="http://schemas.microsoft.com/office/drawing/2016/ink" xmlns:am3d="http://schemas.microsoft.com/office/drawing/2017/model3d" xmlns:o="urn:schemas-microsoft-com:office:office" xmlns:r="http://schemas.openxmlformats.org/officeDocument/2006/relationships" xmlns:m="http://schemas.openxmlformats.org/officeDocument/2006/math" xmlns:v="urn:schemas-microsoft-com:vml" xmlns:wp14="http://schemas.microsoft.com/office/word/2010/wordprocessingDrawing" xmlns:wp="http://schemas.openxmlformats.org/drawingml/2006/wordprocessingDrawing" xmlns:w10="urn:schemas-microsoft-com:office:word" xmlns:w="http://schemas.openxmlformats.org/wordprocessingml/2006/main" xmlns:w14="http://schemas.microsoft.com/office/word/2010/wordml" xmlns:w15="http://schemas.microsoft.com/office/word/2012/wordml" xmlns:w16cid="http://schemas.microsoft.com/office/word/2016/wordml/cid" xmlns:w16se="http://schemas.microsoft.com/office/word/2015/wordml/symex" xmlns:wpg="http://schemas.microsoft.com/office/word/2010/wordprocessingGroup" xmlns:wpi="http://schemas.microsoft.com/office/word/2010/wordprocessingInk" xmlns:wne="http://schemas.microsoft.com/office/word/2006/wordml" xmlns:wps="http://schemas.microsoft.com/office/word/2010/wordprocessingShape" mc:Ignorable="w14 w15 w16se w16cid wp14">
   <w:abstractNum w:abstractNumId="0" w15:restartNumberingAfterBreak="0">
+    <w:nsid w:val="01F25CBA"/>
+    <w:multiLevelType w:val="multilevel"/>
+    <w:tmpl w:val="CD2CB312"/>
+    <w:lvl w:ilvl="0">
+      <w:start w:val="1"/>
+      <w:numFmt w:val="decimal"/>
+      <w:pStyle w:val="1"/>
+      <w:lvlText w:val="%1"/>
+      <w:lvlJc w:val="left"/>
+      <w:pPr>
+        <w:tabs>
+          <w:tab w:val="num" w:pos="482"/>
+        </w:tabs>
+        <w:ind w:left="482" w:hanging="482"/>
+      </w:pPr>
+      <w:rPr>
+        <w:rFonts w:ascii="黑体" w:eastAsia="黑体" w:hint="eastAsia"/>
+        <w:b w:val="0"/>
+        <w:i w:val="0"/>
+        <w:sz w:val="24"/>
+        <w:szCs w:val="24"/>
+      </w:rPr>
+    </w:lvl>
+    <w:lvl w:ilvl="1">
+      <w:start w:val="1"/>
+      <w:numFmt w:val="decimal"/>
+      <w:pStyle w:val="2"/>
+      <w:lvlText w:val="%1.%2"/>
+      <w:lvlJc w:val="left"/>
+      <w:pPr>
+        <w:tabs>
+          <w:tab w:val="num" w:pos="720"/>
+        </w:tabs>
+        <w:ind w:left="720" w:hanging="720"/>
+      </w:pPr>
+      <w:rPr>
+        <w:rFonts w:hint="eastAsia"/>
+      </w:rPr>
+    </w:lvl>
+    <w:lvl w:ilvl="2">
+      <w:start w:val="1"/>
+      <w:numFmt w:val="decimal"/>
+      <w:pStyle w:val="3"/>
+      <w:lvlText w:val="%1.%2.%3"/>
+      <w:lvlJc w:val="left"/>
+      <w:pPr>
+        <w:tabs>
+          <w:tab w:val="num" w:pos="964"/>
+        </w:tabs>
+        <w:ind w:left="964" w:hanging="964"/>
+      </w:pPr>
+      <w:rPr>
+        <w:rFonts w:hint="eastAsia"/>
+      </w:rPr>
+    </w:lvl>
+    <w:lvl w:ilvl="3">
+      <w:start w:val="1"/>
+      <w:numFmt w:val="decimal"/>
+      <w:pStyle w:val="4"/>
+      <w:lvlText w:val="%1.%2.%3.%4"/>
+      <w:lvlJc w:val="left"/>
+      <w:pPr>
+        <w:tabs>
+          <w:tab w:val="num" w:pos="1202"/>
+        </w:tabs>
+        <w:ind w:left="1202" w:hanging="1202"/>
+      </w:pPr>
+      <w:rPr>
+        <w:rFonts w:hint="eastAsia"/>
+      </w:rPr>
+    </w:lvl>
+    <w:lvl w:ilvl="4">
+      <w:start w:val="1"/>
+      <w:numFmt w:val="decimal"/>
+      <w:pStyle w:val="5"/>
+      <w:lvlText w:val="%1.%2.%3.%4.%5"/>
+      <w:lvlJc w:val="left"/>
+      <w:pPr>
+        <w:tabs>
+          <w:tab w:val="num" w:pos="1446"/>
+        </w:tabs>
+        <w:ind w:left="1446" w:hanging="1446"/>
+      </w:pPr>
+      <w:rPr>
+        <w:rFonts w:hint="eastAsia"/>
+      </w:rPr>
+    </w:lvl>
+    <w:lvl w:ilvl="5">
+      <w:start w:val="1"/>
+      <w:numFmt w:val="decimal"/>
+      <w:pStyle w:val="6"/>
+      <w:lvlText w:val="%1.%2.%3.%4.%5.%6"/>
+      <w:lvlJc w:val="left"/>
+      <w:pPr>
+        <w:tabs>
+          <w:tab w:val="num" w:pos="1945"/>
+        </w:tabs>
+        <w:ind w:left="1945" w:hanging="1945"/>
+      </w:pPr>
+      <w:rPr>
+        <w:rFonts w:hint="eastAsia"/>
+      </w:rPr>
+    </w:lvl>
+    <w:lvl w:ilvl="6">
+      <w:start w:val="1"/>
+      <w:numFmt w:val="decimal"/>
+      <w:pStyle w:val="7"/>
+      <w:lvlText w:val="%1.%2.%3.%4.%5.%6.%7"/>
+      <w:lvlJc w:val="left"/>
+      <w:pPr>
+        <w:tabs>
+          <w:tab w:val="num" w:pos="1296"/>
+        </w:tabs>
+        <w:ind w:left="1296" w:hanging="1296"/>
+      </w:pPr>
+      <w:rPr>
+        <w:rFonts w:hint="eastAsia"/>
+      </w:rPr>
+    </w:lvl>
+    <w:lvl w:ilvl="7">
+      <w:start w:val="1"/>
+      <w:numFmt w:val="decimal"/>
+      <w:pStyle w:val="8"/>
+      <w:lvlText w:val="%1.%2.%3.%4.%5.%6.%7.%8"/>
+      <w:lvlJc w:val="left"/>
+      <w:pPr>
+        <w:tabs>
+          <w:tab w:val="num" w:pos="1440"/>
+        </w:tabs>
+        <w:ind w:left="1440" w:hanging="1440"/>
+      </w:pPr>
+      <w:rPr>
+        <w:rFonts w:hint="eastAsia"/>
+      </w:rPr>
+    </w:lvl>
+    <w:lvl w:ilvl="8">
+      <w:start w:val="1"/>
+      <w:numFmt w:val="decimal"/>
+      <w:pStyle w:val="9"/>
+      <w:lvlText w:val="%1.%2.%3.%4.%5.%6.%7.%8.%9"/>
+      <w:lvlJc w:val="left"/>
+      <w:pPr>
+        <w:tabs>
+          <w:tab w:val="num" w:pos="1584"/>
+        </w:tabs>
+        <w:ind w:left="1584" w:hanging="1584"/>
+      </w:pPr>
+      <w:rPr>
+        <w:rFonts w:hint="eastAsia"/>
+      </w:rPr>
+    </w:lvl>
+  </w:abstractNum>
+  <w:abstractNum w:abstractNumId="1" w15:restartNumberingAfterBreak="0">
     <w:nsid w:val="02B17BD9"/>
     <w:multiLevelType w:val="hybridMultilevel"/>
     <w:tmpl w:val="CA884B4A"/>
@@ -12622,7 +13168,7 @@
       </w:pPr>
     </w:lvl>
   </w:abstractNum>
-  <w:abstractNum w:abstractNumId="1" w15:restartNumberingAfterBreak="0">
+  <w:abstractNum w:abstractNumId="2" w15:restartNumberingAfterBreak="0">
     <w:nsid w:val="03A21884"/>
     <w:multiLevelType w:val="hybridMultilevel"/>
     <w:tmpl w:val="8724068E"/>
@@ -12736,11 +13282,11 @@
       </w:rPr>
     </w:lvl>
   </w:abstractNum>
-  <w:abstractNum w:abstractNumId="2" w15:restartNumberingAfterBreak="0">
+  <w:abstractNum w:abstractNumId="3" w15:restartNumberingAfterBreak="0">
     <w:nsid w:val="0BF610C5"/>
     <w:multiLevelType w:val="multilevel"/>
     <w:tmpl w:val="70420C48"/>
-    <w:styleLink w:val="1"/>
+    <w:styleLink w:val="10"/>
     <w:lvl w:ilvl="0">
       <w:start w:val="1"/>
       <w:numFmt w:val="lowerLetter"/>
@@ -12885,7 +13431,7 @@
       </w:rPr>
     </w:lvl>
   </w:abstractNum>
-  <w:abstractNum w:abstractNumId="3" w15:restartNumberingAfterBreak="0">
+  <w:abstractNum w:abstractNumId="4" w15:restartNumberingAfterBreak="0">
     <w:nsid w:val="0BF72AE0"/>
     <w:multiLevelType w:val="hybridMultilevel"/>
     <w:tmpl w:val="1E680130"/>
@@ -13006,7 +13552,7 @@
       </w:pPr>
     </w:lvl>
   </w:abstractNum>
-  <w:abstractNum w:abstractNumId="4" w15:restartNumberingAfterBreak="0">
+  <w:abstractNum w:abstractNumId="5" w15:restartNumberingAfterBreak="0">
     <w:nsid w:val="0D871E4C"/>
     <w:multiLevelType w:val="multilevel"/>
     <w:tmpl w:val="5D8AC9EA"/>
@@ -13166,7 +13712,7 @@
       </w:rPr>
     </w:lvl>
   </w:abstractNum>
-  <w:abstractNum w:abstractNumId="5" w15:restartNumberingAfterBreak="0">
+  <w:abstractNum w:abstractNumId="6" w15:restartNumberingAfterBreak="0">
     <w:nsid w:val="15C83D0B"/>
     <w:multiLevelType w:val="multilevel"/>
     <w:tmpl w:val="F8E4DEBE"/>
@@ -13295,7 +13841,7 @@
       </w:rPr>
     </w:lvl>
   </w:abstractNum>
-  <w:abstractNum w:abstractNumId="6" w15:restartNumberingAfterBreak="0">
+  <w:abstractNum w:abstractNumId="7" w15:restartNumberingAfterBreak="0">
     <w:nsid w:val="2D1A0038"/>
     <w:multiLevelType w:val="hybridMultilevel"/>
     <w:tmpl w:val="AEC07DC0"/>
@@ -13382,14 +13928,14 @@
       </w:pPr>
     </w:lvl>
   </w:abstractNum>
-  <w:abstractNum w:abstractNumId="7" w15:restartNumberingAfterBreak="0">
+  <w:abstractNum w:abstractNumId="8" w15:restartNumberingAfterBreak="0">
     <w:nsid w:val="2E6A4200"/>
     <w:multiLevelType w:val="multilevel"/>
     <w:tmpl w:val="477828CC"/>
     <w:lvl w:ilvl="0">
       <w:start w:val="1"/>
       <w:numFmt w:val="decimal"/>
-      <w:pStyle w:val="10"/>
+      <w:pStyle w:val="11"/>
       <w:isLgl/>
       <w:suff w:val="space"/>
       <w:lvlText w:val="%1"/>
@@ -13407,7 +13953,7 @@
     <w:lvl w:ilvl="1">
       <w:start w:val="1"/>
       <w:numFmt w:val="decimal"/>
-      <w:pStyle w:val="2"/>
+      <w:pStyle w:val="20"/>
       <w:isLgl/>
       <w:suff w:val="space"/>
       <w:lvlText w:val="%1.%2"/>
@@ -13541,7 +14087,7 @@
       </w:rPr>
     </w:lvl>
   </w:abstractNum>
-  <w:abstractNum w:abstractNumId="8" w15:restartNumberingAfterBreak="0">
+  <w:abstractNum w:abstractNumId="9" w15:restartNumberingAfterBreak="0">
     <w:nsid w:val="39012CDD"/>
     <w:multiLevelType w:val="hybridMultilevel"/>
     <w:tmpl w:val="C3DA1AA8"/>
@@ -13658,14 +14204,14 @@
       </w:pPr>
     </w:lvl>
   </w:abstractNum>
-  <w:abstractNum w:abstractNumId="9" w15:restartNumberingAfterBreak="0">
+  <w:abstractNum w:abstractNumId="10" w15:restartNumberingAfterBreak="0">
     <w:nsid w:val="476646FC"/>
     <w:multiLevelType w:val="singleLevel"/>
     <w:tmpl w:val="0A08102E"/>
     <w:lvl w:ilvl="0">
       <w:start w:val="1"/>
       <w:numFmt w:val="lowerLetter"/>
-      <w:pStyle w:val="11"/>
+      <w:pStyle w:val="12"/>
       <w:lvlText w:val="%1)"/>
       <w:lvlJc w:val="left"/>
       <w:pPr>
@@ -13682,7 +14228,7 @@
       </w:rPr>
     </w:lvl>
   </w:abstractNum>
-  <w:abstractNum w:abstractNumId="10" w15:restartNumberingAfterBreak="0">
+  <w:abstractNum w:abstractNumId="11" w15:restartNumberingAfterBreak="0">
     <w:nsid w:val="496E4D7B"/>
     <w:multiLevelType w:val="hybridMultilevel"/>
     <w:tmpl w:val="74F8D566"/>
@@ -13802,7 +14348,7 @@
       </w:pPr>
     </w:lvl>
   </w:abstractNum>
-  <w:abstractNum w:abstractNumId="11" w15:restartNumberingAfterBreak="0">
+  <w:abstractNum w:abstractNumId="12" w15:restartNumberingAfterBreak="0">
     <w:nsid w:val="557C2AF5"/>
     <w:multiLevelType w:val="multilevel"/>
     <w:tmpl w:val="84FAEFB0"/>
@@ -13950,7 +14496,7 @@
       </w:rPr>
     </w:lvl>
   </w:abstractNum>
-  <w:abstractNum w:abstractNumId="12" w15:restartNumberingAfterBreak="0">
+  <w:abstractNum w:abstractNumId="13" w15:restartNumberingAfterBreak="0">
     <w:nsid w:val="58300133"/>
     <w:multiLevelType w:val="hybridMultilevel"/>
     <w:tmpl w:val="69A67696"/>
@@ -14064,7 +14610,7 @@
       </w:rPr>
     </w:lvl>
   </w:abstractNum>
-  <w:abstractNum w:abstractNumId="13" w15:restartNumberingAfterBreak="0">
+  <w:abstractNum w:abstractNumId="14" w15:restartNumberingAfterBreak="0">
     <w:nsid w:val="59C3595C"/>
     <w:multiLevelType w:val="multilevel"/>
     <w:tmpl w:val="1AEC1412"/>
@@ -14205,7 +14751,7 @@
       </w:rPr>
     </w:lvl>
   </w:abstractNum>
-  <w:abstractNum w:abstractNumId="14" w15:restartNumberingAfterBreak="0">
+  <w:abstractNum w:abstractNumId="15" w15:restartNumberingAfterBreak="0">
     <w:nsid w:val="646260FA"/>
     <w:multiLevelType w:val="multilevel"/>
     <w:tmpl w:val="7BD07A46"/>
@@ -14347,7 +14893,7 @@
       </w:rPr>
     </w:lvl>
   </w:abstractNum>
-  <w:abstractNum w:abstractNumId="15" w15:restartNumberingAfterBreak="0">
+  <w:abstractNum w:abstractNumId="16" w15:restartNumberingAfterBreak="0">
     <w:nsid w:val="657D3FBC"/>
     <w:multiLevelType w:val="multilevel"/>
     <w:tmpl w:val="66FEA482"/>
@@ -14505,14 +15051,14 @@
       </w:rPr>
     </w:lvl>
   </w:abstractNum>
-  <w:abstractNum w:abstractNumId="16" w15:restartNumberingAfterBreak="0">
+  <w:abstractNum w:abstractNumId="17" w15:restartNumberingAfterBreak="0">
     <w:nsid w:val="6CEA2025"/>
     <w:multiLevelType w:val="multilevel"/>
     <w:tmpl w:val="59FEC432"/>
     <w:lvl w:ilvl="0">
       <w:start w:val="1"/>
       <w:numFmt w:val="none"/>
-      <w:pStyle w:val="12"/>
+      <w:pStyle w:val="1"/>
       <w:suff w:val="nothing"/>
       <w:lvlText w:val="%1"/>
       <w:lvlJc w:val="left"/>
@@ -14659,7 +15205,7 @@
       </w:rPr>
     </w:lvl>
   </w:abstractNum>
-  <w:abstractNum w:abstractNumId="17" w15:restartNumberingAfterBreak="0">
+  <w:abstractNum w:abstractNumId="18" w15:restartNumberingAfterBreak="0">
     <w:nsid w:val="6DA11976"/>
     <w:multiLevelType w:val="hybridMultilevel"/>
     <w:tmpl w:val="94423DA2"/>
@@ -14781,48 +15327,48 @@
     </w:lvl>
   </w:abstractNum>
   <w:num w:numId="1">
+    <w:abstractNumId w:val="17"/>
+  </w:num>
+  <w:num w:numId="2">
+    <w:abstractNumId w:val="11"/>
+  </w:num>
+  <w:num w:numId="3">
+    <w:abstractNumId w:val="15"/>
+  </w:num>
+  <w:num w:numId="4">
+    <w:abstractNumId w:val="12"/>
+  </w:num>
+  <w:num w:numId="5">
     <w:abstractNumId w:val="16"/>
   </w:num>
-  <w:num w:numId="2">
-    <w:abstractNumId w:val="10"/>
+  <w:num w:numId="6">
+    <w:abstractNumId w:val="9"/>
   </w:num>
-  <w:num w:numId="3">
+  <w:num w:numId="7">
+    <w:abstractNumId w:val="6"/>
+  </w:num>
+  <w:num w:numId="8">
     <w:abstractNumId w:val="14"/>
   </w:num>
-  <w:num w:numId="4">
-    <w:abstractNumId w:val="11"/>
+  <w:num w:numId="9">
+    <w:abstractNumId w:val="7"/>
   </w:num>
-  <w:num w:numId="5">
-    <w:abstractNumId w:val="15"/>
+  <w:num w:numId="10">
+    <w:abstractNumId w:val="1"/>
   </w:num>
-  <w:num w:numId="6">
-    <w:abstractNumId w:val="8"/>
+  <w:num w:numId="11">
+    <w:abstractNumId w:val="2"/>
   </w:num>
-  <w:num w:numId="7">
-    <w:abstractNumId w:val="5"/>
-  </w:num>
-  <w:num w:numId="8">
+  <w:num w:numId="12">
     <w:abstractNumId w:val="13"/>
   </w:num>
-  <w:num w:numId="9">
-    <w:abstractNumId w:val="6"/>
-  </w:num>
-  <w:num w:numId="10">
-    <w:abstractNumId w:val="0"/>
-  </w:num>
-  <w:num w:numId="11">
-    <w:abstractNumId w:val="1"/>
-  </w:num>
-  <w:num w:numId="12">
-    <w:abstractNumId w:val="12"/>
-  </w:num>
   <w:num w:numId="13">
-    <w:abstractNumId w:val="16"/>
+    <w:abstractNumId w:val="17"/>
     <w:lvlOverride w:ilvl="0">
       <w:lvl w:ilvl="0">
         <w:start w:val="1"/>
         <w:numFmt w:val="none"/>
-        <w:pStyle w:val="12"/>
+        <w:pStyle w:val="1"/>
         <w:suff w:val="nothing"/>
         <w:lvlText w:val="%1"/>
         <w:lvlJc w:val="left"/>
@@ -14987,172 +15533,175 @@
     </w:lvlOverride>
   </w:num>
   <w:num w:numId="14">
+    <w:abstractNumId w:val="5"/>
+  </w:num>
+  <w:num w:numId="15">
     <w:abstractNumId w:val="4"/>
   </w:num>
-  <w:num w:numId="15">
+  <w:num w:numId="16">
+    <w:abstractNumId w:val="18"/>
+  </w:num>
+  <w:num w:numId="17">
     <w:abstractNumId w:val="3"/>
   </w:num>
-  <w:num w:numId="16">
-    <w:abstractNumId w:val="17"/>
-  </w:num>
-  <w:num w:numId="17">
-    <w:abstractNumId w:val="2"/>
-  </w:num>
   <w:num w:numId="18">
-    <w:abstractNumId w:val="9"/>
+    <w:abstractNumId w:val="10"/>
   </w:num>
   <w:num w:numId="19">
-    <w:abstractNumId w:val="7"/>
+    <w:abstractNumId w:val="8"/>
   </w:num>
   <w:num w:numId="20">
-    <w:abstractNumId w:val="6"/>
+    <w:abstractNumId w:val="7"/>
     <w:lvlOverride w:ilvl="0">
       <w:startOverride w:val="1"/>
     </w:lvlOverride>
   </w:num>
   <w:num w:numId="21">
-    <w:abstractNumId w:val="6"/>
+    <w:abstractNumId w:val="7"/>
     <w:lvlOverride w:ilvl="0">
       <w:startOverride w:val="1"/>
     </w:lvlOverride>
   </w:num>
   <w:num w:numId="22">
-    <w:abstractNumId w:val="6"/>
+    <w:abstractNumId w:val="7"/>
     <w:lvlOverride w:ilvl="0">
       <w:startOverride w:val="1"/>
     </w:lvlOverride>
   </w:num>
   <w:num w:numId="23">
-    <w:abstractNumId w:val="6"/>
+    <w:abstractNumId w:val="7"/>
     <w:lvlOverride w:ilvl="0">
       <w:startOverride w:val="1"/>
     </w:lvlOverride>
   </w:num>
   <w:num w:numId="24">
-    <w:abstractNumId w:val="0"/>
+    <w:abstractNumId w:val="1"/>
     <w:lvlOverride w:ilvl="0">
       <w:startOverride w:val="1"/>
     </w:lvlOverride>
   </w:num>
   <w:num w:numId="25">
-    <w:abstractNumId w:val="0"/>
+    <w:abstractNumId w:val="1"/>
     <w:lvlOverride w:ilvl="0">
       <w:startOverride w:val="1"/>
     </w:lvlOverride>
   </w:num>
   <w:num w:numId="26">
-    <w:abstractNumId w:val="6"/>
+    <w:abstractNumId w:val="7"/>
     <w:lvlOverride w:ilvl="0">
       <w:startOverride w:val="1"/>
     </w:lvlOverride>
   </w:num>
   <w:num w:numId="27">
-    <w:abstractNumId w:val="0"/>
+    <w:abstractNumId w:val="1"/>
     <w:lvlOverride w:ilvl="0">
       <w:startOverride w:val="1"/>
     </w:lvlOverride>
   </w:num>
   <w:num w:numId="28">
-    <w:abstractNumId w:val="6"/>
+    <w:abstractNumId w:val="7"/>
     <w:lvlOverride w:ilvl="0">
       <w:startOverride w:val="1"/>
     </w:lvlOverride>
   </w:num>
   <w:num w:numId="29">
-    <w:abstractNumId w:val="6"/>
+    <w:abstractNumId w:val="7"/>
     <w:lvlOverride w:ilvl="0">
       <w:startOverride w:val="1"/>
     </w:lvlOverride>
   </w:num>
   <w:num w:numId="30">
-    <w:abstractNumId w:val="6"/>
+    <w:abstractNumId w:val="7"/>
     <w:lvlOverride w:ilvl="0">
       <w:startOverride w:val="1"/>
     </w:lvlOverride>
   </w:num>
   <w:num w:numId="31">
-    <w:abstractNumId w:val="6"/>
+    <w:abstractNumId w:val="7"/>
     <w:lvlOverride w:ilvl="0">
       <w:startOverride w:val="1"/>
     </w:lvlOverride>
   </w:num>
   <w:num w:numId="32">
-    <w:abstractNumId w:val="0"/>
+    <w:abstractNumId w:val="1"/>
     <w:lvlOverride w:ilvl="0">
       <w:startOverride w:val="1"/>
     </w:lvlOverride>
   </w:num>
   <w:num w:numId="33">
-    <w:abstractNumId w:val="6"/>
+    <w:abstractNumId w:val="7"/>
     <w:lvlOverride w:ilvl="0">
       <w:startOverride w:val="1"/>
     </w:lvlOverride>
   </w:num>
   <w:num w:numId="34">
-    <w:abstractNumId w:val="6"/>
+    <w:abstractNumId w:val="7"/>
     <w:lvlOverride w:ilvl="0">
       <w:startOverride w:val="1"/>
     </w:lvlOverride>
   </w:num>
   <w:num w:numId="35">
-    <w:abstractNumId w:val="6"/>
+    <w:abstractNumId w:val="7"/>
     <w:lvlOverride w:ilvl="0">
       <w:startOverride w:val="1"/>
     </w:lvlOverride>
   </w:num>
   <w:num w:numId="36">
-    <w:abstractNumId w:val="0"/>
+    <w:abstractNumId w:val="1"/>
     <w:lvlOverride w:ilvl="0">
       <w:startOverride w:val="1"/>
     </w:lvlOverride>
   </w:num>
   <w:num w:numId="37">
-    <w:abstractNumId w:val="6"/>
+    <w:abstractNumId w:val="7"/>
     <w:lvlOverride w:ilvl="0">
       <w:startOverride w:val="1"/>
     </w:lvlOverride>
   </w:num>
   <w:num w:numId="38">
-    <w:abstractNumId w:val="6"/>
+    <w:abstractNumId w:val="7"/>
     <w:lvlOverride w:ilvl="0">
       <w:startOverride w:val="1"/>
     </w:lvlOverride>
   </w:num>
   <w:num w:numId="39">
-    <w:abstractNumId w:val="6"/>
+    <w:abstractNumId w:val="7"/>
     <w:lvlOverride w:ilvl="0">
       <w:startOverride w:val="1"/>
     </w:lvlOverride>
   </w:num>
   <w:num w:numId="40">
-    <w:abstractNumId w:val="6"/>
+    <w:abstractNumId w:val="7"/>
     <w:lvlOverride w:ilvl="0">
       <w:startOverride w:val="1"/>
     </w:lvlOverride>
   </w:num>
   <w:num w:numId="41">
-    <w:abstractNumId w:val="6"/>
+    <w:abstractNumId w:val="7"/>
     <w:lvlOverride w:ilvl="0">
       <w:startOverride w:val="1"/>
     </w:lvlOverride>
   </w:num>
   <w:num w:numId="42">
-    <w:abstractNumId w:val="6"/>
+    <w:abstractNumId w:val="7"/>
     <w:lvlOverride w:ilvl="0">
       <w:startOverride w:val="1"/>
     </w:lvlOverride>
   </w:num>
   <w:num w:numId="43">
-    <w:abstractNumId w:val="6"/>
+    <w:abstractNumId w:val="7"/>
     <w:lvlOverride w:ilvl="0">
       <w:startOverride w:val="1"/>
     </w:lvlOverride>
   </w:num>
   <w:num w:numId="44">
-    <w:abstractNumId w:val="6"/>
+    <w:abstractNumId w:val="7"/>
     <w:lvlOverride w:ilvl="0">
       <w:startOverride w:val="1"/>
     </w:lvlOverride>
+  </w:num>
+  <w:num w:numId="45">
+    <w:abstractNumId w:val="0"/>
   </w:num>
   <w:numIdMacAtCleanup w:val="44"/>
 </w:numbering>
@@ -15170,14 +15719,15 @@
     <w:pPrDefault/>
   </w:docDefaults>
   <w:latentStyles w:defLockedState="0" w:defUIPriority="0" w:defSemiHidden="0" w:defUnhideWhenUsed="0" w:defQFormat="0" w:count="375">
-    <w:lsdException w:name="heading 2" w:semiHidden="1" w:unhideWhenUsed="1"/>
-    <w:lsdException w:name="heading 3" w:semiHidden="1" w:unhideWhenUsed="1"/>
-    <w:lsdException w:name="heading 4" w:semiHidden="1" w:unhideWhenUsed="1"/>
-    <w:lsdException w:name="heading 5" w:semiHidden="1" w:unhideWhenUsed="1"/>
-    <w:lsdException w:name="heading 6" w:semiHidden="1" w:unhideWhenUsed="1"/>
-    <w:lsdException w:name="heading 7" w:semiHidden="1" w:unhideWhenUsed="1"/>
-    <w:lsdException w:name="heading 8" w:semiHidden="1" w:unhideWhenUsed="1"/>
-    <w:lsdException w:name="heading 9" w:semiHidden="1" w:unhideWhenUsed="1"/>
+    <w:lsdException w:name="heading 1" w:qFormat="1"/>
+    <w:lsdException w:name="heading 2" w:semiHidden="1" w:unhideWhenUsed="1" w:qFormat="1"/>
+    <w:lsdException w:name="heading 3" w:semiHidden="1" w:unhideWhenUsed="1" w:qFormat="1"/>
+    <w:lsdException w:name="heading 4" w:semiHidden="1" w:unhideWhenUsed="1" w:qFormat="1"/>
+    <w:lsdException w:name="heading 5" w:semiHidden="1" w:unhideWhenUsed="1" w:qFormat="1"/>
+    <w:lsdException w:name="heading 6" w:semiHidden="1" w:unhideWhenUsed="1" w:qFormat="1"/>
+    <w:lsdException w:name="heading 7" w:semiHidden="1" w:unhideWhenUsed="1" w:qFormat="1"/>
+    <w:lsdException w:name="heading 8" w:semiHidden="1" w:unhideWhenUsed="1" w:qFormat="1"/>
+    <w:lsdException w:name="heading 9" w:semiHidden="1" w:unhideWhenUsed="1" w:qFormat="1"/>
     <w:lsdException w:name="toc 1" w:uiPriority="39"/>
     <w:lsdException w:name="toc 2" w:uiPriority="39"/>
     <w:lsdException w:name="toc 3" w:uiPriority="39"/>
@@ -15470,11 +16020,12 @@
       <w:szCs w:val="24"/>
     </w:rPr>
   </w:style>
-  <w:style w:type="paragraph" w:styleId="12">
+  <w:style w:type="paragraph" w:styleId="1">
     <w:name w:val="heading 1"/>
     <w:basedOn w:val="af7"/>
     <w:next w:val="af7"/>
     <w:link w:val="13"/>
+    <w:qFormat/>
     <w:rsid w:val="007C75B2"/>
     <w:pPr>
       <w:keepNext/>
@@ -15494,12 +16045,13 @@
       <w:lang w:val="x-none" w:eastAsia="x-none"/>
     </w:rPr>
   </w:style>
-  <w:style w:type="paragraph" w:styleId="20">
+  <w:style w:type="paragraph" w:styleId="2">
     <w:name w:val="heading 2"/>
     <w:basedOn w:val="af7"/>
     <w:next w:val="af7"/>
     <w:link w:val="21"/>
     <w:unhideWhenUsed/>
+    <w:qFormat/>
     <w:rsid w:val="007C75B2"/>
     <w:pPr>
       <w:keepNext/>
@@ -15522,6 +16074,7 @@
     <w:next w:val="af7"/>
     <w:link w:val="31"/>
     <w:autoRedefine/>
+    <w:qFormat/>
     <w:rsid w:val="007C75B2"/>
     <w:pPr>
       <w:keepNext/>
@@ -15543,6 +16096,7 @@
     <w:basedOn w:val="af7"/>
     <w:next w:val="af7"/>
     <w:link w:val="41"/>
+    <w:qFormat/>
     <w:rsid w:val="007C75B2"/>
     <w:pPr>
       <w:keepNext/>
@@ -15568,6 +16122,7 @@
     <w:basedOn w:val="af7"/>
     <w:next w:val="af7"/>
     <w:link w:val="51"/>
+    <w:qFormat/>
     <w:rsid w:val="007C75B2"/>
     <w:pPr>
       <w:keepNext/>
@@ -15592,6 +16147,7 @@
     <w:basedOn w:val="af7"/>
     <w:next w:val="af7"/>
     <w:link w:val="61"/>
+    <w:qFormat/>
     <w:rsid w:val="007C75B2"/>
     <w:pPr>
       <w:keepNext/>
@@ -15616,6 +16172,7 @@
     <w:basedOn w:val="af7"/>
     <w:next w:val="af7"/>
     <w:link w:val="71"/>
+    <w:qFormat/>
     <w:rsid w:val="007C75B2"/>
     <w:pPr>
       <w:keepNext/>
@@ -15639,6 +16196,7 @@
     <w:basedOn w:val="af7"/>
     <w:next w:val="af7"/>
     <w:link w:val="80"/>
+    <w:qFormat/>
     <w:rsid w:val="007C75B2"/>
     <w:pPr>
       <w:keepNext/>
@@ -15661,6 +16219,7 @@
     <w:basedOn w:val="af7"/>
     <w:next w:val="af7"/>
     <w:link w:val="90"/>
+    <w:qFormat/>
     <w:rsid w:val="007C75B2"/>
     <w:pPr>
       <w:keepNext/>
@@ -16476,7 +17035,7 @@
   </w:style>
   <w:style w:type="character" w:customStyle="1" w:styleId="13">
     <w:name w:val="标题 1 字符"/>
-    <w:link w:val="12"/>
+    <w:link w:val="1"/>
     <w:rsid w:val="007C75B2"/>
     <w:rPr>
       <w:b/>
@@ -16489,7 +17048,7 @@
   </w:style>
   <w:style w:type="character" w:customStyle="1" w:styleId="21">
     <w:name w:val="标题 2 字符"/>
-    <w:link w:val="20"/>
+    <w:link w:val="2"/>
     <w:semiHidden/>
     <w:rsid w:val="007C75B2"/>
     <w:rPr>
@@ -17027,7 +17586,7 @@
   </w:style>
   <w:style w:type="paragraph" w:styleId="TOC">
     <w:name w:val="TOC Heading"/>
-    <w:basedOn w:val="12"/>
+    <w:basedOn w:val="1"/>
     <w:next w:val="af7"/>
     <w:uiPriority w:val="39"/>
     <w:unhideWhenUsed/>
@@ -17209,7 +17768,7 @@
       <w:szCs w:val="20"/>
     </w:rPr>
   </w:style>
-  <w:style w:type="numbering" w:customStyle="1" w:styleId="1">
+  <w:style w:type="numbering" w:customStyle="1" w:styleId="10">
     <w:name w:val="列项1级"/>
     <w:rsid w:val="00314DE7"/>
     <w:pPr>
@@ -17253,7 +17812,7 @@
       <w:szCs w:val="18"/>
     </w:rPr>
   </w:style>
-  <w:style w:type="paragraph" w:customStyle="1" w:styleId="11">
+  <w:style w:type="paragraph" w:customStyle="1" w:styleId="12">
     <w:name w:val="第1级列项"/>
     <w:rsid w:val="008B17B7"/>
     <w:pPr>
@@ -17267,7 +17826,7 @@
       <w:sz w:val="28"/>
     </w:rPr>
   </w:style>
-  <w:style w:type="paragraph" w:customStyle="1" w:styleId="10">
+  <w:style w:type="paragraph" w:customStyle="1" w:styleId="11">
     <w:name w:val="编号标题1"/>
     <w:next w:val="af7"/>
     <w:rsid w:val="00634BEC"/>
@@ -17283,7 +17842,7 @@
       <w:sz w:val="28"/>
     </w:rPr>
   </w:style>
-  <w:style w:type="paragraph" w:customStyle="1" w:styleId="2">
+  <w:style w:type="paragraph" w:customStyle="1" w:styleId="20">
     <w:name w:val="编号标题2"/>
     <w:next w:val="af7"/>
     <w:rsid w:val="00634BEC"/>
@@ -17436,6 +17995,49 @@
       <w:kern w:val="21"/>
       <w:sz w:val="24"/>
       <w:szCs w:val="20"/>
+    </w:rPr>
+  </w:style>
+  <w:style w:type="paragraph" w:styleId="afffffb">
+    <w:name w:val="Date"/>
+    <w:basedOn w:val="af7"/>
+    <w:next w:val="af7"/>
+    <w:link w:val="afffffc"/>
+    <w:rsid w:val="00903737"/>
+    <w:pPr>
+      <w:ind w:leftChars="2500" w:left="100"/>
+    </w:pPr>
+  </w:style>
+  <w:style w:type="character" w:customStyle="1" w:styleId="afffffc">
+    <w:name w:val="日期 字符"/>
+    <w:basedOn w:val="af8"/>
+    <w:link w:val="afffffb"/>
+    <w:rsid w:val="00903737"/>
+    <w:rPr>
+      <w:kern w:val="2"/>
+      <w:sz w:val="21"/>
+      <w:szCs w:val="24"/>
+    </w:rPr>
+  </w:style>
+  <w:style w:type="character" w:customStyle="1" w:styleId="Char3">
+    <w:name w:val="页眉 Char"/>
+    <w:uiPriority w:val="99"/>
+    <w:rsid w:val="000924C2"/>
+    <w:rPr>
+      <w:rFonts w:ascii="新宋体" w:eastAsia="新宋体" w:hAnsi="新宋体"/>
+      <w:kern w:val="2"/>
+      <w:sz w:val="21"/>
+      <w:szCs w:val="28"/>
+    </w:rPr>
+  </w:style>
+  <w:style w:type="character" w:customStyle="1" w:styleId="Char4">
+    <w:name w:val="页脚 Char"/>
+    <w:uiPriority w:val="99"/>
+    <w:rsid w:val="000924C2"/>
+    <w:rPr>
+      <w:rFonts w:ascii="新宋体" w:eastAsia="新宋体" w:hAnsi="新宋体"/>
+      <w:kern w:val="2"/>
+      <w:sz w:val="21"/>
+      <w:szCs w:val="28"/>
     </w:rPr>
   </w:style>
 </w:styles>
@@ -17707,7 +18309,7 @@
 </file>
 
 <file path=customXml/itemProps1.xml><?xml version="1.0" encoding="utf-8"?>
-<ds:datastoreItem xmlns:ds="http://schemas.openxmlformats.org/officeDocument/2006/customXml" ds:itemID="{DD171982-6C79-43E8-B598-475FD4705477}">
+<ds:datastoreItem xmlns:ds="http://schemas.openxmlformats.org/officeDocument/2006/customXml" ds:itemID="{AA169EBF-A41B-48C5-BCE0-AD8DE417C89B}">
   <ds:schemaRefs>
     <ds:schemaRef ds:uri="http://schemas.openxmlformats.org/officeDocument/2006/bibliography"/>
   </ds:schemaRefs>

--- a/doc/JKP601教员控制软件研制任务书.docx
+++ b/doc/JKP601教员控制软件研制任务书.docx
@@ -344,8 +344,6 @@
       <w:r>
         <w:t>4</w:t>
       </w:r>
-      <w:bookmarkStart w:id="1" w:name="_GoBack"/>
-      <w:bookmarkEnd w:id="1"/>
       <w:r>
         <w:rPr>
           <w:rFonts w:hint="eastAsia"/>
@@ -976,9 +974,6 @@
     <w:p>
       <w:pPr>
         <w:pStyle w:val="afffff5"/>
-        <w:rPr>
-          <w:rFonts w:hint="eastAsia"/>
-        </w:rPr>
       </w:pPr>
       <w:r>
         <w:rPr>
@@ -1128,9 +1123,6 @@
     <w:p>
       <w:pPr>
         <w:pStyle w:val="afffff5"/>
-        <w:rPr>
-          <w:rFonts w:hint="eastAsia"/>
-        </w:rPr>
       </w:pPr>
       <w:r>
         <w:rPr>
@@ -1169,9 +1161,6 @@
     <w:p>
       <w:pPr>
         <w:pStyle w:val="afffff5"/>
-        <w:rPr>
-          <w:rFonts w:hint="eastAsia"/>
-        </w:rPr>
         <w:sectPr>
           <w:headerReference w:type="even" r:id="rId12"/>
           <w:headerReference w:type="default" r:id="rId13"/>
@@ -1495,9 +1484,6 @@
           <w:p>
             <w:pPr>
               <w:pStyle w:val="afffff0"/>
-              <w:rPr>
-                <w:rFonts w:hint="eastAsia"/>
-              </w:rPr>
             </w:pPr>
             <w:r>
               <w:rPr>
@@ -1750,9 +1736,6 @@
           <w:p>
             <w:pPr>
               <w:pStyle w:val="afffff0"/>
-              <w:rPr>
-                <w:rFonts w:hint="eastAsia"/>
-              </w:rPr>
             </w:pPr>
             <w:r>
               <w:rPr>
@@ -5367,10 +5350,10 @@
       <w:pPr>
         <w:pStyle w:val="affff0"/>
       </w:pPr>
-      <w:bookmarkStart w:id="2" w:name="_Toc510556386"/>
-      <w:bookmarkStart w:id="3" w:name="_Toc533584609"/>
-      <w:bookmarkStart w:id="4" w:name="_Toc533586340"/>
-      <w:bookmarkStart w:id="5" w:name="_Toc534343564"/>
+      <w:bookmarkStart w:id="1" w:name="_Toc510556386"/>
+      <w:bookmarkStart w:id="2" w:name="_Toc533584609"/>
+      <w:bookmarkStart w:id="3" w:name="_Toc533586340"/>
+      <w:bookmarkStart w:id="4" w:name="_Toc534343564"/>
       <w:r>
         <w:rPr>
           <w:rFonts w:hint="eastAsia"/>
@@ -5378,23 +5361,23 @@
         <w:lastRenderedPageBreak/>
         <w:t>引言</w:t>
       </w:r>
+      <w:bookmarkEnd w:id="1"/>
+    </w:p>
+    <w:p>
+      <w:pPr>
+        <w:pStyle w:val="affff1"/>
+      </w:pPr>
+      <w:bookmarkStart w:id="5" w:name="_Toc510556387"/>
+      <w:r>
+        <w:rPr>
+          <w:rFonts w:hint="eastAsia"/>
+        </w:rPr>
+        <w:t>范围</w:t>
+      </w:r>
       <w:bookmarkEnd w:id="2"/>
-    </w:p>
-    <w:p>
-      <w:pPr>
-        <w:pStyle w:val="affff1"/>
-      </w:pPr>
-      <w:bookmarkStart w:id="6" w:name="_Toc510556387"/>
-      <w:r>
-        <w:rPr>
-          <w:rFonts w:hint="eastAsia"/>
-        </w:rPr>
-        <w:t>范围</w:t>
-      </w:r>
       <w:bookmarkEnd w:id="3"/>
       <w:bookmarkEnd w:id="4"/>
       <w:bookmarkEnd w:id="5"/>
-      <w:bookmarkEnd w:id="6"/>
     </w:p>
     <w:p>
       <w:pPr>
@@ -5497,14 +5480,14 @@
       <w:pPr>
         <w:pStyle w:val="affff1"/>
       </w:pPr>
-      <w:bookmarkStart w:id="7" w:name="_Toc510556388"/>
+      <w:bookmarkStart w:id="6" w:name="_Toc510556388"/>
       <w:r>
         <w:rPr>
           <w:rFonts w:hint="eastAsia"/>
         </w:rPr>
         <w:t>编制依据</w:t>
       </w:r>
-      <w:bookmarkEnd w:id="7"/>
+      <w:bookmarkEnd w:id="6"/>
     </w:p>
     <w:p>
       <w:pPr>
@@ -5527,7 +5510,7 @@
       <w:pPr>
         <w:pStyle w:val="affff1"/>
       </w:pPr>
-      <w:bookmarkStart w:id="8" w:name="_Toc510556389"/>
+      <w:bookmarkStart w:id="7" w:name="_Toc510556389"/>
       <w:r>
         <w:rPr>
           <w:rFonts w:hint="eastAsia"/>
@@ -5540,7 +5523,7 @@
         </w:rPr>
         <w:t>缩略语</w:t>
       </w:r>
-      <w:bookmarkEnd w:id="8"/>
+      <w:bookmarkEnd w:id="7"/>
     </w:p>
     <w:p>
       <w:pPr>
@@ -5666,27 +5649,27 @@
       <w:pPr>
         <w:pStyle w:val="affff0"/>
       </w:pPr>
-      <w:bookmarkStart w:id="9" w:name="_Toc510556390"/>
+      <w:bookmarkStart w:id="8" w:name="_Toc510556390"/>
       <w:r>
         <w:rPr>
           <w:rFonts w:hint="eastAsia"/>
         </w:rPr>
         <w:t>概述</w:t>
       </w:r>
+      <w:bookmarkEnd w:id="8"/>
+    </w:p>
+    <w:p>
+      <w:pPr>
+        <w:pStyle w:val="affff1"/>
+      </w:pPr>
+      <w:bookmarkStart w:id="9" w:name="_Toc510556391"/>
+      <w:r>
+        <w:rPr>
+          <w:rFonts w:hint="eastAsia"/>
+        </w:rPr>
+        <w:t>系统概述</w:t>
+      </w:r>
       <w:bookmarkEnd w:id="9"/>
-    </w:p>
-    <w:p>
-      <w:pPr>
-        <w:pStyle w:val="affff1"/>
-      </w:pPr>
-      <w:bookmarkStart w:id="10" w:name="_Toc510556391"/>
-      <w:r>
-        <w:rPr>
-          <w:rFonts w:hint="eastAsia"/>
-        </w:rPr>
-        <w:t>系统概述</w:t>
-      </w:r>
-      <w:bookmarkEnd w:id="10"/>
     </w:p>
     <w:p>
       <w:pPr>
@@ -5819,7 +5802,7 @@
           <v:shape id="_x0000_i1025" type="#_x0000_t75" style="width:377.1pt;height:275.55pt" o:ole="">
             <v:imagedata r:id="rId17" o:title=""/>
           </v:shape>
-          <o:OLEObject Type="Embed" ProgID="Visio.Drawing.11" ShapeID="_x0000_i1025" DrawAspect="Content" ObjectID="_1584354631" r:id="rId18"/>
+          <o:OLEObject Type="Embed" ProgID="Visio.Drawing.11" ShapeID="_x0000_i1025" DrawAspect="Content" ObjectID="_1584654115" r:id="rId18"/>
         </w:object>
       </w:r>
     </w:p>
@@ -5838,14 +5821,14 @@
       <w:pPr>
         <w:pStyle w:val="affff1"/>
       </w:pPr>
-      <w:bookmarkStart w:id="11" w:name="_Toc510556392"/>
+      <w:bookmarkStart w:id="10" w:name="_Toc510556392"/>
       <w:r>
         <w:rPr>
           <w:rFonts w:hint="eastAsia"/>
         </w:rPr>
         <w:t>文档概述</w:t>
       </w:r>
-      <w:bookmarkEnd w:id="11"/>
+      <w:bookmarkEnd w:id="10"/>
     </w:p>
     <w:p>
       <w:pPr>
@@ -6030,31 +6013,31 @@
       <w:pPr>
         <w:pStyle w:val="affff0"/>
       </w:pPr>
-      <w:bookmarkStart w:id="12" w:name="_Toc510556393"/>
+      <w:bookmarkStart w:id="11" w:name="_Toc510556393"/>
       <w:r>
         <w:rPr>
           <w:rFonts w:hint="eastAsia"/>
         </w:rPr>
         <w:t>运行环境要求</w:t>
       </w:r>
+      <w:bookmarkEnd w:id="11"/>
+    </w:p>
+    <w:p>
+      <w:pPr>
+        <w:pStyle w:val="affff1"/>
+      </w:pPr>
+      <w:bookmarkStart w:id="12" w:name="_Toc476659923"/>
+      <w:bookmarkStart w:id="13" w:name="_Toc387239155"/>
+      <w:bookmarkStart w:id="14" w:name="_Toc510556394"/>
+      <w:r>
+        <w:rPr>
+          <w:rFonts w:hint="eastAsia"/>
+        </w:rPr>
+        <w:t>硬件环境</w:t>
+      </w:r>
       <w:bookmarkEnd w:id="12"/>
-    </w:p>
-    <w:p>
-      <w:pPr>
-        <w:pStyle w:val="affff1"/>
-      </w:pPr>
-      <w:bookmarkStart w:id="13" w:name="_Toc476659923"/>
-      <w:bookmarkStart w:id="14" w:name="_Toc387239155"/>
-      <w:bookmarkStart w:id="15" w:name="_Toc510556394"/>
-      <w:r>
-        <w:rPr>
-          <w:rFonts w:hint="eastAsia"/>
-        </w:rPr>
-        <w:t>硬件环境</w:t>
-      </w:r>
       <w:bookmarkEnd w:id="13"/>
       <w:bookmarkEnd w:id="14"/>
-      <w:bookmarkEnd w:id="15"/>
     </w:p>
     <w:p>
       <w:pPr>
@@ -6133,82 +6116,82 @@
       <w:pPr>
         <w:pStyle w:val="affff1"/>
       </w:pPr>
-      <w:bookmarkStart w:id="16" w:name="_Toc476659924"/>
-      <w:bookmarkStart w:id="17" w:name="_Toc295461613"/>
-      <w:bookmarkStart w:id="18" w:name="_Toc295304118"/>
-      <w:bookmarkStart w:id="19" w:name="_Toc295226255"/>
-      <w:bookmarkStart w:id="20" w:name="_Toc283795101"/>
-      <w:bookmarkStart w:id="21" w:name="_Toc387239156"/>
-      <w:bookmarkStart w:id="22" w:name="_Toc510556395"/>
+      <w:bookmarkStart w:id="15" w:name="_Toc476659924"/>
+      <w:bookmarkStart w:id="16" w:name="_Toc295461613"/>
+      <w:bookmarkStart w:id="17" w:name="_Toc295304118"/>
+      <w:bookmarkStart w:id="18" w:name="_Toc295226255"/>
+      <w:bookmarkStart w:id="19" w:name="_Toc283795101"/>
+      <w:bookmarkStart w:id="20" w:name="_Toc387239156"/>
+      <w:bookmarkStart w:id="21" w:name="_Toc510556395"/>
       <w:r>
         <w:rPr>
           <w:rFonts w:hint="eastAsia"/>
         </w:rPr>
         <w:t>软件环境</w:t>
       </w:r>
+      <w:bookmarkEnd w:id="15"/>
       <w:bookmarkEnd w:id="16"/>
       <w:bookmarkEnd w:id="17"/>
       <w:bookmarkEnd w:id="18"/>
       <w:bookmarkEnd w:id="19"/>
       <w:bookmarkEnd w:id="20"/>
       <w:bookmarkEnd w:id="21"/>
+    </w:p>
+    <w:p>
+      <w:pPr>
+        <w:pStyle w:val="affff"/>
+      </w:pPr>
+      <w:r>
+        <w:rPr>
+          <w:rFonts w:hint="eastAsia"/>
+        </w:rPr>
+        <w:t>本软件运行于Windows7操作系统；软件开发平台及运行环境推荐选用Microsoft Visual Studio 2010、Qt5.0以上版本开发工具。</w:t>
+      </w:r>
+    </w:p>
+    <w:p>
+      <w:pPr>
+        <w:pStyle w:val="affff0"/>
+      </w:pPr>
+      <w:bookmarkStart w:id="22" w:name="_Toc510556396"/>
+      <w:r>
+        <w:rPr>
+          <w:rFonts w:hint="eastAsia"/>
+        </w:rPr>
+        <w:t>技术要求</w:t>
+      </w:r>
       <w:bookmarkEnd w:id="22"/>
     </w:p>
     <w:p>
       <w:pPr>
-        <w:pStyle w:val="affff"/>
-      </w:pPr>
-      <w:r>
-        <w:rPr>
-          <w:rFonts w:hint="eastAsia"/>
-        </w:rPr>
-        <w:t>本软件运行于Windows7操作系统；软件开发平台及运行环境推荐选用Microsoft Visual Studio 2010、Qt5.0以上版本开发工具。</w:t>
-      </w:r>
-    </w:p>
-    <w:p>
-      <w:pPr>
-        <w:pStyle w:val="affff0"/>
-      </w:pPr>
-      <w:bookmarkStart w:id="23" w:name="_Toc510556396"/>
-      <w:r>
-        <w:rPr>
-          <w:rFonts w:hint="eastAsia"/>
-        </w:rPr>
-        <w:t>技术要求</w:t>
+        <w:pStyle w:val="affff1"/>
+      </w:pPr>
+      <w:bookmarkStart w:id="23" w:name="_Toc476659926"/>
+      <w:bookmarkStart w:id="24" w:name="_Toc387239158"/>
+      <w:bookmarkStart w:id="25" w:name="_Toc510556397"/>
+      <w:r>
+        <w:rPr>
+          <w:rFonts w:hint="eastAsia"/>
+        </w:rPr>
+        <w:t>功能</w:t>
       </w:r>
       <w:bookmarkEnd w:id="23"/>
-    </w:p>
-    <w:p>
-      <w:pPr>
-        <w:pStyle w:val="affff1"/>
-      </w:pPr>
-      <w:bookmarkStart w:id="24" w:name="_Toc476659926"/>
-      <w:bookmarkStart w:id="25" w:name="_Toc387239158"/>
-      <w:bookmarkStart w:id="26" w:name="_Toc510556397"/>
-      <w:r>
-        <w:rPr>
-          <w:rFonts w:hint="eastAsia"/>
-        </w:rPr>
-        <w:t>功能</w:t>
-      </w:r>
       <w:bookmarkEnd w:id="24"/>
       <w:bookmarkEnd w:id="25"/>
+    </w:p>
+    <w:p>
+      <w:pPr>
+        <w:pStyle w:val="affff2"/>
+      </w:pPr>
+      <w:bookmarkStart w:id="26" w:name="_Toc476659927"/>
+      <w:bookmarkStart w:id="27" w:name="_Toc510556398"/>
+      <w:r>
+        <w:rPr>
+          <w:rFonts w:hint="eastAsia"/>
+        </w:rPr>
+        <w:t>概述</w:t>
+      </w:r>
       <w:bookmarkEnd w:id="26"/>
-    </w:p>
-    <w:p>
-      <w:pPr>
-        <w:pStyle w:val="affff2"/>
-      </w:pPr>
-      <w:bookmarkStart w:id="27" w:name="_Toc476659927"/>
-      <w:bookmarkStart w:id="28" w:name="_Toc510556398"/>
-      <w:r>
-        <w:rPr>
-          <w:rFonts w:hint="eastAsia"/>
-        </w:rPr>
-        <w:t>概述</w:t>
-      </w:r>
       <w:bookmarkEnd w:id="27"/>
-      <w:bookmarkEnd w:id="28"/>
     </w:p>
     <w:p>
       <w:pPr>
@@ -6493,8 +6476,8 @@
       <w:pPr>
         <w:pStyle w:val="affff2"/>
       </w:pPr>
-      <w:bookmarkStart w:id="29" w:name="_Toc476659928"/>
-      <w:bookmarkStart w:id="30" w:name="_Toc510556399"/>
+      <w:bookmarkStart w:id="28" w:name="_Toc476659928"/>
+      <w:bookmarkStart w:id="29" w:name="_Toc510556399"/>
       <w:r>
         <w:rPr>
           <w:rFonts w:hint="eastAsia"/>
@@ -6515,8 +6498,8 @@
         </w:rPr>
         <w:t>登录</w:t>
       </w:r>
+      <w:bookmarkEnd w:id="28"/>
       <w:bookmarkEnd w:id="29"/>
-      <w:bookmarkEnd w:id="30"/>
     </w:p>
     <w:p>
       <w:pPr>
@@ -6635,14 +6618,14 @@
       <w:pPr>
         <w:pStyle w:val="affff2"/>
       </w:pPr>
-      <w:bookmarkStart w:id="31" w:name="_Toc510556400"/>
+      <w:bookmarkStart w:id="30" w:name="_Toc510556400"/>
       <w:r>
         <w:rPr>
           <w:rFonts w:hint="eastAsia"/>
         </w:rPr>
         <w:t>系统设备监控</w:t>
       </w:r>
-      <w:bookmarkEnd w:id="31"/>
+      <w:bookmarkEnd w:id="30"/>
     </w:p>
     <w:p>
       <w:pPr>
@@ -6849,22 +6832,22 @@
       <w:pPr>
         <w:pStyle w:val="affff2"/>
       </w:pPr>
-      <w:bookmarkStart w:id="32" w:name="_Toc476659930"/>
-      <w:bookmarkStart w:id="33" w:name="_Toc510556401"/>
+      <w:bookmarkStart w:id="31" w:name="_Toc476659930"/>
+      <w:bookmarkStart w:id="32" w:name="_Toc510556401"/>
       <w:r>
         <w:rPr>
           <w:rFonts w:hint="eastAsia"/>
         </w:rPr>
         <w:t>训练任务</w:t>
       </w:r>
+      <w:bookmarkEnd w:id="31"/>
+      <w:r>
+        <w:rPr>
+          <w:rFonts w:hint="eastAsia"/>
+        </w:rPr>
+        <w:t>管理与设置</w:t>
+      </w:r>
       <w:bookmarkEnd w:id="32"/>
-      <w:r>
-        <w:rPr>
-          <w:rFonts w:hint="eastAsia"/>
-        </w:rPr>
-        <w:t>管理与设置</w:t>
-      </w:r>
-      <w:bookmarkEnd w:id="33"/>
     </w:p>
     <w:p>
       <w:pPr>
@@ -7048,14 +7031,14 @@
       <w:pPr>
         <w:pStyle w:val="affff2"/>
       </w:pPr>
-      <w:bookmarkStart w:id="34" w:name="_Toc510556402"/>
+      <w:bookmarkStart w:id="33" w:name="_Toc510556402"/>
       <w:r>
         <w:rPr>
           <w:rFonts w:hint="eastAsia"/>
         </w:rPr>
         <w:t>特情设置</w:t>
       </w:r>
-      <w:bookmarkEnd w:id="34"/>
+      <w:bookmarkEnd w:id="33"/>
     </w:p>
     <w:p>
       <w:pPr>
@@ -7272,14 +7255,14 @@
       <w:pPr>
         <w:pStyle w:val="affff2"/>
       </w:pPr>
-      <w:bookmarkStart w:id="35" w:name="_Toc510556403"/>
+      <w:bookmarkStart w:id="34" w:name="_Toc510556403"/>
       <w:r>
         <w:rPr>
           <w:rFonts w:hint="eastAsia"/>
         </w:rPr>
         <w:t>联网管理与设置</w:t>
       </w:r>
-      <w:bookmarkEnd w:id="35"/>
+      <w:bookmarkEnd w:id="34"/>
     </w:p>
     <w:p>
       <w:pPr>
@@ -7419,22 +7402,22 @@
       <w:pPr>
         <w:pStyle w:val="affff2"/>
       </w:pPr>
-      <w:bookmarkStart w:id="36" w:name="_Toc476659933"/>
-      <w:bookmarkStart w:id="37" w:name="_Toc510556404"/>
+      <w:bookmarkStart w:id="35" w:name="_Toc476659933"/>
+      <w:bookmarkStart w:id="36" w:name="_Toc510556404"/>
       <w:r>
         <w:rPr>
           <w:rFonts w:hint="eastAsia"/>
         </w:rPr>
         <w:t>飞行参数</w:t>
       </w:r>
+      <w:bookmarkEnd w:id="35"/>
+      <w:r>
+        <w:rPr>
+          <w:rFonts w:hint="eastAsia"/>
+        </w:rPr>
+        <w:t>监控</w:t>
+      </w:r>
       <w:bookmarkEnd w:id="36"/>
-      <w:r>
-        <w:rPr>
-          <w:rFonts w:hint="eastAsia"/>
-        </w:rPr>
-        <w:t>监控</w:t>
-      </w:r>
-      <w:bookmarkEnd w:id="37"/>
     </w:p>
     <w:p>
       <w:pPr>
@@ -7509,16 +7492,16 @@
       <w:pPr>
         <w:pStyle w:val="affff2"/>
       </w:pPr>
-      <w:bookmarkStart w:id="38" w:name="_Toc476659934"/>
-      <w:bookmarkStart w:id="39" w:name="_Toc510556405"/>
+      <w:bookmarkStart w:id="37" w:name="_Toc476659934"/>
+      <w:bookmarkStart w:id="38" w:name="_Toc510556405"/>
       <w:r>
         <w:rPr>
           <w:rFonts w:hint="eastAsia"/>
         </w:rPr>
         <w:t>系统运行控制</w:t>
       </w:r>
+      <w:bookmarkEnd w:id="37"/>
       <w:bookmarkEnd w:id="38"/>
-      <w:bookmarkEnd w:id="39"/>
     </w:p>
     <w:p>
       <w:pPr>
@@ -7732,7 +7715,7 @@
       <w:pPr>
         <w:pStyle w:val="affff2"/>
       </w:pPr>
-      <w:bookmarkStart w:id="40" w:name="_Toc510556406"/>
+      <w:bookmarkStart w:id="39" w:name="_Toc510556406"/>
       <w:r>
         <w:rPr>
           <w:rFonts w:hint="eastAsia"/>
@@ -7740,7 +7723,7 @@
         <w:lastRenderedPageBreak/>
         <w:t>辅助训练讲评</w:t>
       </w:r>
-      <w:bookmarkEnd w:id="40"/>
+      <w:bookmarkEnd w:id="39"/>
     </w:p>
     <w:p>
       <w:pPr>
@@ -7795,14 +7778,14 @@
       <w:pPr>
         <w:pStyle w:val="affff2"/>
       </w:pPr>
-      <w:bookmarkStart w:id="41" w:name="_Toc510556407"/>
+      <w:bookmarkStart w:id="40" w:name="_Toc510556407"/>
       <w:r>
         <w:rPr>
           <w:rFonts w:hint="eastAsia"/>
         </w:rPr>
         <w:t>信息管理</w:t>
       </w:r>
-      <w:bookmarkEnd w:id="41"/>
+      <w:bookmarkEnd w:id="40"/>
     </w:p>
     <w:p>
       <w:pPr>
@@ -7910,14 +7893,14 @@
       <w:pPr>
         <w:pStyle w:val="affff2"/>
       </w:pPr>
-      <w:bookmarkStart w:id="42" w:name="_Toc510556408"/>
+      <w:bookmarkStart w:id="41" w:name="_Toc510556408"/>
       <w:r>
         <w:rPr>
           <w:rFonts w:hint="eastAsia"/>
         </w:rPr>
         <w:t>系统维护</w:t>
       </w:r>
-      <w:bookmarkEnd w:id="42"/>
+      <w:bookmarkEnd w:id="41"/>
     </w:p>
     <w:p>
       <w:pPr>
@@ -8079,79 +8062,79 @@
       <w:pPr>
         <w:pStyle w:val="affff1"/>
       </w:pPr>
-      <w:bookmarkStart w:id="43" w:name="_Toc476659936"/>
-      <w:bookmarkStart w:id="44" w:name="_Toc295461616"/>
-      <w:bookmarkStart w:id="45" w:name="_Toc295304124"/>
-      <w:bookmarkStart w:id="46" w:name="_Toc295226262"/>
-      <w:bookmarkStart w:id="47" w:name="_Toc283795107"/>
-      <w:bookmarkStart w:id="48" w:name="_Toc387239159"/>
-      <w:bookmarkStart w:id="49" w:name="_Toc510556409"/>
+      <w:bookmarkStart w:id="42" w:name="_Toc476659936"/>
+      <w:bookmarkStart w:id="43" w:name="_Toc295461616"/>
+      <w:bookmarkStart w:id="44" w:name="_Toc295304124"/>
+      <w:bookmarkStart w:id="45" w:name="_Toc295226262"/>
+      <w:bookmarkStart w:id="46" w:name="_Toc283795107"/>
+      <w:bookmarkStart w:id="47" w:name="_Toc387239159"/>
+      <w:bookmarkStart w:id="48" w:name="_Toc510556409"/>
       <w:r>
         <w:rPr>
           <w:rFonts w:hint="eastAsia"/>
         </w:rPr>
         <w:t>性能</w:t>
       </w:r>
+      <w:bookmarkEnd w:id="42"/>
       <w:bookmarkEnd w:id="43"/>
       <w:bookmarkEnd w:id="44"/>
       <w:bookmarkEnd w:id="45"/>
       <w:bookmarkEnd w:id="46"/>
       <w:bookmarkEnd w:id="47"/>
       <w:bookmarkEnd w:id="48"/>
+    </w:p>
+    <w:p>
+      <w:pPr>
+        <w:pStyle w:val="affff2"/>
+      </w:pPr>
+      <w:bookmarkStart w:id="49" w:name="_Toc295304125"/>
+      <w:bookmarkStart w:id="50" w:name="_Toc295226263"/>
+      <w:bookmarkStart w:id="51" w:name="_Toc283795108"/>
+      <w:bookmarkStart w:id="52" w:name="_Toc476659937"/>
+      <w:bookmarkStart w:id="53" w:name="_Toc510556410"/>
+      <w:r>
+        <w:rPr>
+          <w:rFonts w:hint="eastAsia"/>
+        </w:rPr>
+        <w:t>资源</w:t>
+      </w:r>
       <w:bookmarkEnd w:id="49"/>
-    </w:p>
-    <w:p>
-      <w:pPr>
-        <w:pStyle w:val="affff2"/>
-      </w:pPr>
-      <w:bookmarkStart w:id="50" w:name="_Toc295304125"/>
-      <w:bookmarkStart w:id="51" w:name="_Toc295226263"/>
-      <w:bookmarkStart w:id="52" w:name="_Toc283795108"/>
-      <w:bookmarkStart w:id="53" w:name="_Toc476659937"/>
-      <w:bookmarkStart w:id="54" w:name="_Toc510556410"/>
-      <w:r>
-        <w:rPr>
-          <w:rFonts w:hint="eastAsia"/>
-        </w:rPr>
-        <w:t>资源</w:t>
-      </w:r>
       <w:bookmarkEnd w:id="50"/>
       <w:bookmarkEnd w:id="51"/>
+      <w:r>
+        <w:rPr>
+          <w:rFonts w:hint="eastAsia"/>
+        </w:rPr>
+        <w:t>要求</w:t>
+      </w:r>
       <w:bookmarkEnd w:id="52"/>
-      <w:r>
-        <w:rPr>
-          <w:rFonts w:hint="eastAsia"/>
-        </w:rPr>
-        <w:t>要求</w:t>
-      </w:r>
       <w:bookmarkEnd w:id="53"/>
+    </w:p>
+    <w:p>
+      <w:pPr>
+        <w:pStyle w:val="aff9"/>
+      </w:pPr>
+      <w:r>
+        <w:rPr>
+          <w:rFonts w:hint="eastAsia"/>
+        </w:rPr>
+        <w:t>正常运行时最大占用CPU时间应不超过50%；</w:t>
+      </w:r>
+    </w:p>
+    <w:p>
+      <w:pPr>
+        <w:pStyle w:val="affff2"/>
+      </w:pPr>
+      <w:bookmarkStart w:id="54" w:name="_Toc476659938"/>
+      <w:bookmarkStart w:id="55" w:name="_Toc510556411"/>
+      <w:r>
+        <w:rPr>
+          <w:rFonts w:hint="eastAsia"/>
+        </w:rPr>
+        <w:t>性能要求</w:t>
+      </w:r>
       <w:bookmarkEnd w:id="54"/>
-    </w:p>
-    <w:p>
-      <w:pPr>
-        <w:pStyle w:val="aff9"/>
-      </w:pPr>
-      <w:r>
-        <w:rPr>
-          <w:rFonts w:hint="eastAsia"/>
-        </w:rPr>
-        <w:t>正常运行时最大占用CPU时间应不超过50%；</w:t>
-      </w:r>
-    </w:p>
-    <w:p>
-      <w:pPr>
-        <w:pStyle w:val="affff2"/>
-      </w:pPr>
-      <w:bookmarkStart w:id="55" w:name="_Toc476659938"/>
-      <w:bookmarkStart w:id="56" w:name="_Toc510556411"/>
-      <w:r>
-        <w:rPr>
-          <w:rFonts w:hint="eastAsia"/>
-        </w:rPr>
-        <w:t>性能要求</w:t>
-      </w:r>
       <w:bookmarkEnd w:id="55"/>
-      <w:bookmarkEnd w:id="56"/>
     </w:p>
     <w:p>
       <w:pPr>
@@ -8221,7 +8204,7 @@
       <w:pPr>
         <w:pStyle w:val="affff1"/>
       </w:pPr>
-      <w:bookmarkStart w:id="57" w:name="_Toc510556412"/>
+      <w:bookmarkStart w:id="56" w:name="_Toc510556412"/>
       <w:r>
         <w:rPr>
           <w:rFonts w:hint="eastAsia"/>
@@ -8240,7 +8223,7 @@
         </w:rPr>
         <w:t>输出</w:t>
       </w:r>
-      <w:bookmarkEnd w:id="57"/>
+      <w:bookmarkEnd w:id="56"/>
     </w:p>
     <w:p>
       <w:pPr>
@@ -8312,21 +8295,22 @@
       <w:pPr>
         <w:pStyle w:val="affff1"/>
       </w:pPr>
-      <w:bookmarkStart w:id="58" w:name="_Toc476659942"/>
-      <w:bookmarkStart w:id="59" w:name="_Toc295461618"/>
-      <w:bookmarkStart w:id="60" w:name="_Toc295304134"/>
-      <w:bookmarkStart w:id="61" w:name="_Toc295226272"/>
-      <w:bookmarkStart w:id="62" w:name="_Toc283795117"/>
-      <w:bookmarkStart w:id="63" w:name="_Toc270348634"/>
-      <w:bookmarkStart w:id="64" w:name="_Toc283651763"/>
-      <w:bookmarkStart w:id="65" w:name="_Toc387239161"/>
-      <w:bookmarkStart w:id="66" w:name="_Toc510556413"/>
+      <w:bookmarkStart w:id="57" w:name="_Toc476659942"/>
+      <w:bookmarkStart w:id="58" w:name="_Toc295461618"/>
+      <w:bookmarkStart w:id="59" w:name="_Toc295304134"/>
+      <w:bookmarkStart w:id="60" w:name="_Toc295226272"/>
+      <w:bookmarkStart w:id="61" w:name="_Toc283795117"/>
+      <w:bookmarkStart w:id="62" w:name="_Toc270348634"/>
+      <w:bookmarkStart w:id="63" w:name="_Toc283651763"/>
+      <w:bookmarkStart w:id="64" w:name="_Toc387239161"/>
+      <w:bookmarkStart w:id="65" w:name="_Toc510556413"/>
       <w:r>
         <w:rPr>
           <w:rFonts w:hint="eastAsia"/>
         </w:rPr>
         <w:t>数据处理要求</w:t>
       </w:r>
+      <w:bookmarkEnd w:id="57"/>
       <w:bookmarkEnd w:id="58"/>
       <w:bookmarkEnd w:id="59"/>
       <w:bookmarkEnd w:id="60"/>
@@ -8335,35 +8319,34 @@
       <w:bookmarkEnd w:id="63"/>
       <w:bookmarkEnd w:id="64"/>
       <w:bookmarkEnd w:id="65"/>
+    </w:p>
+    <w:p>
+      <w:pPr>
+        <w:pStyle w:val="aff9"/>
+        <w:rPr>
+          <w:color w:val="000000" w:themeColor="text1"/>
+        </w:rPr>
+      </w:pPr>
+      <w:r>
+        <w:rPr>
+          <w:rFonts w:hint="eastAsia"/>
+          <w:color w:val="000000" w:themeColor="text1"/>
+        </w:rPr>
+        <w:t>无要求。</w:t>
+      </w:r>
+    </w:p>
+    <w:p>
+      <w:pPr>
+        <w:pStyle w:val="affff1"/>
+      </w:pPr>
+      <w:bookmarkStart w:id="66" w:name="_Toc510556414"/>
+      <w:r>
+        <w:rPr>
+          <w:rFonts w:hint="eastAsia"/>
+        </w:rPr>
+        <w:t>接口</w:t>
+      </w:r>
       <w:bookmarkEnd w:id="66"/>
-    </w:p>
-    <w:p>
-      <w:pPr>
-        <w:pStyle w:val="aff9"/>
-        <w:rPr>
-          <w:color w:val="000000" w:themeColor="text1"/>
-        </w:rPr>
-      </w:pPr>
-      <w:r>
-        <w:rPr>
-          <w:rFonts w:hint="eastAsia"/>
-          <w:color w:val="000000" w:themeColor="text1"/>
-        </w:rPr>
-        <w:t>无要求。</w:t>
-      </w:r>
-    </w:p>
-    <w:p>
-      <w:pPr>
-        <w:pStyle w:val="affff1"/>
-      </w:pPr>
-      <w:bookmarkStart w:id="67" w:name="_Toc510556414"/>
-      <w:r>
-        <w:rPr>
-          <w:rFonts w:hint="eastAsia"/>
-        </w:rPr>
-        <w:t>接口</w:t>
-      </w:r>
-      <w:bookmarkEnd w:id="67"/>
     </w:p>
     <w:p>
       <w:pPr>
@@ -8385,7 +8368,7 @@
           <v:shape id="_x0000_i1026" type="#_x0000_t75" style="width:312.45pt;height:235.85pt" o:ole="">
             <v:imagedata r:id="rId20" o:title=""/>
           </v:shape>
-          <o:OLEObject Type="Embed" ProgID="Visio.Drawing.11" ShapeID="_x0000_i1026" DrawAspect="Content" ObjectID="_1584354632" r:id="rId21"/>
+          <o:OLEObject Type="Embed" ProgID="Visio.Drawing.11" ShapeID="_x0000_i1026" DrawAspect="Content" ObjectID="_1584654116" r:id="rId21"/>
         </w:object>
       </w:r>
     </w:p>
@@ -8575,7 +8558,7 @@
       <w:pPr>
         <w:pStyle w:val="affff1"/>
       </w:pPr>
-      <w:bookmarkStart w:id="68" w:name="_Toc510556415"/>
+      <w:bookmarkStart w:id="67" w:name="_Toc510556415"/>
       <w:r>
         <w:rPr>
           <w:rFonts w:hint="eastAsia"/>
@@ -8583,37 +8566,38 @@
         <w:lastRenderedPageBreak/>
         <w:t>固件</w:t>
       </w:r>
+      <w:bookmarkEnd w:id="67"/>
+    </w:p>
+    <w:p>
+      <w:pPr>
+        <w:pStyle w:val="affff"/>
+      </w:pPr>
+      <w:r>
+        <w:rPr>
+          <w:rFonts w:hint="eastAsia"/>
+        </w:rPr>
+        <w:t>无要求。</w:t>
+      </w:r>
+    </w:p>
+    <w:p>
+      <w:pPr>
+        <w:pStyle w:val="affff1"/>
+      </w:pPr>
+      <w:bookmarkStart w:id="68" w:name="_Toc476659945"/>
+      <w:bookmarkStart w:id="69" w:name="_Toc295461621"/>
+      <w:bookmarkStart w:id="70" w:name="_Toc295304139"/>
+      <w:bookmarkStart w:id="71" w:name="_Toc295226277"/>
+      <w:bookmarkStart w:id="72" w:name="_Toc283795122"/>
+      <w:bookmarkStart w:id="73" w:name="_Toc283651766"/>
+      <w:bookmarkStart w:id="74" w:name="_Toc387239164"/>
+      <w:bookmarkStart w:id="75" w:name="_Toc510556416"/>
+      <w:r>
+        <w:rPr>
+          <w:rFonts w:hint="eastAsia"/>
+        </w:rPr>
+        <w:t>关键性要求</w:t>
+      </w:r>
       <w:bookmarkEnd w:id="68"/>
-    </w:p>
-    <w:p>
-      <w:pPr>
-        <w:pStyle w:val="affff"/>
-      </w:pPr>
-      <w:r>
-        <w:rPr>
-          <w:rFonts w:hint="eastAsia"/>
-        </w:rPr>
-        <w:t>无要求。</w:t>
-      </w:r>
-    </w:p>
-    <w:p>
-      <w:pPr>
-        <w:pStyle w:val="affff1"/>
-      </w:pPr>
-      <w:bookmarkStart w:id="69" w:name="_Toc476659945"/>
-      <w:bookmarkStart w:id="70" w:name="_Toc295461621"/>
-      <w:bookmarkStart w:id="71" w:name="_Toc295304139"/>
-      <w:bookmarkStart w:id="72" w:name="_Toc295226277"/>
-      <w:bookmarkStart w:id="73" w:name="_Toc283795122"/>
-      <w:bookmarkStart w:id="74" w:name="_Toc283651766"/>
-      <w:bookmarkStart w:id="75" w:name="_Toc387239164"/>
-      <w:bookmarkStart w:id="76" w:name="_Toc510556416"/>
-      <w:r>
-        <w:rPr>
-          <w:rFonts w:hint="eastAsia"/>
-        </w:rPr>
-        <w:t>关键性要求</w:t>
-      </w:r>
       <w:bookmarkEnd w:id="69"/>
       <w:bookmarkEnd w:id="70"/>
       <w:bookmarkEnd w:id="71"/>
@@ -8621,26 +8605,26 @@
       <w:bookmarkEnd w:id="73"/>
       <w:bookmarkEnd w:id="74"/>
       <w:bookmarkEnd w:id="75"/>
+    </w:p>
+    <w:p>
+      <w:pPr>
+        <w:pStyle w:val="affff2"/>
+      </w:pPr>
+      <w:bookmarkStart w:id="76" w:name="_Toc476659946"/>
+      <w:bookmarkStart w:id="77" w:name="_Toc295304140"/>
+      <w:bookmarkStart w:id="78" w:name="_Toc295226278"/>
+      <w:bookmarkStart w:id="79" w:name="_Toc283795123"/>
+      <w:bookmarkStart w:id="80" w:name="_Toc233713842"/>
+      <w:bookmarkStart w:id="81" w:name="_Toc266977958"/>
+      <w:bookmarkStart w:id="82" w:name="_Toc270348638"/>
+      <w:bookmarkStart w:id="83" w:name="_Toc510556417"/>
+      <w:r>
+        <w:rPr>
+          <w:rFonts w:hint="eastAsia"/>
+        </w:rPr>
+        <w:t>可靠性</w:t>
+      </w:r>
       <w:bookmarkEnd w:id="76"/>
-    </w:p>
-    <w:p>
-      <w:pPr>
-        <w:pStyle w:val="affff2"/>
-      </w:pPr>
-      <w:bookmarkStart w:id="77" w:name="_Toc476659946"/>
-      <w:bookmarkStart w:id="78" w:name="_Toc295304140"/>
-      <w:bookmarkStart w:id="79" w:name="_Toc295226278"/>
-      <w:bookmarkStart w:id="80" w:name="_Toc283795123"/>
-      <w:bookmarkStart w:id="81" w:name="_Toc233713842"/>
-      <w:bookmarkStart w:id="82" w:name="_Toc266977958"/>
-      <w:bookmarkStart w:id="83" w:name="_Toc270348638"/>
-      <w:bookmarkStart w:id="84" w:name="_Toc510556417"/>
-      <w:r>
-        <w:rPr>
-          <w:rFonts w:hint="eastAsia"/>
-        </w:rPr>
-        <w:t>可靠性</w:t>
-      </w:r>
       <w:bookmarkEnd w:id="77"/>
       <w:bookmarkEnd w:id="78"/>
       <w:bookmarkEnd w:id="79"/>
@@ -8648,7 +8632,6 @@
       <w:bookmarkEnd w:id="81"/>
       <w:bookmarkEnd w:id="82"/>
       <w:bookmarkEnd w:id="83"/>
-      <w:bookmarkEnd w:id="84"/>
       <w:r>
         <w:rPr>
           <w:rFonts w:hint="eastAsia"/>
@@ -8717,22 +8700,22 @@
       <w:pPr>
         <w:pStyle w:val="affff2"/>
       </w:pPr>
-      <w:bookmarkStart w:id="85" w:name="_Toc476659947"/>
-      <w:bookmarkStart w:id="86" w:name="_Toc295304141"/>
-      <w:bookmarkStart w:id="87" w:name="_Toc295226279"/>
-      <w:bookmarkStart w:id="88" w:name="_Toc283795124"/>
-      <w:bookmarkStart w:id="89" w:name="_Toc510556418"/>
+      <w:bookmarkStart w:id="84" w:name="_Toc476659947"/>
+      <w:bookmarkStart w:id="85" w:name="_Toc295304141"/>
+      <w:bookmarkStart w:id="86" w:name="_Toc295226279"/>
+      <w:bookmarkStart w:id="87" w:name="_Toc283795124"/>
+      <w:bookmarkStart w:id="88" w:name="_Toc510556418"/>
       <w:r>
         <w:rPr>
           <w:rFonts w:hint="eastAsia"/>
         </w:rPr>
         <w:t>安全性</w:t>
       </w:r>
+      <w:bookmarkEnd w:id="84"/>
       <w:bookmarkEnd w:id="85"/>
       <w:bookmarkEnd w:id="86"/>
       <w:bookmarkEnd w:id="87"/>
       <w:bookmarkEnd w:id="88"/>
-      <w:bookmarkEnd w:id="89"/>
     </w:p>
     <w:p>
       <w:pPr>
@@ -8795,53 +8778,54 @@
       <w:pPr>
         <w:pStyle w:val="affff2"/>
       </w:pPr>
-      <w:bookmarkStart w:id="90" w:name="_Toc476659948"/>
-      <w:bookmarkStart w:id="91" w:name="_Toc295304142"/>
-      <w:bookmarkStart w:id="92" w:name="_Toc295226280"/>
-      <w:bookmarkStart w:id="93" w:name="_Toc283795125"/>
-      <w:bookmarkStart w:id="94" w:name="_Toc510556419"/>
+      <w:bookmarkStart w:id="89" w:name="_Toc476659948"/>
+      <w:bookmarkStart w:id="90" w:name="_Toc295304142"/>
+      <w:bookmarkStart w:id="91" w:name="_Toc295226280"/>
+      <w:bookmarkStart w:id="92" w:name="_Toc283795125"/>
+      <w:bookmarkStart w:id="93" w:name="_Toc510556419"/>
       <w:r>
         <w:rPr>
           <w:rFonts w:hint="eastAsia"/>
         </w:rPr>
         <w:t>保密性</w:t>
       </w:r>
+      <w:bookmarkEnd w:id="89"/>
       <w:bookmarkEnd w:id="90"/>
       <w:bookmarkEnd w:id="91"/>
       <w:bookmarkEnd w:id="92"/>
       <w:bookmarkEnd w:id="93"/>
+    </w:p>
+    <w:p>
+      <w:pPr>
+        <w:pStyle w:val="affff"/>
+      </w:pPr>
+      <w:r>
+        <w:rPr>
+          <w:rFonts w:hint="eastAsia"/>
+        </w:rPr>
+        <w:t>不适用。</w:t>
+      </w:r>
+    </w:p>
+    <w:p>
+      <w:pPr>
+        <w:pStyle w:val="affff0"/>
+      </w:pPr>
+      <w:bookmarkStart w:id="94" w:name="_Toc476659949"/>
+      <w:bookmarkStart w:id="95" w:name="_Toc295461622"/>
+      <w:bookmarkStart w:id="96" w:name="_Toc295304143"/>
+      <w:bookmarkStart w:id="97" w:name="_Toc295226281"/>
+      <w:bookmarkStart w:id="98" w:name="_Toc283883915"/>
+      <w:bookmarkStart w:id="99" w:name="_Toc283795126"/>
+      <w:bookmarkStart w:id="100" w:name="_Toc283651767"/>
+      <w:bookmarkStart w:id="101" w:name="_Toc387239165"/>
+      <w:bookmarkStart w:id="102" w:name="_Toc510556420"/>
+      <w:r>
+        <w:rPr>
+          <w:rFonts w:hint="eastAsia"/>
+        </w:rPr>
+        <w:t>设计约束</w:t>
+      </w:r>
       <w:bookmarkEnd w:id="94"/>
-    </w:p>
-    <w:p>
-      <w:pPr>
-        <w:pStyle w:val="affff"/>
-      </w:pPr>
-      <w:r>
-        <w:rPr>
-          <w:rFonts w:hint="eastAsia"/>
-        </w:rPr>
-        <w:t>不适用。</w:t>
-      </w:r>
-    </w:p>
-    <w:p>
-      <w:pPr>
-        <w:pStyle w:val="affff0"/>
-      </w:pPr>
-      <w:bookmarkStart w:id="95" w:name="_Toc476659949"/>
-      <w:bookmarkStart w:id="96" w:name="_Toc295461622"/>
-      <w:bookmarkStart w:id="97" w:name="_Toc295304143"/>
-      <w:bookmarkStart w:id="98" w:name="_Toc295226281"/>
-      <w:bookmarkStart w:id="99" w:name="_Toc283883915"/>
-      <w:bookmarkStart w:id="100" w:name="_Toc283795126"/>
-      <w:bookmarkStart w:id="101" w:name="_Toc283651767"/>
-      <w:bookmarkStart w:id="102" w:name="_Toc387239165"/>
-      <w:bookmarkStart w:id="103" w:name="_Toc510556420"/>
-      <w:r>
-        <w:rPr>
-          <w:rFonts w:hint="eastAsia"/>
-        </w:rPr>
-        <w:t>设计约束</w:t>
-      </w:r>
       <w:bookmarkEnd w:id="95"/>
       <w:bookmarkEnd w:id="96"/>
       <w:bookmarkEnd w:id="97"/>
@@ -8850,26 +8834,26 @@
       <w:bookmarkEnd w:id="100"/>
       <w:bookmarkEnd w:id="101"/>
       <w:bookmarkEnd w:id="102"/>
+    </w:p>
+    <w:p>
+      <w:pPr>
+        <w:pStyle w:val="affff1"/>
+      </w:pPr>
+      <w:bookmarkStart w:id="103" w:name="_Toc476659950"/>
+      <w:bookmarkStart w:id="104" w:name="_Toc295461624"/>
+      <w:bookmarkStart w:id="105" w:name="_Toc295304145"/>
+      <w:bookmarkStart w:id="106" w:name="_Toc295226283"/>
+      <w:bookmarkStart w:id="107" w:name="_Toc283795128"/>
+      <w:bookmarkStart w:id="108" w:name="_Toc283651769"/>
+      <w:bookmarkStart w:id="109" w:name="_Toc387239167"/>
+      <w:bookmarkStart w:id="110" w:name="_Toc510556421"/>
+      <w:r>
+        <w:rPr>
+          <w:rFonts w:hint="eastAsia"/>
+        </w:rPr>
+        <w:t>编程语言和编程规则</w:t>
+      </w:r>
       <w:bookmarkEnd w:id="103"/>
-    </w:p>
-    <w:p>
-      <w:pPr>
-        <w:pStyle w:val="affff1"/>
-      </w:pPr>
-      <w:bookmarkStart w:id="104" w:name="_Toc476659950"/>
-      <w:bookmarkStart w:id="105" w:name="_Toc295461624"/>
-      <w:bookmarkStart w:id="106" w:name="_Toc295304145"/>
-      <w:bookmarkStart w:id="107" w:name="_Toc295226283"/>
-      <w:bookmarkStart w:id="108" w:name="_Toc283795128"/>
-      <w:bookmarkStart w:id="109" w:name="_Toc283651769"/>
-      <w:bookmarkStart w:id="110" w:name="_Toc387239167"/>
-      <w:bookmarkStart w:id="111" w:name="_Toc510556421"/>
-      <w:r>
-        <w:rPr>
-          <w:rFonts w:hint="eastAsia"/>
-        </w:rPr>
-        <w:t>编程语言和编程规则</w:t>
-      </w:r>
       <w:bookmarkEnd w:id="104"/>
       <w:bookmarkEnd w:id="105"/>
       <w:bookmarkEnd w:id="106"/>
@@ -8877,37 +8861,37 @@
       <w:bookmarkEnd w:id="108"/>
       <w:bookmarkEnd w:id="109"/>
       <w:bookmarkEnd w:id="110"/>
+    </w:p>
+    <w:p>
+      <w:pPr>
+        <w:pStyle w:val="affff"/>
+      </w:pPr>
+      <w:r>
+        <w:rPr>
+          <w:rFonts w:hint="eastAsia"/>
+        </w:rPr>
+        <w:t>软件的编程语言采用C++语言。在软件开发过程中应制定编程准则并严格执行，形成统一的编码风格。</w:t>
+      </w:r>
+    </w:p>
+    <w:p>
+      <w:pPr>
+        <w:pStyle w:val="affff1"/>
+      </w:pPr>
+      <w:bookmarkStart w:id="111" w:name="_Toc476659951"/>
+      <w:bookmarkStart w:id="112" w:name="_Toc295461625"/>
+      <w:bookmarkStart w:id="113" w:name="_Toc295304146"/>
+      <w:bookmarkStart w:id="114" w:name="_Toc295226284"/>
+      <w:bookmarkStart w:id="115" w:name="_Toc283795129"/>
+      <w:bookmarkStart w:id="116" w:name="_Toc283651770"/>
+      <w:bookmarkStart w:id="117" w:name="_Toc387239168"/>
+      <w:bookmarkStart w:id="118" w:name="_Toc510556422"/>
+      <w:r>
+        <w:rPr>
+          <w:rFonts w:hint="eastAsia"/>
+        </w:rPr>
+        <w:t>开发工具和环境要求</w:t>
+      </w:r>
       <w:bookmarkEnd w:id="111"/>
-    </w:p>
-    <w:p>
-      <w:pPr>
-        <w:pStyle w:val="affff"/>
-      </w:pPr>
-      <w:r>
-        <w:rPr>
-          <w:rFonts w:hint="eastAsia"/>
-        </w:rPr>
-        <w:t>软件的编程语言采用C++语言。在软件开发过程中应制定编程准则并严格执行，形成统一的编码风格。</w:t>
-      </w:r>
-    </w:p>
-    <w:p>
-      <w:pPr>
-        <w:pStyle w:val="affff1"/>
-      </w:pPr>
-      <w:bookmarkStart w:id="112" w:name="_Toc476659951"/>
-      <w:bookmarkStart w:id="113" w:name="_Toc295461625"/>
-      <w:bookmarkStart w:id="114" w:name="_Toc295304146"/>
-      <w:bookmarkStart w:id="115" w:name="_Toc295226284"/>
-      <w:bookmarkStart w:id="116" w:name="_Toc283795129"/>
-      <w:bookmarkStart w:id="117" w:name="_Toc283651770"/>
-      <w:bookmarkStart w:id="118" w:name="_Toc387239168"/>
-      <w:bookmarkStart w:id="119" w:name="_Toc510556422"/>
-      <w:r>
-        <w:rPr>
-          <w:rFonts w:hint="eastAsia"/>
-        </w:rPr>
-        <w:t>开发工具和环境要求</w:t>
-      </w:r>
       <w:bookmarkEnd w:id="112"/>
       <w:bookmarkEnd w:id="113"/>
       <w:bookmarkEnd w:id="114"/>
@@ -8915,62 +8899,61 @@
       <w:bookmarkEnd w:id="116"/>
       <w:bookmarkEnd w:id="117"/>
       <w:bookmarkEnd w:id="118"/>
+    </w:p>
+    <w:p>
+      <w:pPr>
+        <w:pStyle w:val="aff9"/>
+        <w:rPr>
+          <w:color w:val="000000" w:themeColor="text1"/>
+        </w:rPr>
+      </w:pPr>
+      <w:r>
+        <w:rPr>
+          <w:rFonts w:hint="eastAsia"/>
+          <w:color w:val="000000" w:themeColor="text1"/>
+        </w:rPr>
+        <w:t>软件开发工具：推荐Microsoft Visual Studio 2010/2013、Qt5.0以上版本。</w:t>
+      </w:r>
+    </w:p>
+    <w:p>
+      <w:pPr>
+        <w:pStyle w:val="aff9"/>
+        <w:rPr>
+          <w:color w:val="000000" w:themeColor="text1"/>
+        </w:rPr>
+      </w:pPr>
+      <w:r>
+        <w:rPr>
+          <w:rFonts w:hint="eastAsia"/>
+          <w:color w:val="000000" w:themeColor="text1"/>
+        </w:rPr>
+        <w:t>操作系统：Windows7。</w:t>
+      </w:r>
+    </w:p>
+    <w:p>
+      <w:pPr>
+        <w:pStyle w:val="affff1"/>
+      </w:pPr>
+      <w:bookmarkStart w:id="119" w:name="_Toc476659952"/>
+      <w:bookmarkStart w:id="120" w:name="_Toc295461626"/>
+      <w:bookmarkStart w:id="121" w:name="_Toc295304147"/>
+      <w:bookmarkStart w:id="122" w:name="_Toc295226285"/>
+      <w:bookmarkStart w:id="123" w:name="_Toc283795130"/>
+      <w:bookmarkStart w:id="124" w:name="_Toc387239169"/>
+      <w:bookmarkStart w:id="125" w:name="_Toc510556423"/>
+      <w:r>
+        <w:rPr>
+          <w:rFonts w:hint="eastAsia"/>
+        </w:rPr>
+        <w:t>软件的重用性和可移植性要求</w:t>
+      </w:r>
       <w:bookmarkEnd w:id="119"/>
-    </w:p>
-    <w:p>
-      <w:pPr>
-        <w:pStyle w:val="aff9"/>
-        <w:rPr>
-          <w:color w:val="000000" w:themeColor="text1"/>
-        </w:rPr>
-      </w:pPr>
-      <w:r>
-        <w:rPr>
-          <w:rFonts w:hint="eastAsia"/>
-          <w:color w:val="000000" w:themeColor="text1"/>
-        </w:rPr>
-        <w:t>软件开发工具：推荐Microsoft Visual Studio 2010/2013、Qt5.0以上版本。</w:t>
-      </w:r>
-    </w:p>
-    <w:p>
-      <w:pPr>
-        <w:pStyle w:val="aff9"/>
-        <w:rPr>
-          <w:color w:val="000000" w:themeColor="text1"/>
-        </w:rPr>
-      </w:pPr>
-      <w:r>
-        <w:rPr>
-          <w:rFonts w:hint="eastAsia"/>
-          <w:color w:val="000000" w:themeColor="text1"/>
-        </w:rPr>
-        <w:t>操作系统：Windows7。</w:t>
-      </w:r>
-    </w:p>
-    <w:p>
-      <w:pPr>
-        <w:pStyle w:val="affff1"/>
-      </w:pPr>
-      <w:bookmarkStart w:id="120" w:name="_Toc476659952"/>
-      <w:bookmarkStart w:id="121" w:name="_Toc295461626"/>
-      <w:bookmarkStart w:id="122" w:name="_Toc295304147"/>
-      <w:bookmarkStart w:id="123" w:name="_Toc295226285"/>
-      <w:bookmarkStart w:id="124" w:name="_Toc283795130"/>
-      <w:bookmarkStart w:id="125" w:name="_Toc387239169"/>
-      <w:bookmarkStart w:id="126" w:name="_Toc510556423"/>
-      <w:r>
-        <w:rPr>
-          <w:rFonts w:hint="eastAsia"/>
-        </w:rPr>
-        <w:t>软件的重用性和可移植性要求</w:t>
-      </w:r>
       <w:bookmarkEnd w:id="120"/>
       <w:bookmarkEnd w:id="121"/>
       <w:bookmarkEnd w:id="122"/>
       <w:bookmarkEnd w:id="123"/>
       <w:bookmarkEnd w:id="124"/>
       <w:bookmarkEnd w:id="125"/>
-      <w:bookmarkEnd w:id="126"/>
     </w:p>
     <w:p>
       <w:pPr>
@@ -9024,21 +9007,22 @@
       <w:pPr>
         <w:pStyle w:val="affff0"/>
       </w:pPr>
-      <w:bookmarkStart w:id="127" w:name="_Toc476659953"/>
-      <w:bookmarkStart w:id="128" w:name="_Toc295461627"/>
-      <w:bookmarkStart w:id="129" w:name="_Toc295304148"/>
-      <w:bookmarkStart w:id="130" w:name="_Toc295226286"/>
-      <w:bookmarkStart w:id="131" w:name="_Toc283883916"/>
-      <w:bookmarkStart w:id="132" w:name="_Toc283795131"/>
-      <w:bookmarkStart w:id="133" w:name="_Toc283651773"/>
-      <w:bookmarkStart w:id="134" w:name="_Toc387239170"/>
-      <w:bookmarkStart w:id="135" w:name="_Toc510556424"/>
+      <w:bookmarkStart w:id="126" w:name="_Toc476659953"/>
+      <w:bookmarkStart w:id="127" w:name="_Toc295461627"/>
+      <w:bookmarkStart w:id="128" w:name="_Toc295304148"/>
+      <w:bookmarkStart w:id="129" w:name="_Toc295226286"/>
+      <w:bookmarkStart w:id="130" w:name="_Toc283883916"/>
+      <w:bookmarkStart w:id="131" w:name="_Toc283795131"/>
+      <w:bookmarkStart w:id="132" w:name="_Toc283651773"/>
+      <w:bookmarkStart w:id="133" w:name="_Toc387239170"/>
+      <w:bookmarkStart w:id="134" w:name="_Toc510556424"/>
       <w:r>
         <w:rPr>
           <w:rFonts w:hint="eastAsia"/>
         </w:rPr>
         <w:t>质量控制要求</w:t>
       </w:r>
+      <w:bookmarkEnd w:id="126"/>
       <w:bookmarkEnd w:id="127"/>
       <w:bookmarkEnd w:id="128"/>
       <w:bookmarkEnd w:id="129"/>
@@ -9047,26 +9031,26 @@
       <w:bookmarkEnd w:id="132"/>
       <w:bookmarkEnd w:id="133"/>
       <w:bookmarkEnd w:id="134"/>
+    </w:p>
+    <w:p>
+      <w:pPr>
+        <w:pStyle w:val="affff1"/>
+      </w:pPr>
+      <w:bookmarkStart w:id="135" w:name="_Toc476659954"/>
+      <w:bookmarkStart w:id="136" w:name="_Toc295461628"/>
+      <w:bookmarkStart w:id="137" w:name="_Toc295304149"/>
+      <w:bookmarkStart w:id="138" w:name="_Toc295226287"/>
+      <w:bookmarkStart w:id="139" w:name="_Toc283795132"/>
+      <w:bookmarkStart w:id="140" w:name="_Toc283651774"/>
+      <w:bookmarkStart w:id="141" w:name="_Toc387239171"/>
+      <w:bookmarkStart w:id="142" w:name="_Toc510556425"/>
+      <w:r>
+        <w:rPr>
+          <w:rFonts w:hint="eastAsia"/>
+        </w:rPr>
+        <w:t>软件关键性等级</w:t>
+      </w:r>
       <w:bookmarkEnd w:id="135"/>
-    </w:p>
-    <w:p>
-      <w:pPr>
-        <w:pStyle w:val="affff1"/>
-      </w:pPr>
-      <w:bookmarkStart w:id="136" w:name="_Toc476659954"/>
-      <w:bookmarkStart w:id="137" w:name="_Toc295461628"/>
-      <w:bookmarkStart w:id="138" w:name="_Toc295304149"/>
-      <w:bookmarkStart w:id="139" w:name="_Toc295226287"/>
-      <w:bookmarkStart w:id="140" w:name="_Toc283795132"/>
-      <w:bookmarkStart w:id="141" w:name="_Toc283651774"/>
-      <w:bookmarkStart w:id="142" w:name="_Toc387239171"/>
-      <w:bookmarkStart w:id="143" w:name="_Toc510556425"/>
-      <w:r>
-        <w:rPr>
-          <w:rFonts w:hint="eastAsia"/>
-        </w:rPr>
-        <w:t>软件关键性等级</w:t>
-      </w:r>
       <w:bookmarkEnd w:id="136"/>
       <w:bookmarkEnd w:id="137"/>
       <w:bookmarkEnd w:id="138"/>
@@ -9074,7 +9058,6 @@
       <w:bookmarkEnd w:id="140"/>
       <w:bookmarkEnd w:id="141"/>
       <w:bookmarkEnd w:id="142"/>
-      <w:bookmarkEnd w:id="143"/>
     </w:p>
     <w:p>
       <w:pPr>
@@ -9237,20 +9220,21 @@
       <w:pPr>
         <w:pStyle w:val="affff1"/>
       </w:pPr>
-      <w:bookmarkStart w:id="144" w:name="_Toc476659955"/>
-      <w:bookmarkStart w:id="145" w:name="_Toc295461629"/>
-      <w:bookmarkStart w:id="146" w:name="_Toc295304150"/>
-      <w:bookmarkStart w:id="147" w:name="_Toc295226288"/>
-      <w:bookmarkStart w:id="148" w:name="_Toc283795133"/>
-      <w:bookmarkStart w:id="149" w:name="_Toc283651775"/>
-      <w:bookmarkStart w:id="150" w:name="_Toc387239172"/>
-      <w:bookmarkStart w:id="151" w:name="_Toc510556426"/>
+      <w:bookmarkStart w:id="143" w:name="_Toc476659955"/>
+      <w:bookmarkStart w:id="144" w:name="_Toc295461629"/>
+      <w:bookmarkStart w:id="145" w:name="_Toc295304150"/>
+      <w:bookmarkStart w:id="146" w:name="_Toc295226288"/>
+      <w:bookmarkStart w:id="147" w:name="_Toc283795133"/>
+      <w:bookmarkStart w:id="148" w:name="_Toc283651775"/>
+      <w:bookmarkStart w:id="149" w:name="_Toc387239172"/>
+      <w:bookmarkStart w:id="150" w:name="_Toc510556426"/>
       <w:r>
         <w:rPr>
           <w:rFonts w:hint="eastAsia"/>
         </w:rPr>
         <w:t>标准</w:t>
       </w:r>
+      <w:bookmarkEnd w:id="143"/>
       <w:bookmarkEnd w:id="144"/>
       <w:bookmarkEnd w:id="145"/>
       <w:bookmarkEnd w:id="146"/>
@@ -9258,7 +9242,6 @@
       <w:bookmarkEnd w:id="148"/>
       <w:bookmarkEnd w:id="149"/>
       <w:bookmarkEnd w:id="150"/>
-      <w:bookmarkEnd w:id="151"/>
     </w:p>
     <w:p>
       <w:pPr>
@@ -10293,26 +10276,26 @@
       <w:pPr>
         <w:pStyle w:val="affff1"/>
       </w:pPr>
-      <w:bookmarkStart w:id="152" w:name="_Toc476659956"/>
-      <w:bookmarkStart w:id="153" w:name="_Toc295461630"/>
-      <w:bookmarkStart w:id="154" w:name="_Toc295304151"/>
-      <w:bookmarkStart w:id="155" w:name="_Toc295226289"/>
-      <w:bookmarkStart w:id="156" w:name="_Toc283795134"/>
-      <w:bookmarkStart w:id="157" w:name="_Toc387239173"/>
-      <w:bookmarkStart w:id="158" w:name="_Toc510556427"/>
+      <w:bookmarkStart w:id="151" w:name="_Toc476659956"/>
+      <w:bookmarkStart w:id="152" w:name="_Toc295461630"/>
+      <w:bookmarkStart w:id="153" w:name="_Toc295304151"/>
+      <w:bookmarkStart w:id="154" w:name="_Toc295226289"/>
+      <w:bookmarkStart w:id="155" w:name="_Toc283795134"/>
+      <w:bookmarkStart w:id="156" w:name="_Toc387239173"/>
+      <w:bookmarkStart w:id="157" w:name="_Toc510556427"/>
       <w:r>
         <w:rPr>
           <w:rFonts w:hint="eastAsia"/>
         </w:rPr>
         <w:t>文档</w:t>
       </w:r>
+      <w:bookmarkEnd w:id="151"/>
       <w:bookmarkEnd w:id="152"/>
       <w:bookmarkEnd w:id="153"/>
       <w:bookmarkEnd w:id="154"/>
       <w:bookmarkEnd w:id="155"/>
       <w:bookmarkEnd w:id="156"/>
       <w:bookmarkEnd w:id="157"/>
-      <w:bookmarkEnd w:id="158"/>
     </w:p>
     <w:p>
       <w:pPr>
@@ -11542,13 +11525,43 @@
       <w:pPr>
         <w:pStyle w:val="affff1"/>
       </w:pPr>
-      <w:bookmarkStart w:id="159" w:name="_Toc510556428"/>
+      <w:bookmarkStart w:id="158" w:name="_Toc510556428"/>
       <w:r>
         <w:rPr>
           <w:rFonts w:hint="eastAsia"/>
         </w:rPr>
         <w:t>配置管理</w:t>
       </w:r>
+      <w:bookmarkEnd w:id="158"/>
+    </w:p>
+    <w:p>
+      <w:pPr>
+        <w:pStyle w:val="affff"/>
+      </w:pPr>
+      <w:r>
+        <w:rPr>
+          <w:rFonts w:hint="eastAsia"/>
+        </w:rPr>
+        <w:t>教员控制</w:t>
+      </w:r>
+      <w:r>
+        <w:rPr>
+          <w:rFonts w:hint="eastAsia"/>
+        </w:rPr>
+        <w:t>软件应根据相关规定对软件配置标识、配置控制、配置状态记实和配置审核进行管理。</w:t>
+      </w:r>
+    </w:p>
+    <w:p>
+      <w:pPr>
+        <w:pStyle w:val="affff1"/>
+      </w:pPr>
+      <w:bookmarkStart w:id="159" w:name="_Toc510556429"/>
+      <w:r>
+        <w:rPr>
+          <w:rFonts w:hint="eastAsia"/>
+        </w:rPr>
+        <w:t>测试要求</w:t>
+      </w:r>
       <w:bookmarkEnd w:id="159"/>
     </w:p>
     <w:p>
@@ -11559,76 +11572,101 @@
         <w:rPr>
           <w:rFonts w:hint="eastAsia"/>
         </w:rPr>
-        <w:t>教员控制</w:t>
-      </w:r>
-      <w:r>
-        <w:rPr>
-          <w:rFonts w:hint="eastAsia"/>
-        </w:rPr>
-        <w:t>软件应根据相关规定对软件配置标识、配置控制、配置状态记实和配置审核进行管理。</w:t>
+        <w:t>软件测试应根据</w:t>
+      </w:r>
+      <w:r>
+        <w:rPr>
+          <w:rFonts w:hint="eastAsia"/>
+        </w:rPr>
+        <w:t>相关</w:t>
+      </w:r>
+      <w:r>
+        <w:rPr>
+          <w:rFonts w:hint="eastAsia"/>
+        </w:rPr>
+        <w:t>规定进行，软件开发方需要进行软件配置项测试。测试阶段对软件的任何修改都必须进行回归测试。</w:t>
       </w:r>
     </w:p>
     <w:p>
       <w:pPr>
         <w:pStyle w:val="affff1"/>
       </w:pPr>
-      <w:bookmarkStart w:id="160" w:name="_Toc510556429"/>
-      <w:r>
-        <w:rPr>
-          <w:rFonts w:hint="eastAsia"/>
-        </w:rPr>
-        <w:t>测试要求</w:t>
+      <w:bookmarkStart w:id="160" w:name="_Toc476659960"/>
+      <w:bookmarkStart w:id="161" w:name="_Toc295461634"/>
+      <w:bookmarkStart w:id="162" w:name="_Toc295304157"/>
+      <w:bookmarkStart w:id="163" w:name="_Toc295226295"/>
+      <w:bookmarkStart w:id="164" w:name="_Toc283883917"/>
+      <w:bookmarkStart w:id="165" w:name="_Toc283795140"/>
+      <w:bookmarkStart w:id="166" w:name="_Toc233713858"/>
+      <w:bookmarkStart w:id="167" w:name="_Toc235618741"/>
+      <w:bookmarkStart w:id="168" w:name="_Toc247165795"/>
+      <w:bookmarkStart w:id="169" w:name="_Toc258852293"/>
+      <w:bookmarkStart w:id="170" w:name="_Toc259007527"/>
+      <w:bookmarkStart w:id="171" w:name="_Toc266977980"/>
+      <w:bookmarkStart w:id="172" w:name="_Toc270348655"/>
+      <w:bookmarkStart w:id="173" w:name="_Toc283651780"/>
+      <w:bookmarkStart w:id="174" w:name="_Toc387239177"/>
+      <w:bookmarkStart w:id="175" w:name="_Toc510556431"/>
+      <w:bookmarkStart w:id="176" w:name="_Toc476659959"/>
+      <w:bookmarkStart w:id="177" w:name="_Toc295461633"/>
+      <w:bookmarkStart w:id="178" w:name="_Toc295304156"/>
+      <w:bookmarkStart w:id="179" w:name="_Toc295226294"/>
+      <w:bookmarkStart w:id="180" w:name="_Toc283795139"/>
+      <w:bookmarkStart w:id="181" w:name="_Toc233713857"/>
+      <w:bookmarkStart w:id="182" w:name="_Toc235618740"/>
+      <w:bookmarkStart w:id="183" w:name="_Toc247165794"/>
+      <w:bookmarkStart w:id="184" w:name="_Toc258852292"/>
+      <w:bookmarkStart w:id="185" w:name="_Toc259007526"/>
+      <w:bookmarkStart w:id="186" w:name="_Toc266977979"/>
+      <w:bookmarkStart w:id="187" w:name="_Toc270348654"/>
+      <w:bookmarkStart w:id="188" w:name="_Toc283651779"/>
+      <w:bookmarkStart w:id="189" w:name="_Toc387239176"/>
+      <w:bookmarkStart w:id="190" w:name="_Toc510556430"/>
+      <w:r>
+        <w:rPr>
+          <w:rFonts w:hint="eastAsia"/>
+        </w:rPr>
+        <w:t>对分承制方的要求</w:t>
+      </w:r>
+      <w:bookmarkEnd w:id="176"/>
+      <w:bookmarkEnd w:id="177"/>
+      <w:bookmarkEnd w:id="178"/>
+      <w:bookmarkEnd w:id="179"/>
+      <w:bookmarkEnd w:id="180"/>
+      <w:bookmarkEnd w:id="181"/>
+      <w:bookmarkEnd w:id="182"/>
+      <w:bookmarkEnd w:id="183"/>
+      <w:bookmarkEnd w:id="184"/>
+      <w:bookmarkEnd w:id="185"/>
+      <w:bookmarkEnd w:id="186"/>
+      <w:bookmarkEnd w:id="187"/>
+      <w:bookmarkEnd w:id="188"/>
+      <w:bookmarkEnd w:id="189"/>
+      <w:bookmarkEnd w:id="190"/>
+    </w:p>
+    <w:p>
+      <w:pPr>
+        <w:pStyle w:val="affff"/>
+      </w:pPr>
+      <w:r>
+        <w:rPr>
+          <w:rFonts w:hint="eastAsia"/>
+        </w:rPr>
+        <w:t>本软件无分承制方。</w:t>
+      </w:r>
+    </w:p>
+    <w:p>
+      <w:pPr>
+        <w:pStyle w:val="affff0"/>
+      </w:pPr>
+      <w:bookmarkStart w:id="191" w:name="_Hlk510910656"/>
+      <w:r>
+        <w:rPr>
+          <w:rFonts w:hint="eastAsia"/>
+        </w:rPr>
+        <w:t>验收和交付</w:t>
       </w:r>
       <w:bookmarkEnd w:id="160"/>
-    </w:p>
-    <w:p>
-      <w:pPr>
-        <w:pStyle w:val="affff"/>
-      </w:pPr>
-      <w:r>
-        <w:rPr>
-          <w:rFonts w:hint="eastAsia"/>
-        </w:rPr>
-        <w:t>软件测试应根据</w:t>
-      </w:r>
-      <w:r>
-        <w:rPr>
-          <w:rFonts w:hint="eastAsia"/>
-        </w:rPr>
-        <w:t>相关</w:t>
-      </w:r>
-      <w:r>
-        <w:rPr>
-          <w:rFonts w:hint="eastAsia"/>
-        </w:rPr>
-        <w:t>规定进行，软件开发方需要进行软件配置项测试。测试阶段对软件的任何修改都必须进行回归测试。</w:t>
-      </w:r>
-    </w:p>
-    <w:p>
-      <w:pPr>
-        <w:pStyle w:val="affff1"/>
-      </w:pPr>
-      <w:bookmarkStart w:id="161" w:name="_Toc476659959"/>
-      <w:bookmarkStart w:id="162" w:name="_Toc295461633"/>
-      <w:bookmarkStart w:id="163" w:name="_Toc295304156"/>
-      <w:bookmarkStart w:id="164" w:name="_Toc295226294"/>
-      <w:bookmarkStart w:id="165" w:name="_Toc283795139"/>
-      <w:bookmarkStart w:id="166" w:name="_Toc233713857"/>
-      <w:bookmarkStart w:id="167" w:name="_Toc235618740"/>
-      <w:bookmarkStart w:id="168" w:name="_Toc247165794"/>
-      <w:bookmarkStart w:id="169" w:name="_Toc258852292"/>
-      <w:bookmarkStart w:id="170" w:name="_Toc259007526"/>
-      <w:bookmarkStart w:id="171" w:name="_Toc266977979"/>
-      <w:bookmarkStart w:id="172" w:name="_Toc270348654"/>
-      <w:bookmarkStart w:id="173" w:name="_Toc283651779"/>
-      <w:bookmarkStart w:id="174" w:name="_Toc387239176"/>
-      <w:bookmarkStart w:id="175" w:name="_Toc510556430"/>
-      <w:r>
-        <w:rPr>
-          <w:rFonts w:hint="eastAsia"/>
-        </w:rPr>
-        <w:t>对分承制方的要求</w:t>
-      </w:r>
       <w:bookmarkEnd w:id="161"/>
       <w:bookmarkEnd w:id="162"/>
       <w:bookmarkEnd w:id="163"/>
@@ -11653,60 +11691,6 @@
         <w:rPr>
           <w:rFonts w:hint="eastAsia"/>
         </w:rPr>
-        <w:t>本软件无分承制方。</w:t>
-      </w:r>
-    </w:p>
-    <w:p>
-      <w:pPr>
-        <w:pStyle w:val="affff0"/>
-      </w:pPr>
-      <w:bookmarkStart w:id="176" w:name="_Toc476659960"/>
-      <w:bookmarkStart w:id="177" w:name="_Toc295461634"/>
-      <w:bookmarkStart w:id="178" w:name="_Toc295304157"/>
-      <w:bookmarkStart w:id="179" w:name="_Toc295226295"/>
-      <w:bookmarkStart w:id="180" w:name="_Toc283883917"/>
-      <w:bookmarkStart w:id="181" w:name="_Toc283795140"/>
-      <w:bookmarkStart w:id="182" w:name="_Toc233713858"/>
-      <w:bookmarkStart w:id="183" w:name="_Toc235618741"/>
-      <w:bookmarkStart w:id="184" w:name="_Toc247165795"/>
-      <w:bookmarkStart w:id="185" w:name="_Toc258852293"/>
-      <w:bookmarkStart w:id="186" w:name="_Toc259007527"/>
-      <w:bookmarkStart w:id="187" w:name="_Toc266977980"/>
-      <w:bookmarkStart w:id="188" w:name="_Toc270348655"/>
-      <w:bookmarkStart w:id="189" w:name="_Toc283651780"/>
-      <w:bookmarkStart w:id="190" w:name="_Toc387239177"/>
-      <w:bookmarkStart w:id="191" w:name="_Toc510556431"/>
-      <w:r>
-        <w:rPr>
-          <w:rFonts w:hint="eastAsia"/>
-        </w:rPr>
-        <w:t>验收和交付</w:t>
-      </w:r>
-      <w:bookmarkEnd w:id="176"/>
-      <w:bookmarkEnd w:id="177"/>
-      <w:bookmarkEnd w:id="178"/>
-      <w:bookmarkEnd w:id="179"/>
-      <w:bookmarkEnd w:id="180"/>
-      <w:bookmarkEnd w:id="181"/>
-      <w:bookmarkEnd w:id="182"/>
-      <w:bookmarkEnd w:id="183"/>
-      <w:bookmarkEnd w:id="184"/>
-      <w:bookmarkEnd w:id="185"/>
-      <w:bookmarkEnd w:id="186"/>
-      <w:bookmarkEnd w:id="187"/>
-      <w:bookmarkEnd w:id="188"/>
-      <w:bookmarkEnd w:id="189"/>
-      <w:bookmarkEnd w:id="190"/>
-      <w:bookmarkEnd w:id="191"/>
-    </w:p>
-    <w:p>
-      <w:pPr>
-        <w:pStyle w:val="affff"/>
-      </w:pPr>
-      <w:r>
-        <w:rPr>
-          <w:rFonts w:hint="eastAsia"/>
-        </w:rPr>
         <w:t>软件的</w:t>
       </w:r>
       <w:proofErr w:type="gramStart"/>
@@ -11826,6 +11810,7 @@
       </w:pPr>
       <w:bookmarkStart w:id="192" w:name="_Toc476659961"/>
       <w:bookmarkStart w:id="193" w:name="_Toc510556432"/>
+      <w:bookmarkEnd w:id="191"/>
       <w:r>
         <w:rPr>
           <w:rFonts w:hint="eastAsia"/>
@@ -11839,32 +11824,33 @@
       <w:pPr>
         <w:pStyle w:val="affff"/>
       </w:pPr>
+      <w:bookmarkStart w:id="194" w:name="_GoBack"/>
       <w:r>
         <w:rPr>
           <w:rFonts w:hint="eastAsia"/>
         </w:rPr>
         <w:t>软件交付后，软件研制单位参与完成集成调试工作，软件研制单位应负责后续的软件维护和升级工作。</w:t>
       </w:r>
+      <w:bookmarkEnd w:id="194"/>
     </w:p>
     <w:p>
       <w:pPr>
         <w:pStyle w:val="affff0"/>
       </w:pPr>
-      <w:bookmarkStart w:id="194" w:name="_Toc476659962"/>
-      <w:bookmarkStart w:id="195" w:name="_Toc295461636"/>
-      <w:bookmarkStart w:id="196" w:name="_Toc295304159"/>
-      <w:bookmarkStart w:id="197" w:name="_Toc295226297"/>
-      <w:bookmarkStart w:id="198" w:name="_Toc283883919"/>
-      <w:bookmarkStart w:id="199" w:name="_Toc283795142"/>
-      <w:bookmarkStart w:id="200" w:name="_Toc387239179"/>
-      <w:bookmarkStart w:id="201" w:name="_Toc510556433"/>
+      <w:bookmarkStart w:id="195" w:name="_Toc476659962"/>
+      <w:bookmarkStart w:id="196" w:name="_Toc295461636"/>
+      <w:bookmarkStart w:id="197" w:name="_Toc295304159"/>
+      <w:bookmarkStart w:id="198" w:name="_Toc295226297"/>
+      <w:bookmarkStart w:id="199" w:name="_Toc283883919"/>
+      <w:bookmarkStart w:id="200" w:name="_Toc283795142"/>
+      <w:bookmarkStart w:id="201" w:name="_Toc387239179"/>
+      <w:bookmarkStart w:id="202" w:name="_Toc510556433"/>
       <w:r>
         <w:rPr>
           <w:rFonts w:hint="eastAsia"/>
         </w:rPr>
         <w:t>进度和里程碑</w:t>
       </w:r>
-      <w:bookmarkEnd w:id="194"/>
       <w:bookmarkEnd w:id="195"/>
       <w:bookmarkEnd w:id="196"/>
       <w:bookmarkEnd w:id="197"/>
@@ -11872,6 +11858,7 @@
       <w:bookmarkEnd w:id="199"/>
       <w:bookmarkEnd w:id="200"/>
       <w:bookmarkEnd w:id="201"/>
+      <w:bookmarkEnd w:id="202"/>
     </w:p>
     <w:p>
       <w:pPr>
@@ -12935,7 +12922,6 @@
     <w:lvl w:ilvl="0">
       <w:start w:val="1"/>
       <w:numFmt w:val="decimal"/>
-      <w:pStyle w:val="1"/>
       <w:lvlText w:val="%1"/>
       <w:lvlJc w:val="left"/>
       <w:pPr>
@@ -12955,7 +12941,6 @@
     <w:lvl w:ilvl="1">
       <w:start w:val="1"/>
       <w:numFmt w:val="decimal"/>
-      <w:pStyle w:val="2"/>
       <w:lvlText w:val="%1.%2"/>
       <w:lvlJc w:val="left"/>
       <w:pPr>
@@ -12971,7 +12956,6 @@
     <w:lvl w:ilvl="2">
       <w:start w:val="1"/>
       <w:numFmt w:val="decimal"/>
-      <w:pStyle w:val="3"/>
       <w:lvlText w:val="%1.%2.%3"/>
       <w:lvlJc w:val="left"/>
       <w:pPr>
@@ -12987,7 +12971,6 @@
     <w:lvl w:ilvl="3">
       <w:start w:val="1"/>
       <w:numFmt w:val="decimal"/>
-      <w:pStyle w:val="4"/>
       <w:lvlText w:val="%1.%2.%3.%4"/>
       <w:lvlJc w:val="left"/>
       <w:pPr>
@@ -13003,7 +12986,6 @@
     <w:lvl w:ilvl="4">
       <w:start w:val="1"/>
       <w:numFmt w:val="decimal"/>
-      <w:pStyle w:val="5"/>
       <w:lvlText w:val="%1.%2.%3.%4.%5"/>
       <w:lvlJc w:val="left"/>
       <w:pPr>
@@ -13019,7 +13001,6 @@
     <w:lvl w:ilvl="5">
       <w:start w:val="1"/>
       <w:numFmt w:val="decimal"/>
-      <w:pStyle w:val="6"/>
       <w:lvlText w:val="%1.%2.%3.%4.%5.%6"/>
       <w:lvlJc w:val="left"/>
       <w:pPr>
@@ -13035,7 +13016,6 @@
     <w:lvl w:ilvl="6">
       <w:start w:val="1"/>
       <w:numFmt w:val="decimal"/>
-      <w:pStyle w:val="7"/>
       <w:lvlText w:val="%1.%2.%3.%4.%5.%6.%7"/>
       <w:lvlJc w:val="left"/>
       <w:pPr>
@@ -13051,7 +13031,6 @@
     <w:lvl w:ilvl="7">
       <w:start w:val="1"/>
       <w:numFmt w:val="decimal"/>
-      <w:pStyle w:val="8"/>
       <w:lvlText w:val="%1.%2.%3.%4.%5.%6.%7.%8"/>
       <w:lvlJc w:val="left"/>
       <w:pPr>
@@ -13067,7 +13046,6 @@
     <w:lvl w:ilvl="8">
       <w:start w:val="1"/>
       <w:numFmt w:val="decimal"/>
-      <w:pStyle w:val="9"/>
       <w:lvlText w:val="%1.%2.%3.%4.%5.%6.%7.%8.%9"/>
       <w:lvlJc w:val="left"/>
       <w:pPr>
@@ -13286,7 +13264,7 @@
     <w:nsid w:val="0BF610C5"/>
     <w:multiLevelType w:val="multilevel"/>
     <w:tmpl w:val="70420C48"/>
-    <w:styleLink w:val="10"/>
+    <w:styleLink w:val="1"/>
     <w:lvl w:ilvl="0">
       <w:start w:val="1"/>
       <w:numFmt w:val="lowerLetter"/>
@@ -13935,7 +13913,7 @@
     <w:lvl w:ilvl="0">
       <w:start w:val="1"/>
       <w:numFmt w:val="decimal"/>
-      <w:pStyle w:val="11"/>
+      <w:pStyle w:val="10"/>
       <w:isLgl/>
       <w:suff w:val="space"/>
       <w:lvlText w:val="%1"/>
@@ -13953,7 +13931,7 @@
     <w:lvl w:ilvl="1">
       <w:start w:val="1"/>
       <w:numFmt w:val="decimal"/>
-      <w:pStyle w:val="20"/>
+      <w:pStyle w:val="2"/>
       <w:isLgl/>
       <w:suff w:val="space"/>
       <w:lvlText w:val="%1.%2"/>
@@ -14211,7 +14189,7 @@
     <w:lvl w:ilvl="0">
       <w:start w:val="1"/>
       <w:numFmt w:val="lowerLetter"/>
-      <w:pStyle w:val="12"/>
+      <w:pStyle w:val="11"/>
       <w:lvlText w:val="%1)"/>
       <w:lvlJc w:val="left"/>
       <w:pPr>
@@ -15058,7 +15036,7 @@
     <w:lvl w:ilvl="0">
       <w:start w:val="1"/>
       <w:numFmt w:val="none"/>
-      <w:pStyle w:val="1"/>
+      <w:pStyle w:val="12"/>
       <w:suff w:val="nothing"/>
       <w:lvlText w:val="%1"/>
       <w:lvlJc w:val="left"/>
@@ -15368,7 +15346,7 @@
       <w:lvl w:ilvl="0">
         <w:start w:val="1"/>
         <w:numFmt w:val="none"/>
-        <w:pStyle w:val="1"/>
+        <w:pStyle w:val="12"/>
         <w:suff w:val="nothing"/>
         <w:lvlText w:val="%1"/>
         <w:lvlJc w:val="left"/>
@@ -16020,7 +15998,7 @@
       <w:szCs w:val="24"/>
     </w:rPr>
   </w:style>
-  <w:style w:type="paragraph" w:styleId="1">
+  <w:style w:type="paragraph" w:styleId="12">
     <w:name w:val="heading 1"/>
     <w:basedOn w:val="af7"/>
     <w:next w:val="af7"/>
@@ -16045,7 +16023,7 @@
       <w:lang w:val="x-none" w:eastAsia="x-none"/>
     </w:rPr>
   </w:style>
-  <w:style w:type="paragraph" w:styleId="2">
+  <w:style w:type="paragraph" w:styleId="20">
     <w:name w:val="heading 2"/>
     <w:basedOn w:val="af7"/>
     <w:next w:val="af7"/>
@@ -17035,7 +17013,7 @@
   </w:style>
   <w:style w:type="character" w:customStyle="1" w:styleId="13">
     <w:name w:val="标题 1 字符"/>
-    <w:link w:val="1"/>
+    <w:link w:val="12"/>
     <w:rsid w:val="007C75B2"/>
     <w:rPr>
       <w:b/>
@@ -17048,7 +17026,7 @@
   </w:style>
   <w:style w:type="character" w:customStyle="1" w:styleId="21">
     <w:name w:val="标题 2 字符"/>
-    <w:link w:val="2"/>
+    <w:link w:val="20"/>
     <w:semiHidden/>
     <w:rsid w:val="007C75B2"/>
     <w:rPr>
@@ -17586,7 +17564,7 @@
   </w:style>
   <w:style w:type="paragraph" w:styleId="TOC">
     <w:name w:val="TOC Heading"/>
-    <w:basedOn w:val="1"/>
+    <w:basedOn w:val="12"/>
     <w:next w:val="af7"/>
     <w:uiPriority w:val="39"/>
     <w:unhideWhenUsed/>
@@ -17768,7 +17746,7 @@
       <w:szCs w:val="20"/>
     </w:rPr>
   </w:style>
-  <w:style w:type="numbering" w:customStyle="1" w:styleId="10">
+  <w:style w:type="numbering" w:customStyle="1" w:styleId="1">
     <w:name w:val="列项1级"/>
     <w:rsid w:val="00314DE7"/>
     <w:pPr>
@@ -17812,7 +17790,7 @@
       <w:szCs w:val="18"/>
     </w:rPr>
   </w:style>
-  <w:style w:type="paragraph" w:customStyle="1" w:styleId="12">
+  <w:style w:type="paragraph" w:customStyle="1" w:styleId="11">
     <w:name w:val="第1级列项"/>
     <w:rsid w:val="008B17B7"/>
     <w:pPr>
@@ -17826,7 +17804,7 @@
       <w:sz w:val="28"/>
     </w:rPr>
   </w:style>
-  <w:style w:type="paragraph" w:customStyle="1" w:styleId="11">
+  <w:style w:type="paragraph" w:customStyle="1" w:styleId="10">
     <w:name w:val="编号标题1"/>
     <w:next w:val="af7"/>
     <w:rsid w:val="00634BEC"/>
@@ -17842,7 +17820,7 @@
       <w:sz w:val="28"/>
     </w:rPr>
   </w:style>
-  <w:style w:type="paragraph" w:customStyle="1" w:styleId="20">
+  <w:style w:type="paragraph" w:customStyle="1" w:styleId="2">
     <w:name w:val="编号标题2"/>
     <w:next w:val="af7"/>
     <w:rsid w:val="00634BEC"/>
@@ -18309,7 +18287,7 @@
 </file>
 
 <file path=customXml/itemProps1.xml><?xml version="1.0" encoding="utf-8"?>
-<ds:datastoreItem xmlns:ds="http://schemas.openxmlformats.org/officeDocument/2006/customXml" ds:itemID="{AA169EBF-A41B-48C5-BCE0-AD8DE417C89B}">
+<ds:datastoreItem xmlns:ds="http://schemas.openxmlformats.org/officeDocument/2006/customXml" ds:itemID="{49DC11AF-25D0-41AB-9472-8A5CBE16EDFA}">
   <ds:schemaRefs>
     <ds:schemaRef ds:uri="http://schemas.openxmlformats.org/officeDocument/2006/bibliography"/>
   </ds:schemaRefs>

--- a/doc/JKP601教员控制软件研制任务书.docx
+++ b/doc/JKP601教员控制软件研制任务书.docx
@@ -1108,7 +1108,7 @@
         <w:rPr>
           <w:rFonts w:hint="eastAsia"/>
         </w:rPr>
-        <w:t xml:space="preserve">罗 </w:t>
+        <w:t xml:space="preserve">张 </w:t>
       </w:r>
       <w:r>
         <w:t xml:space="preserve"> </w:t>
@@ -1117,8 +1117,10 @@
         <w:rPr>
           <w:rFonts w:hint="eastAsia"/>
         </w:rPr>
-        <w:t>宁</w:t>
-      </w:r>
+        <w:t>研</w:t>
+      </w:r>
+      <w:bookmarkStart w:id="1" w:name="_GoBack"/>
+      <w:bookmarkEnd w:id="1"/>
     </w:p>
     <w:p>
       <w:pPr>
@@ -5350,10 +5352,10 @@
       <w:pPr>
         <w:pStyle w:val="affff0"/>
       </w:pPr>
-      <w:bookmarkStart w:id="1" w:name="_Toc510556386"/>
-      <w:bookmarkStart w:id="2" w:name="_Toc533584609"/>
-      <w:bookmarkStart w:id="3" w:name="_Toc533586340"/>
-      <w:bookmarkStart w:id="4" w:name="_Toc534343564"/>
+      <w:bookmarkStart w:id="2" w:name="_Toc510556386"/>
+      <w:bookmarkStart w:id="3" w:name="_Toc533584609"/>
+      <w:bookmarkStart w:id="4" w:name="_Toc533586340"/>
+      <w:bookmarkStart w:id="5" w:name="_Toc534343564"/>
       <w:r>
         <w:rPr>
           <w:rFonts w:hint="eastAsia"/>
@@ -5361,23 +5363,23 @@
         <w:lastRenderedPageBreak/>
         <w:t>引言</w:t>
       </w:r>
-      <w:bookmarkEnd w:id="1"/>
+      <w:bookmarkEnd w:id="2"/>
     </w:p>
     <w:p>
       <w:pPr>
         <w:pStyle w:val="affff1"/>
       </w:pPr>
-      <w:bookmarkStart w:id="5" w:name="_Toc510556387"/>
+      <w:bookmarkStart w:id="6" w:name="_Toc510556387"/>
       <w:r>
         <w:rPr>
           <w:rFonts w:hint="eastAsia"/>
         </w:rPr>
         <w:t>范围</w:t>
       </w:r>
-      <w:bookmarkEnd w:id="2"/>
       <w:bookmarkEnd w:id="3"/>
       <w:bookmarkEnd w:id="4"/>
       <w:bookmarkEnd w:id="5"/>
+      <w:bookmarkEnd w:id="6"/>
     </w:p>
     <w:p>
       <w:pPr>
@@ -5480,14 +5482,14 @@
       <w:pPr>
         <w:pStyle w:val="affff1"/>
       </w:pPr>
-      <w:bookmarkStart w:id="6" w:name="_Toc510556388"/>
+      <w:bookmarkStart w:id="7" w:name="_Toc510556388"/>
       <w:r>
         <w:rPr>
           <w:rFonts w:hint="eastAsia"/>
         </w:rPr>
         <w:t>编制依据</w:t>
       </w:r>
-      <w:bookmarkEnd w:id="6"/>
+      <w:bookmarkEnd w:id="7"/>
     </w:p>
     <w:p>
       <w:pPr>
@@ -5510,7 +5512,7 @@
       <w:pPr>
         <w:pStyle w:val="affff1"/>
       </w:pPr>
-      <w:bookmarkStart w:id="7" w:name="_Toc510556389"/>
+      <w:bookmarkStart w:id="8" w:name="_Toc510556389"/>
       <w:r>
         <w:rPr>
           <w:rFonts w:hint="eastAsia"/>
@@ -5523,7 +5525,7 @@
         </w:rPr>
         <w:t>缩略语</w:t>
       </w:r>
-      <w:bookmarkEnd w:id="7"/>
+      <w:bookmarkEnd w:id="8"/>
     </w:p>
     <w:p>
       <w:pPr>
@@ -5649,27 +5651,27 @@
       <w:pPr>
         <w:pStyle w:val="affff0"/>
       </w:pPr>
-      <w:bookmarkStart w:id="8" w:name="_Toc510556390"/>
+      <w:bookmarkStart w:id="9" w:name="_Toc510556390"/>
       <w:r>
         <w:rPr>
           <w:rFonts w:hint="eastAsia"/>
         </w:rPr>
         <w:t>概述</w:t>
       </w:r>
-      <w:bookmarkEnd w:id="8"/>
+      <w:bookmarkEnd w:id="9"/>
     </w:p>
     <w:p>
       <w:pPr>
         <w:pStyle w:val="affff1"/>
       </w:pPr>
-      <w:bookmarkStart w:id="9" w:name="_Toc510556391"/>
+      <w:bookmarkStart w:id="10" w:name="_Toc510556391"/>
       <w:r>
         <w:rPr>
           <w:rFonts w:hint="eastAsia"/>
         </w:rPr>
         <w:t>系统概述</w:t>
       </w:r>
-      <w:bookmarkEnd w:id="9"/>
+      <w:bookmarkEnd w:id="10"/>
     </w:p>
     <w:p>
       <w:pPr>
@@ -5799,10 +5801,10 @@
             <v:path o:extrusionok="f" gradientshapeok="t" o:connecttype="rect"/>
             <o:lock v:ext="edit" aspectratio="t"/>
           </v:shapetype>
-          <v:shape id="_x0000_i1025" type="#_x0000_t75" style="width:377.1pt;height:275.55pt" o:ole="">
+          <v:shape id="_x0000_i1025" type="#_x0000_t75" style="width:377pt;height:275.5pt" o:ole="">
             <v:imagedata r:id="rId17" o:title=""/>
           </v:shape>
-          <o:OLEObject Type="Embed" ProgID="Visio.Drawing.11" ShapeID="_x0000_i1025" DrawAspect="Content" ObjectID="_1584654115" r:id="rId18"/>
+          <o:OLEObject Type="Embed" ProgID="Visio.Drawing.11" ShapeID="_x0000_i1025" DrawAspect="Content" ObjectID="_1584691077" r:id="rId18"/>
         </w:object>
       </w:r>
     </w:p>
@@ -5821,14 +5823,14 @@
       <w:pPr>
         <w:pStyle w:val="affff1"/>
       </w:pPr>
-      <w:bookmarkStart w:id="10" w:name="_Toc510556392"/>
+      <w:bookmarkStart w:id="11" w:name="_Toc510556392"/>
       <w:r>
         <w:rPr>
           <w:rFonts w:hint="eastAsia"/>
         </w:rPr>
         <w:t>文档概述</w:t>
       </w:r>
-      <w:bookmarkEnd w:id="10"/>
+      <w:bookmarkEnd w:id="11"/>
     </w:p>
     <w:p>
       <w:pPr>
@@ -6013,31 +6015,31 @@
       <w:pPr>
         <w:pStyle w:val="affff0"/>
       </w:pPr>
-      <w:bookmarkStart w:id="11" w:name="_Toc510556393"/>
+      <w:bookmarkStart w:id="12" w:name="_Toc510556393"/>
       <w:r>
         <w:rPr>
           <w:rFonts w:hint="eastAsia"/>
         </w:rPr>
         <w:t>运行环境要求</w:t>
       </w:r>
-      <w:bookmarkEnd w:id="11"/>
+      <w:bookmarkEnd w:id="12"/>
     </w:p>
     <w:p>
       <w:pPr>
         <w:pStyle w:val="affff1"/>
       </w:pPr>
-      <w:bookmarkStart w:id="12" w:name="_Toc476659923"/>
-      <w:bookmarkStart w:id="13" w:name="_Toc387239155"/>
-      <w:bookmarkStart w:id="14" w:name="_Toc510556394"/>
+      <w:bookmarkStart w:id="13" w:name="_Toc476659923"/>
+      <w:bookmarkStart w:id="14" w:name="_Toc387239155"/>
+      <w:bookmarkStart w:id="15" w:name="_Toc510556394"/>
       <w:r>
         <w:rPr>
           <w:rFonts w:hint="eastAsia"/>
         </w:rPr>
         <w:t>硬件环境</w:t>
       </w:r>
-      <w:bookmarkEnd w:id="12"/>
       <w:bookmarkEnd w:id="13"/>
       <w:bookmarkEnd w:id="14"/>
+      <w:bookmarkEnd w:id="15"/>
     </w:p>
     <w:p>
       <w:pPr>
@@ -6116,26 +6118,26 @@
       <w:pPr>
         <w:pStyle w:val="affff1"/>
       </w:pPr>
-      <w:bookmarkStart w:id="15" w:name="_Toc476659924"/>
-      <w:bookmarkStart w:id="16" w:name="_Toc295461613"/>
-      <w:bookmarkStart w:id="17" w:name="_Toc295304118"/>
-      <w:bookmarkStart w:id="18" w:name="_Toc295226255"/>
-      <w:bookmarkStart w:id="19" w:name="_Toc283795101"/>
-      <w:bookmarkStart w:id="20" w:name="_Toc387239156"/>
-      <w:bookmarkStart w:id="21" w:name="_Toc510556395"/>
+      <w:bookmarkStart w:id="16" w:name="_Toc476659924"/>
+      <w:bookmarkStart w:id="17" w:name="_Toc295461613"/>
+      <w:bookmarkStart w:id="18" w:name="_Toc295304118"/>
+      <w:bookmarkStart w:id="19" w:name="_Toc295226255"/>
+      <w:bookmarkStart w:id="20" w:name="_Toc283795101"/>
+      <w:bookmarkStart w:id="21" w:name="_Toc387239156"/>
+      <w:bookmarkStart w:id="22" w:name="_Toc510556395"/>
       <w:r>
         <w:rPr>
           <w:rFonts w:hint="eastAsia"/>
         </w:rPr>
         <w:t>软件环境</w:t>
       </w:r>
-      <w:bookmarkEnd w:id="15"/>
       <w:bookmarkEnd w:id="16"/>
       <w:bookmarkEnd w:id="17"/>
       <w:bookmarkEnd w:id="18"/>
       <w:bookmarkEnd w:id="19"/>
       <w:bookmarkEnd w:id="20"/>
       <w:bookmarkEnd w:id="21"/>
+      <w:bookmarkEnd w:id="22"/>
     </w:p>
     <w:p>
       <w:pPr>
@@ -6152,46 +6154,46 @@
       <w:pPr>
         <w:pStyle w:val="affff0"/>
       </w:pPr>
-      <w:bookmarkStart w:id="22" w:name="_Toc510556396"/>
+      <w:bookmarkStart w:id="23" w:name="_Toc510556396"/>
       <w:r>
         <w:rPr>
           <w:rFonts w:hint="eastAsia"/>
         </w:rPr>
         <w:t>技术要求</w:t>
       </w:r>
-      <w:bookmarkEnd w:id="22"/>
+      <w:bookmarkEnd w:id="23"/>
     </w:p>
     <w:p>
       <w:pPr>
         <w:pStyle w:val="affff1"/>
       </w:pPr>
-      <w:bookmarkStart w:id="23" w:name="_Toc476659926"/>
-      <w:bookmarkStart w:id="24" w:name="_Toc387239158"/>
-      <w:bookmarkStart w:id="25" w:name="_Toc510556397"/>
+      <w:bookmarkStart w:id="24" w:name="_Toc476659926"/>
+      <w:bookmarkStart w:id="25" w:name="_Toc387239158"/>
+      <w:bookmarkStart w:id="26" w:name="_Toc510556397"/>
       <w:r>
         <w:rPr>
           <w:rFonts w:hint="eastAsia"/>
         </w:rPr>
         <w:t>功能</w:t>
       </w:r>
-      <w:bookmarkEnd w:id="23"/>
       <w:bookmarkEnd w:id="24"/>
       <w:bookmarkEnd w:id="25"/>
+      <w:bookmarkEnd w:id="26"/>
     </w:p>
     <w:p>
       <w:pPr>
         <w:pStyle w:val="affff2"/>
       </w:pPr>
-      <w:bookmarkStart w:id="26" w:name="_Toc476659927"/>
-      <w:bookmarkStart w:id="27" w:name="_Toc510556398"/>
+      <w:bookmarkStart w:id="27" w:name="_Toc476659927"/>
+      <w:bookmarkStart w:id="28" w:name="_Toc510556398"/>
       <w:r>
         <w:rPr>
           <w:rFonts w:hint="eastAsia"/>
         </w:rPr>
         <w:t>概述</w:t>
       </w:r>
-      <w:bookmarkEnd w:id="26"/>
       <w:bookmarkEnd w:id="27"/>
+      <w:bookmarkEnd w:id="28"/>
     </w:p>
     <w:p>
       <w:pPr>
@@ -6476,8 +6478,8 @@
       <w:pPr>
         <w:pStyle w:val="affff2"/>
       </w:pPr>
-      <w:bookmarkStart w:id="28" w:name="_Toc476659928"/>
-      <w:bookmarkStart w:id="29" w:name="_Toc510556399"/>
+      <w:bookmarkStart w:id="29" w:name="_Toc476659928"/>
+      <w:bookmarkStart w:id="30" w:name="_Toc510556399"/>
       <w:r>
         <w:rPr>
           <w:rFonts w:hint="eastAsia"/>
@@ -6498,8 +6500,8 @@
         </w:rPr>
         <w:t>登录</w:t>
       </w:r>
-      <w:bookmarkEnd w:id="28"/>
       <w:bookmarkEnd w:id="29"/>
+      <w:bookmarkEnd w:id="30"/>
     </w:p>
     <w:p>
       <w:pPr>
@@ -6618,14 +6620,14 @@
       <w:pPr>
         <w:pStyle w:val="affff2"/>
       </w:pPr>
-      <w:bookmarkStart w:id="30" w:name="_Toc510556400"/>
+      <w:bookmarkStart w:id="31" w:name="_Toc510556400"/>
       <w:r>
         <w:rPr>
           <w:rFonts w:hint="eastAsia"/>
         </w:rPr>
         <w:t>系统设备监控</w:t>
       </w:r>
-      <w:bookmarkEnd w:id="30"/>
+      <w:bookmarkEnd w:id="31"/>
     </w:p>
     <w:p>
       <w:pPr>
@@ -6832,22 +6834,22 @@
       <w:pPr>
         <w:pStyle w:val="affff2"/>
       </w:pPr>
-      <w:bookmarkStart w:id="31" w:name="_Toc476659930"/>
-      <w:bookmarkStart w:id="32" w:name="_Toc510556401"/>
+      <w:bookmarkStart w:id="32" w:name="_Toc476659930"/>
+      <w:bookmarkStart w:id="33" w:name="_Toc510556401"/>
       <w:r>
         <w:rPr>
           <w:rFonts w:hint="eastAsia"/>
         </w:rPr>
         <w:t>训练任务</w:t>
       </w:r>
-      <w:bookmarkEnd w:id="31"/>
+      <w:bookmarkEnd w:id="32"/>
       <w:r>
         <w:rPr>
           <w:rFonts w:hint="eastAsia"/>
         </w:rPr>
         <w:t>管理与设置</w:t>
       </w:r>
-      <w:bookmarkEnd w:id="32"/>
+      <w:bookmarkEnd w:id="33"/>
     </w:p>
     <w:p>
       <w:pPr>
@@ -7031,14 +7033,14 @@
       <w:pPr>
         <w:pStyle w:val="affff2"/>
       </w:pPr>
-      <w:bookmarkStart w:id="33" w:name="_Toc510556402"/>
+      <w:bookmarkStart w:id="34" w:name="_Toc510556402"/>
       <w:r>
         <w:rPr>
           <w:rFonts w:hint="eastAsia"/>
         </w:rPr>
         <w:t>特情设置</w:t>
       </w:r>
-      <w:bookmarkEnd w:id="33"/>
+      <w:bookmarkEnd w:id="34"/>
     </w:p>
     <w:p>
       <w:pPr>
@@ -7255,14 +7257,14 @@
       <w:pPr>
         <w:pStyle w:val="affff2"/>
       </w:pPr>
-      <w:bookmarkStart w:id="34" w:name="_Toc510556403"/>
+      <w:bookmarkStart w:id="35" w:name="_Toc510556403"/>
       <w:r>
         <w:rPr>
           <w:rFonts w:hint="eastAsia"/>
         </w:rPr>
         <w:t>联网管理与设置</w:t>
       </w:r>
-      <w:bookmarkEnd w:id="34"/>
+      <w:bookmarkEnd w:id="35"/>
     </w:p>
     <w:p>
       <w:pPr>
@@ -7402,22 +7404,22 @@
       <w:pPr>
         <w:pStyle w:val="affff2"/>
       </w:pPr>
-      <w:bookmarkStart w:id="35" w:name="_Toc476659933"/>
-      <w:bookmarkStart w:id="36" w:name="_Toc510556404"/>
+      <w:bookmarkStart w:id="36" w:name="_Toc476659933"/>
+      <w:bookmarkStart w:id="37" w:name="_Toc510556404"/>
       <w:r>
         <w:rPr>
           <w:rFonts w:hint="eastAsia"/>
         </w:rPr>
         <w:t>飞行参数</w:t>
       </w:r>
-      <w:bookmarkEnd w:id="35"/>
+      <w:bookmarkEnd w:id="36"/>
       <w:r>
         <w:rPr>
           <w:rFonts w:hint="eastAsia"/>
         </w:rPr>
         <w:t>监控</w:t>
       </w:r>
-      <w:bookmarkEnd w:id="36"/>
+      <w:bookmarkEnd w:id="37"/>
     </w:p>
     <w:p>
       <w:pPr>
@@ -7492,16 +7494,16 @@
       <w:pPr>
         <w:pStyle w:val="affff2"/>
       </w:pPr>
-      <w:bookmarkStart w:id="37" w:name="_Toc476659934"/>
-      <w:bookmarkStart w:id="38" w:name="_Toc510556405"/>
+      <w:bookmarkStart w:id="38" w:name="_Toc476659934"/>
+      <w:bookmarkStart w:id="39" w:name="_Toc510556405"/>
       <w:r>
         <w:rPr>
           <w:rFonts w:hint="eastAsia"/>
         </w:rPr>
         <w:t>系统运行控制</w:t>
       </w:r>
-      <w:bookmarkEnd w:id="37"/>
       <w:bookmarkEnd w:id="38"/>
+      <w:bookmarkEnd w:id="39"/>
     </w:p>
     <w:p>
       <w:pPr>
@@ -7715,7 +7717,7 @@
       <w:pPr>
         <w:pStyle w:val="affff2"/>
       </w:pPr>
-      <w:bookmarkStart w:id="39" w:name="_Toc510556406"/>
+      <w:bookmarkStart w:id="40" w:name="_Toc510556406"/>
       <w:r>
         <w:rPr>
           <w:rFonts w:hint="eastAsia"/>
@@ -7723,7 +7725,7 @@
         <w:lastRenderedPageBreak/>
         <w:t>辅助训练讲评</w:t>
       </w:r>
-      <w:bookmarkEnd w:id="39"/>
+      <w:bookmarkEnd w:id="40"/>
     </w:p>
     <w:p>
       <w:pPr>
@@ -7778,14 +7780,14 @@
       <w:pPr>
         <w:pStyle w:val="affff2"/>
       </w:pPr>
-      <w:bookmarkStart w:id="40" w:name="_Toc510556407"/>
+      <w:bookmarkStart w:id="41" w:name="_Toc510556407"/>
       <w:r>
         <w:rPr>
           <w:rFonts w:hint="eastAsia"/>
         </w:rPr>
         <w:t>信息管理</w:t>
       </w:r>
-      <w:bookmarkEnd w:id="40"/>
+      <w:bookmarkEnd w:id="41"/>
     </w:p>
     <w:p>
       <w:pPr>
@@ -7893,14 +7895,14 @@
       <w:pPr>
         <w:pStyle w:val="affff2"/>
       </w:pPr>
-      <w:bookmarkStart w:id="41" w:name="_Toc510556408"/>
+      <w:bookmarkStart w:id="42" w:name="_Toc510556408"/>
       <w:r>
         <w:rPr>
           <w:rFonts w:hint="eastAsia"/>
         </w:rPr>
         <w:t>系统维护</w:t>
       </w:r>
-      <w:bookmarkEnd w:id="41"/>
+      <w:bookmarkEnd w:id="42"/>
     </w:p>
     <w:p>
       <w:pPr>
@@ -8062,53 +8064,53 @@
       <w:pPr>
         <w:pStyle w:val="affff1"/>
       </w:pPr>
-      <w:bookmarkStart w:id="42" w:name="_Toc476659936"/>
-      <w:bookmarkStart w:id="43" w:name="_Toc295461616"/>
-      <w:bookmarkStart w:id="44" w:name="_Toc295304124"/>
-      <w:bookmarkStart w:id="45" w:name="_Toc295226262"/>
-      <w:bookmarkStart w:id="46" w:name="_Toc283795107"/>
-      <w:bookmarkStart w:id="47" w:name="_Toc387239159"/>
-      <w:bookmarkStart w:id="48" w:name="_Toc510556409"/>
+      <w:bookmarkStart w:id="43" w:name="_Toc476659936"/>
+      <w:bookmarkStart w:id="44" w:name="_Toc295461616"/>
+      <w:bookmarkStart w:id="45" w:name="_Toc295304124"/>
+      <w:bookmarkStart w:id="46" w:name="_Toc295226262"/>
+      <w:bookmarkStart w:id="47" w:name="_Toc283795107"/>
+      <w:bookmarkStart w:id="48" w:name="_Toc387239159"/>
+      <w:bookmarkStart w:id="49" w:name="_Toc510556409"/>
       <w:r>
         <w:rPr>
           <w:rFonts w:hint="eastAsia"/>
         </w:rPr>
         <w:t>性能</w:t>
       </w:r>
-      <w:bookmarkEnd w:id="42"/>
       <w:bookmarkEnd w:id="43"/>
       <w:bookmarkEnd w:id="44"/>
       <w:bookmarkEnd w:id="45"/>
       <w:bookmarkEnd w:id="46"/>
       <w:bookmarkEnd w:id="47"/>
       <w:bookmarkEnd w:id="48"/>
+      <w:bookmarkEnd w:id="49"/>
     </w:p>
     <w:p>
       <w:pPr>
         <w:pStyle w:val="affff2"/>
       </w:pPr>
-      <w:bookmarkStart w:id="49" w:name="_Toc295304125"/>
-      <w:bookmarkStart w:id="50" w:name="_Toc295226263"/>
-      <w:bookmarkStart w:id="51" w:name="_Toc283795108"/>
-      <w:bookmarkStart w:id="52" w:name="_Toc476659937"/>
-      <w:bookmarkStart w:id="53" w:name="_Toc510556410"/>
+      <w:bookmarkStart w:id="50" w:name="_Toc295304125"/>
+      <w:bookmarkStart w:id="51" w:name="_Toc295226263"/>
+      <w:bookmarkStart w:id="52" w:name="_Toc283795108"/>
+      <w:bookmarkStart w:id="53" w:name="_Toc476659937"/>
+      <w:bookmarkStart w:id="54" w:name="_Toc510556410"/>
       <w:r>
         <w:rPr>
           <w:rFonts w:hint="eastAsia"/>
         </w:rPr>
         <w:t>资源</w:t>
       </w:r>
-      <w:bookmarkEnd w:id="49"/>
       <w:bookmarkEnd w:id="50"/>
       <w:bookmarkEnd w:id="51"/>
+      <w:bookmarkEnd w:id="52"/>
       <w:r>
         <w:rPr>
           <w:rFonts w:hint="eastAsia"/>
         </w:rPr>
         <w:t>要求</w:t>
       </w:r>
-      <w:bookmarkEnd w:id="52"/>
       <w:bookmarkEnd w:id="53"/>
+      <w:bookmarkEnd w:id="54"/>
     </w:p>
     <w:p>
       <w:pPr>
@@ -8125,16 +8127,16 @@
       <w:pPr>
         <w:pStyle w:val="affff2"/>
       </w:pPr>
-      <w:bookmarkStart w:id="54" w:name="_Toc476659938"/>
-      <w:bookmarkStart w:id="55" w:name="_Toc510556411"/>
+      <w:bookmarkStart w:id="55" w:name="_Toc476659938"/>
+      <w:bookmarkStart w:id="56" w:name="_Toc510556411"/>
       <w:r>
         <w:rPr>
           <w:rFonts w:hint="eastAsia"/>
         </w:rPr>
         <w:t>性能要求</w:t>
       </w:r>
-      <w:bookmarkEnd w:id="54"/>
       <w:bookmarkEnd w:id="55"/>
+      <w:bookmarkEnd w:id="56"/>
     </w:p>
     <w:p>
       <w:pPr>
@@ -8204,7 +8206,7 @@
       <w:pPr>
         <w:pStyle w:val="affff1"/>
       </w:pPr>
-      <w:bookmarkStart w:id="56" w:name="_Toc510556412"/>
+      <w:bookmarkStart w:id="57" w:name="_Toc510556412"/>
       <w:r>
         <w:rPr>
           <w:rFonts w:hint="eastAsia"/>
@@ -8223,7 +8225,7 @@
         </w:rPr>
         <w:t>输出</w:t>
       </w:r>
-      <w:bookmarkEnd w:id="56"/>
+      <w:bookmarkEnd w:id="57"/>
     </w:p>
     <w:p>
       <w:pPr>
@@ -8295,22 +8297,21 @@
       <w:pPr>
         <w:pStyle w:val="affff1"/>
       </w:pPr>
-      <w:bookmarkStart w:id="57" w:name="_Toc476659942"/>
-      <w:bookmarkStart w:id="58" w:name="_Toc295461618"/>
-      <w:bookmarkStart w:id="59" w:name="_Toc295304134"/>
-      <w:bookmarkStart w:id="60" w:name="_Toc295226272"/>
-      <w:bookmarkStart w:id="61" w:name="_Toc283795117"/>
-      <w:bookmarkStart w:id="62" w:name="_Toc270348634"/>
-      <w:bookmarkStart w:id="63" w:name="_Toc283651763"/>
-      <w:bookmarkStart w:id="64" w:name="_Toc387239161"/>
-      <w:bookmarkStart w:id="65" w:name="_Toc510556413"/>
+      <w:bookmarkStart w:id="58" w:name="_Toc476659942"/>
+      <w:bookmarkStart w:id="59" w:name="_Toc295461618"/>
+      <w:bookmarkStart w:id="60" w:name="_Toc295304134"/>
+      <w:bookmarkStart w:id="61" w:name="_Toc295226272"/>
+      <w:bookmarkStart w:id="62" w:name="_Toc283795117"/>
+      <w:bookmarkStart w:id="63" w:name="_Toc270348634"/>
+      <w:bookmarkStart w:id="64" w:name="_Toc283651763"/>
+      <w:bookmarkStart w:id="65" w:name="_Toc387239161"/>
+      <w:bookmarkStart w:id="66" w:name="_Toc510556413"/>
       <w:r>
         <w:rPr>
           <w:rFonts w:hint="eastAsia"/>
         </w:rPr>
         <w:t>数据处理要求</w:t>
       </w:r>
-      <w:bookmarkEnd w:id="57"/>
       <w:bookmarkEnd w:id="58"/>
       <w:bookmarkEnd w:id="59"/>
       <w:bookmarkEnd w:id="60"/>
@@ -8319,6 +8320,7 @@
       <w:bookmarkEnd w:id="63"/>
       <w:bookmarkEnd w:id="64"/>
       <w:bookmarkEnd w:id="65"/>
+      <w:bookmarkEnd w:id="66"/>
     </w:p>
     <w:p>
       <w:pPr>
@@ -8339,14 +8341,14 @@
       <w:pPr>
         <w:pStyle w:val="affff1"/>
       </w:pPr>
-      <w:bookmarkStart w:id="66" w:name="_Toc510556414"/>
+      <w:bookmarkStart w:id="67" w:name="_Toc510556414"/>
       <w:r>
         <w:rPr>
           <w:rFonts w:hint="eastAsia"/>
         </w:rPr>
         <w:t>接口</w:t>
       </w:r>
-      <w:bookmarkEnd w:id="66"/>
+      <w:bookmarkEnd w:id="67"/>
     </w:p>
     <w:p>
       <w:pPr>
@@ -8365,10 +8367,10 @@
       </w:pPr>
       <w:r>
         <w:object w:dxaOrig="9045" w:dyaOrig="7140">
-          <v:shape id="_x0000_i1026" type="#_x0000_t75" style="width:312.45pt;height:235.85pt" o:ole="">
+          <v:shape id="_x0000_i1026" type="#_x0000_t75" style="width:312.5pt;height:236pt" o:ole="">
             <v:imagedata r:id="rId20" o:title=""/>
           </v:shape>
-          <o:OLEObject Type="Embed" ProgID="Visio.Drawing.11" ShapeID="_x0000_i1026" DrawAspect="Content" ObjectID="_1584654116" r:id="rId21"/>
+          <o:OLEObject Type="Embed" ProgID="Visio.Drawing.11" ShapeID="_x0000_i1026" DrawAspect="Content" ObjectID="_1584691078" r:id="rId21"/>
         </w:object>
       </w:r>
     </w:p>
@@ -8558,7 +8560,7 @@
       <w:pPr>
         <w:pStyle w:val="affff1"/>
       </w:pPr>
-      <w:bookmarkStart w:id="67" w:name="_Toc510556415"/>
+      <w:bookmarkStart w:id="68" w:name="_Toc510556415"/>
       <w:r>
         <w:rPr>
           <w:rFonts w:hint="eastAsia"/>
@@ -8566,7 +8568,7 @@
         <w:lastRenderedPageBreak/>
         <w:t>固件</w:t>
       </w:r>
-      <w:bookmarkEnd w:id="67"/>
+      <w:bookmarkEnd w:id="68"/>
     </w:p>
     <w:p>
       <w:pPr>
@@ -8583,21 +8585,20 @@
       <w:pPr>
         <w:pStyle w:val="affff1"/>
       </w:pPr>
-      <w:bookmarkStart w:id="68" w:name="_Toc476659945"/>
-      <w:bookmarkStart w:id="69" w:name="_Toc295461621"/>
-      <w:bookmarkStart w:id="70" w:name="_Toc295304139"/>
-      <w:bookmarkStart w:id="71" w:name="_Toc295226277"/>
-      <w:bookmarkStart w:id="72" w:name="_Toc283795122"/>
-      <w:bookmarkStart w:id="73" w:name="_Toc283651766"/>
-      <w:bookmarkStart w:id="74" w:name="_Toc387239164"/>
-      <w:bookmarkStart w:id="75" w:name="_Toc510556416"/>
+      <w:bookmarkStart w:id="69" w:name="_Toc476659945"/>
+      <w:bookmarkStart w:id="70" w:name="_Toc295461621"/>
+      <w:bookmarkStart w:id="71" w:name="_Toc295304139"/>
+      <w:bookmarkStart w:id="72" w:name="_Toc295226277"/>
+      <w:bookmarkStart w:id="73" w:name="_Toc283795122"/>
+      <w:bookmarkStart w:id="74" w:name="_Toc283651766"/>
+      <w:bookmarkStart w:id="75" w:name="_Toc387239164"/>
+      <w:bookmarkStart w:id="76" w:name="_Toc510556416"/>
       <w:r>
         <w:rPr>
           <w:rFonts w:hint="eastAsia"/>
         </w:rPr>
         <w:t>关键性要求</w:t>
       </w:r>
-      <w:bookmarkEnd w:id="68"/>
       <w:bookmarkEnd w:id="69"/>
       <w:bookmarkEnd w:id="70"/>
       <w:bookmarkEnd w:id="71"/>
@@ -8605,26 +8606,26 @@
       <w:bookmarkEnd w:id="73"/>
       <w:bookmarkEnd w:id="74"/>
       <w:bookmarkEnd w:id="75"/>
+      <w:bookmarkEnd w:id="76"/>
     </w:p>
     <w:p>
       <w:pPr>
         <w:pStyle w:val="affff2"/>
       </w:pPr>
-      <w:bookmarkStart w:id="76" w:name="_Toc476659946"/>
-      <w:bookmarkStart w:id="77" w:name="_Toc295304140"/>
-      <w:bookmarkStart w:id="78" w:name="_Toc295226278"/>
-      <w:bookmarkStart w:id="79" w:name="_Toc283795123"/>
-      <w:bookmarkStart w:id="80" w:name="_Toc233713842"/>
-      <w:bookmarkStart w:id="81" w:name="_Toc266977958"/>
-      <w:bookmarkStart w:id="82" w:name="_Toc270348638"/>
-      <w:bookmarkStart w:id="83" w:name="_Toc510556417"/>
+      <w:bookmarkStart w:id="77" w:name="_Toc476659946"/>
+      <w:bookmarkStart w:id="78" w:name="_Toc295304140"/>
+      <w:bookmarkStart w:id="79" w:name="_Toc295226278"/>
+      <w:bookmarkStart w:id="80" w:name="_Toc283795123"/>
+      <w:bookmarkStart w:id="81" w:name="_Toc233713842"/>
+      <w:bookmarkStart w:id="82" w:name="_Toc266977958"/>
+      <w:bookmarkStart w:id="83" w:name="_Toc270348638"/>
+      <w:bookmarkStart w:id="84" w:name="_Toc510556417"/>
       <w:r>
         <w:rPr>
           <w:rFonts w:hint="eastAsia"/>
         </w:rPr>
         <w:t>可靠性</w:t>
       </w:r>
-      <w:bookmarkEnd w:id="76"/>
       <w:bookmarkEnd w:id="77"/>
       <w:bookmarkEnd w:id="78"/>
       <w:bookmarkEnd w:id="79"/>
@@ -8632,6 +8633,7 @@
       <w:bookmarkEnd w:id="81"/>
       <w:bookmarkEnd w:id="82"/>
       <w:bookmarkEnd w:id="83"/>
+      <w:bookmarkEnd w:id="84"/>
       <w:r>
         <w:rPr>
           <w:rFonts w:hint="eastAsia"/>
@@ -8700,22 +8702,22 @@
       <w:pPr>
         <w:pStyle w:val="affff2"/>
       </w:pPr>
-      <w:bookmarkStart w:id="84" w:name="_Toc476659947"/>
-      <w:bookmarkStart w:id="85" w:name="_Toc295304141"/>
-      <w:bookmarkStart w:id="86" w:name="_Toc295226279"/>
-      <w:bookmarkStart w:id="87" w:name="_Toc283795124"/>
-      <w:bookmarkStart w:id="88" w:name="_Toc510556418"/>
+      <w:bookmarkStart w:id="85" w:name="_Toc476659947"/>
+      <w:bookmarkStart w:id="86" w:name="_Toc295304141"/>
+      <w:bookmarkStart w:id="87" w:name="_Toc295226279"/>
+      <w:bookmarkStart w:id="88" w:name="_Toc283795124"/>
+      <w:bookmarkStart w:id="89" w:name="_Toc510556418"/>
       <w:r>
         <w:rPr>
           <w:rFonts w:hint="eastAsia"/>
         </w:rPr>
         <w:t>安全性</w:t>
       </w:r>
-      <w:bookmarkEnd w:id="84"/>
       <w:bookmarkEnd w:id="85"/>
       <w:bookmarkEnd w:id="86"/>
       <w:bookmarkEnd w:id="87"/>
       <w:bookmarkEnd w:id="88"/>
+      <w:bookmarkEnd w:id="89"/>
     </w:p>
     <w:p>
       <w:pPr>
@@ -8778,22 +8780,22 @@
       <w:pPr>
         <w:pStyle w:val="affff2"/>
       </w:pPr>
-      <w:bookmarkStart w:id="89" w:name="_Toc476659948"/>
-      <w:bookmarkStart w:id="90" w:name="_Toc295304142"/>
-      <w:bookmarkStart w:id="91" w:name="_Toc295226280"/>
-      <w:bookmarkStart w:id="92" w:name="_Toc283795125"/>
-      <w:bookmarkStart w:id="93" w:name="_Toc510556419"/>
+      <w:bookmarkStart w:id="90" w:name="_Toc476659948"/>
+      <w:bookmarkStart w:id="91" w:name="_Toc295304142"/>
+      <w:bookmarkStart w:id="92" w:name="_Toc295226280"/>
+      <w:bookmarkStart w:id="93" w:name="_Toc283795125"/>
+      <w:bookmarkStart w:id="94" w:name="_Toc510556419"/>
       <w:r>
         <w:rPr>
           <w:rFonts w:hint="eastAsia"/>
         </w:rPr>
         <w:t>保密性</w:t>
       </w:r>
-      <w:bookmarkEnd w:id="89"/>
       <w:bookmarkEnd w:id="90"/>
       <w:bookmarkEnd w:id="91"/>
       <w:bookmarkEnd w:id="92"/>
       <w:bookmarkEnd w:id="93"/>
+      <w:bookmarkEnd w:id="94"/>
     </w:p>
     <w:p>
       <w:pPr>
@@ -8810,22 +8812,21 @@
       <w:pPr>
         <w:pStyle w:val="affff0"/>
       </w:pPr>
-      <w:bookmarkStart w:id="94" w:name="_Toc476659949"/>
-      <w:bookmarkStart w:id="95" w:name="_Toc295461622"/>
-      <w:bookmarkStart w:id="96" w:name="_Toc295304143"/>
-      <w:bookmarkStart w:id="97" w:name="_Toc295226281"/>
-      <w:bookmarkStart w:id="98" w:name="_Toc283883915"/>
-      <w:bookmarkStart w:id="99" w:name="_Toc283795126"/>
-      <w:bookmarkStart w:id="100" w:name="_Toc283651767"/>
-      <w:bookmarkStart w:id="101" w:name="_Toc387239165"/>
-      <w:bookmarkStart w:id="102" w:name="_Toc510556420"/>
+      <w:bookmarkStart w:id="95" w:name="_Toc476659949"/>
+      <w:bookmarkStart w:id="96" w:name="_Toc295461622"/>
+      <w:bookmarkStart w:id="97" w:name="_Toc295304143"/>
+      <w:bookmarkStart w:id="98" w:name="_Toc295226281"/>
+      <w:bookmarkStart w:id="99" w:name="_Toc283883915"/>
+      <w:bookmarkStart w:id="100" w:name="_Toc283795126"/>
+      <w:bookmarkStart w:id="101" w:name="_Toc283651767"/>
+      <w:bookmarkStart w:id="102" w:name="_Toc387239165"/>
+      <w:bookmarkStart w:id="103" w:name="_Toc510556420"/>
       <w:r>
         <w:rPr>
           <w:rFonts w:hint="eastAsia"/>
         </w:rPr>
         <w:t>设计约束</w:t>
       </w:r>
-      <w:bookmarkEnd w:id="94"/>
       <w:bookmarkEnd w:id="95"/>
       <w:bookmarkEnd w:id="96"/>
       <w:bookmarkEnd w:id="97"/>
@@ -8834,26 +8835,26 @@
       <w:bookmarkEnd w:id="100"/>
       <w:bookmarkEnd w:id="101"/>
       <w:bookmarkEnd w:id="102"/>
+      <w:bookmarkEnd w:id="103"/>
     </w:p>
     <w:p>
       <w:pPr>
         <w:pStyle w:val="affff1"/>
       </w:pPr>
-      <w:bookmarkStart w:id="103" w:name="_Toc476659950"/>
-      <w:bookmarkStart w:id="104" w:name="_Toc295461624"/>
-      <w:bookmarkStart w:id="105" w:name="_Toc295304145"/>
-      <w:bookmarkStart w:id="106" w:name="_Toc295226283"/>
-      <w:bookmarkStart w:id="107" w:name="_Toc283795128"/>
-      <w:bookmarkStart w:id="108" w:name="_Toc283651769"/>
-      <w:bookmarkStart w:id="109" w:name="_Toc387239167"/>
-      <w:bookmarkStart w:id="110" w:name="_Toc510556421"/>
+      <w:bookmarkStart w:id="104" w:name="_Toc476659950"/>
+      <w:bookmarkStart w:id="105" w:name="_Toc295461624"/>
+      <w:bookmarkStart w:id="106" w:name="_Toc295304145"/>
+      <w:bookmarkStart w:id="107" w:name="_Toc295226283"/>
+      <w:bookmarkStart w:id="108" w:name="_Toc283795128"/>
+      <w:bookmarkStart w:id="109" w:name="_Toc283651769"/>
+      <w:bookmarkStart w:id="110" w:name="_Toc387239167"/>
+      <w:bookmarkStart w:id="111" w:name="_Toc510556421"/>
       <w:r>
         <w:rPr>
           <w:rFonts w:hint="eastAsia"/>
         </w:rPr>
         <w:t>编程语言和编程规则</w:t>
       </w:r>
-      <w:bookmarkEnd w:id="103"/>
       <w:bookmarkEnd w:id="104"/>
       <w:bookmarkEnd w:id="105"/>
       <w:bookmarkEnd w:id="106"/>
@@ -8861,6 +8862,7 @@
       <w:bookmarkEnd w:id="108"/>
       <w:bookmarkEnd w:id="109"/>
       <w:bookmarkEnd w:id="110"/>
+      <w:bookmarkEnd w:id="111"/>
     </w:p>
     <w:p>
       <w:pPr>
@@ -8877,21 +8879,20 @@
       <w:pPr>
         <w:pStyle w:val="affff1"/>
       </w:pPr>
-      <w:bookmarkStart w:id="111" w:name="_Toc476659951"/>
-      <w:bookmarkStart w:id="112" w:name="_Toc295461625"/>
-      <w:bookmarkStart w:id="113" w:name="_Toc295304146"/>
-      <w:bookmarkStart w:id="114" w:name="_Toc295226284"/>
-      <w:bookmarkStart w:id="115" w:name="_Toc283795129"/>
-      <w:bookmarkStart w:id="116" w:name="_Toc283651770"/>
-      <w:bookmarkStart w:id="117" w:name="_Toc387239168"/>
-      <w:bookmarkStart w:id="118" w:name="_Toc510556422"/>
+      <w:bookmarkStart w:id="112" w:name="_Toc476659951"/>
+      <w:bookmarkStart w:id="113" w:name="_Toc295461625"/>
+      <w:bookmarkStart w:id="114" w:name="_Toc295304146"/>
+      <w:bookmarkStart w:id="115" w:name="_Toc295226284"/>
+      <w:bookmarkStart w:id="116" w:name="_Toc283795129"/>
+      <w:bookmarkStart w:id="117" w:name="_Toc283651770"/>
+      <w:bookmarkStart w:id="118" w:name="_Toc387239168"/>
+      <w:bookmarkStart w:id="119" w:name="_Toc510556422"/>
       <w:r>
         <w:rPr>
           <w:rFonts w:hint="eastAsia"/>
         </w:rPr>
         <w:t>开发工具和环境要求</w:t>
       </w:r>
-      <w:bookmarkEnd w:id="111"/>
       <w:bookmarkEnd w:id="112"/>
       <w:bookmarkEnd w:id="113"/>
       <w:bookmarkEnd w:id="114"/>
@@ -8899,6 +8900,7 @@
       <w:bookmarkEnd w:id="116"/>
       <w:bookmarkEnd w:id="117"/>
       <w:bookmarkEnd w:id="118"/>
+      <w:bookmarkEnd w:id="119"/>
     </w:p>
     <w:p>
       <w:pPr>
@@ -8934,26 +8936,26 @@
       <w:pPr>
         <w:pStyle w:val="affff1"/>
       </w:pPr>
-      <w:bookmarkStart w:id="119" w:name="_Toc476659952"/>
-      <w:bookmarkStart w:id="120" w:name="_Toc295461626"/>
-      <w:bookmarkStart w:id="121" w:name="_Toc295304147"/>
-      <w:bookmarkStart w:id="122" w:name="_Toc295226285"/>
-      <w:bookmarkStart w:id="123" w:name="_Toc283795130"/>
-      <w:bookmarkStart w:id="124" w:name="_Toc387239169"/>
-      <w:bookmarkStart w:id="125" w:name="_Toc510556423"/>
+      <w:bookmarkStart w:id="120" w:name="_Toc476659952"/>
+      <w:bookmarkStart w:id="121" w:name="_Toc295461626"/>
+      <w:bookmarkStart w:id="122" w:name="_Toc295304147"/>
+      <w:bookmarkStart w:id="123" w:name="_Toc295226285"/>
+      <w:bookmarkStart w:id="124" w:name="_Toc283795130"/>
+      <w:bookmarkStart w:id="125" w:name="_Toc387239169"/>
+      <w:bookmarkStart w:id="126" w:name="_Toc510556423"/>
       <w:r>
         <w:rPr>
           <w:rFonts w:hint="eastAsia"/>
         </w:rPr>
         <w:t>软件的重用性和可移植性要求</w:t>
       </w:r>
-      <w:bookmarkEnd w:id="119"/>
       <w:bookmarkEnd w:id="120"/>
       <w:bookmarkEnd w:id="121"/>
       <w:bookmarkEnd w:id="122"/>
       <w:bookmarkEnd w:id="123"/>
       <w:bookmarkEnd w:id="124"/>
       <w:bookmarkEnd w:id="125"/>
+      <w:bookmarkEnd w:id="126"/>
     </w:p>
     <w:p>
       <w:pPr>
@@ -9007,22 +9009,21 @@
       <w:pPr>
         <w:pStyle w:val="affff0"/>
       </w:pPr>
-      <w:bookmarkStart w:id="126" w:name="_Toc476659953"/>
-      <w:bookmarkStart w:id="127" w:name="_Toc295461627"/>
-      <w:bookmarkStart w:id="128" w:name="_Toc295304148"/>
-      <w:bookmarkStart w:id="129" w:name="_Toc295226286"/>
-      <w:bookmarkStart w:id="130" w:name="_Toc283883916"/>
-      <w:bookmarkStart w:id="131" w:name="_Toc283795131"/>
-      <w:bookmarkStart w:id="132" w:name="_Toc283651773"/>
-      <w:bookmarkStart w:id="133" w:name="_Toc387239170"/>
-      <w:bookmarkStart w:id="134" w:name="_Toc510556424"/>
+      <w:bookmarkStart w:id="127" w:name="_Toc476659953"/>
+      <w:bookmarkStart w:id="128" w:name="_Toc295461627"/>
+      <w:bookmarkStart w:id="129" w:name="_Toc295304148"/>
+      <w:bookmarkStart w:id="130" w:name="_Toc295226286"/>
+      <w:bookmarkStart w:id="131" w:name="_Toc283883916"/>
+      <w:bookmarkStart w:id="132" w:name="_Toc283795131"/>
+      <w:bookmarkStart w:id="133" w:name="_Toc283651773"/>
+      <w:bookmarkStart w:id="134" w:name="_Toc387239170"/>
+      <w:bookmarkStart w:id="135" w:name="_Toc510556424"/>
       <w:r>
         <w:rPr>
           <w:rFonts w:hint="eastAsia"/>
         </w:rPr>
         <w:t>质量控制要求</w:t>
       </w:r>
-      <w:bookmarkEnd w:id="126"/>
       <w:bookmarkEnd w:id="127"/>
       <w:bookmarkEnd w:id="128"/>
       <w:bookmarkEnd w:id="129"/>
@@ -9031,26 +9032,26 @@
       <w:bookmarkEnd w:id="132"/>
       <w:bookmarkEnd w:id="133"/>
       <w:bookmarkEnd w:id="134"/>
+      <w:bookmarkEnd w:id="135"/>
     </w:p>
     <w:p>
       <w:pPr>
         <w:pStyle w:val="affff1"/>
       </w:pPr>
-      <w:bookmarkStart w:id="135" w:name="_Toc476659954"/>
-      <w:bookmarkStart w:id="136" w:name="_Toc295461628"/>
-      <w:bookmarkStart w:id="137" w:name="_Toc295304149"/>
-      <w:bookmarkStart w:id="138" w:name="_Toc295226287"/>
-      <w:bookmarkStart w:id="139" w:name="_Toc283795132"/>
-      <w:bookmarkStart w:id="140" w:name="_Toc283651774"/>
-      <w:bookmarkStart w:id="141" w:name="_Toc387239171"/>
-      <w:bookmarkStart w:id="142" w:name="_Toc510556425"/>
+      <w:bookmarkStart w:id="136" w:name="_Toc476659954"/>
+      <w:bookmarkStart w:id="137" w:name="_Toc295461628"/>
+      <w:bookmarkStart w:id="138" w:name="_Toc295304149"/>
+      <w:bookmarkStart w:id="139" w:name="_Toc295226287"/>
+      <w:bookmarkStart w:id="140" w:name="_Toc283795132"/>
+      <w:bookmarkStart w:id="141" w:name="_Toc283651774"/>
+      <w:bookmarkStart w:id="142" w:name="_Toc387239171"/>
+      <w:bookmarkStart w:id="143" w:name="_Toc510556425"/>
       <w:r>
         <w:rPr>
           <w:rFonts w:hint="eastAsia"/>
         </w:rPr>
         <w:t>软件关键性等级</w:t>
       </w:r>
-      <w:bookmarkEnd w:id="135"/>
       <w:bookmarkEnd w:id="136"/>
       <w:bookmarkEnd w:id="137"/>
       <w:bookmarkEnd w:id="138"/>
@@ -9058,6 +9059,7 @@
       <w:bookmarkEnd w:id="140"/>
       <w:bookmarkEnd w:id="141"/>
       <w:bookmarkEnd w:id="142"/>
+      <w:bookmarkEnd w:id="143"/>
     </w:p>
     <w:p>
       <w:pPr>
@@ -9220,21 +9222,20 @@
       <w:pPr>
         <w:pStyle w:val="affff1"/>
       </w:pPr>
-      <w:bookmarkStart w:id="143" w:name="_Toc476659955"/>
-      <w:bookmarkStart w:id="144" w:name="_Toc295461629"/>
-      <w:bookmarkStart w:id="145" w:name="_Toc295304150"/>
-      <w:bookmarkStart w:id="146" w:name="_Toc295226288"/>
-      <w:bookmarkStart w:id="147" w:name="_Toc283795133"/>
-      <w:bookmarkStart w:id="148" w:name="_Toc283651775"/>
-      <w:bookmarkStart w:id="149" w:name="_Toc387239172"/>
-      <w:bookmarkStart w:id="150" w:name="_Toc510556426"/>
+      <w:bookmarkStart w:id="144" w:name="_Toc476659955"/>
+      <w:bookmarkStart w:id="145" w:name="_Toc295461629"/>
+      <w:bookmarkStart w:id="146" w:name="_Toc295304150"/>
+      <w:bookmarkStart w:id="147" w:name="_Toc295226288"/>
+      <w:bookmarkStart w:id="148" w:name="_Toc283795133"/>
+      <w:bookmarkStart w:id="149" w:name="_Toc283651775"/>
+      <w:bookmarkStart w:id="150" w:name="_Toc387239172"/>
+      <w:bookmarkStart w:id="151" w:name="_Toc510556426"/>
       <w:r>
         <w:rPr>
           <w:rFonts w:hint="eastAsia"/>
         </w:rPr>
         <w:t>标准</w:t>
       </w:r>
-      <w:bookmarkEnd w:id="143"/>
       <w:bookmarkEnd w:id="144"/>
       <w:bookmarkEnd w:id="145"/>
       <w:bookmarkEnd w:id="146"/>
@@ -9242,6 +9243,7 @@
       <w:bookmarkEnd w:id="148"/>
       <w:bookmarkEnd w:id="149"/>
       <w:bookmarkEnd w:id="150"/>
+      <w:bookmarkEnd w:id="151"/>
     </w:p>
     <w:p>
       <w:pPr>
@@ -10276,26 +10278,26 @@
       <w:pPr>
         <w:pStyle w:val="affff1"/>
       </w:pPr>
-      <w:bookmarkStart w:id="151" w:name="_Toc476659956"/>
-      <w:bookmarkStart w:id="152" w:name="_Toc295461630"/>
-      <w:bookmarkStart w:id="153" w:name="_Toc295304151"/>
-      <w:bookmarkStart w:id="154" w:name="_Toc295226289"/>
-      <w:bookmarkStart w:id="155" w:name="_Toc283795134"/>
-      <w:bookmarkStart w:id="156" w:name="_Toc387239173"/>
-      <w:bookmarkStart w:id="157" w:name="_Toc510556427"/>
+      <w:bookmarkStart w:id="152" w:name="_Toc476659956"/>
+      <w:bookmarkStart w:id="153" w:name="_Toc295461630"/>
+      <w:bookmarkStart w:id="154" w:name="_Toc295304151"/>
+      <w:bookmarkStart w:id="155" w:name="_Toc295226289"/>
+      <w:bookmarkStart w:id="156" w:name="_Toc283795134"/>
+      <w:bookmarkStart w:id="157" w:name="_Toc387239173"/>
+      <w:bookmarkStart w:id="158" w:name="_Toc510556427"/>
       <w:r>
         <w:rPr>
           <w:rFonts w:hint="eastAsia"/>
         </w:rPr>
         <w:t>文档</w:t>
       </w:r>
-      <w:bookmarkEnd w:id="151"/>
       <w:bookmarkEnd w:id="152"/>
       <w:bookmarkEnd w:id="153"/>
       <w:bookmarkEnd w:id="154"/>
       <w:bookmarkEnd w:id="155"/>
       <w:bookmarkEnd w:id="156"/>
       <w:bookmarkEnd w:id="157"/>
+      <w:bookmarkEnd w:id="158"/>
     </w:p>
     <w:p>
       <w:pPr>
@@ -11525,14 +11527,14 @@
       <w:pPr>
         <w:pStyle w:val="affff1"/>
       </w:pPr>
-      <w:bookmarkStart w:id="158" w:name="_Toc510556428"/>
+      <w:bookmarkStart w:id="159" w:name="_Toc510556428"/>
       <w:r>
         <w:rPr>
           <w:rFonts w:hint="eastAsia"/>
         </w:rPr>
         <w:t>配置管理</w:t>
       </w:r>
-      <w:bookmarkEnd w:id="158"/>
+      <w:bookmarkEnd w:id="159"/>
     </w:p>
     <w:p>
       <w:pPr>
@@ -11555,14 +11557,14 @@
       <w:pPr>
         <w:pStyle w:val="affff1"/>
       </w:pPr>
-      <w:bookmarkStart w:id="159" w:name="_Toc510556429"/>
+      <w:bookmarkStart w:id="160" w:name="_Toc510556429"/>
       <w:r>
         <w:rPr>
           <w:rFonts w:hint="eastAsia"/>
         </w:rPr>
         <w:t>测试要求</w:t>
       </w:r>
-      <w:bookmarkEnd w:id="159"/>
+      <w:bookmarkEnd w:id="160"/>
     </w:p>
     <w:p>
       <w:pPr>
@@ -11591,42 +11593,80 @@
       <w:pPr>
         <w:pStyle w:val="affff1"/>
       </w:pPr>
-      <w:bookmarkStart w:id="160" w:name="_Toc476659960"/>
-      <w:bookmarkStart w:id="161" w:name="_Toc295461634"/>
-      <w:bookmarkStart w:id="162" w:name="_Toc295304157"/>
-      <w:bookmarkStart w:id="163" w:name="_Toc295226295"/>
-      <w:bookmarkStart w:id="164" w:name="_Toc283883917"/>
-      <w:bookmarkStart w:id="165" w:name="_Toc283795140"/>
-      <w:bookmarkStart w:id="166" w:name="_Toc233713858"/>
-      <w:bookmarkStart w:id="167" w:name="_Toc235618741"/>
-      <w:bookmarkStart w:id="168" w:name="_Toc247165795"/>
-      <w:bookmarkStart w:id="169" w:name="_Toc258852293"/>
-      <w:bookmarkStart w:id="170" w:name="_Toc259007527"/>
-      <w:bookmarkStart w:id="171" w:name="_Toc266977980"/>
-      <w:bookmarkStart w:id="172" w:name="_Toc270348655"/>
-      <w:bookmarkStart w:id="173" w:name="_Toc283651780"/>
-      <w:bookmarkStart w:id="174" w:name="_Toc387239177"/>
-      <w:bookmarkStart w:id="175" w:name="_Toc510556431"/>
-      <w:bookmarkStart w:id="176" w:name="_Toc476659959"/>
-      <w:bookmarkStart w:id="177" w:name="_Toc295461633"/>
-      <w:bookmarkStart w:id="178" w:name="_Toc295304156"/>
-      <w:bookmarkStart w:id="179" w:name="_Toc295226294"/>
-      <w:bookmarkStart w:id="180" w:name="_Toc283795139"/>
-      <w:bookmarkStart w:id="181" w:name="_Toc233713857"/>
-      <w:bookmarkStart w:id="182" w:name="_Toc235618740"/>
-      <w:bookmarkStart w:id="183" w:name="_Toc247165794"/>
-      <w:bookmarkStart w:id="184" w:name="_Toc258852292"/>
-      <w:bookmarkStart w:id="185" w:name="_Toc259007526"/>
-      <w:bookmarkStart w:id="186" w:name="_Toc266977979"/>
-      <w:bookmarkStart w:id="187" w:name="_Toc270348654"/>
-      <w:bookmarkStart w:id="188" w:name="_Toc283651779"/>
-      <w:bookmarkStart w:id="189" w:name="_Toc387239176"/>
-      <w:bookmarkStart w:id="190" w:name="_Toc510556430"/>
+      <w:bookmarkStart w:id="161" w:name="_Toc476659959"/>
+      <w:bookmarkStart w:id="162" w:name="_Toc295461633"/>
+      <w:bookmarkStart w:id="163" w:name="_Toc295304156"/>
+      <w:bookmarkStart w:id="164" w:name="_Toc295226294"/>
+      <w:bookmarkStart w:id="165" w:name="_Toc283795139"/>
+      <w:bookmarkStart w:id="166" w:name="_Toc233713857"/>
+      <w:bookmarkStart w:id="167" w:name="_Toc235618740"/>
+      <w:bookmarkStart w:id="168" w:name="_Toc247165794"/>
+      <w:bookmarkStart w:id="169" w:name="_Toc258852292"/>
+      <w:bookmarkStart w:id="170" w:name="_Toc259007526"/>
+      <w:bookmarkStart w:id="171" w:name="_Toc266977979"/>
+      <w:bookmarkStart w:id="172" w:name="_Toc270348654"/>
+      <w:bookmarkStart w:id="173" w:name="_Toc283651779"/>
+      <w:bookmarkStart w:id="174" w:name="_Toc387239176"/>
+      <w:bookmarkStart w:id="175" w:name="_Toc510556430"/>
+      <w:bookmarkStart w:id="176" w:name="_Toc476659960"/>
+      <w:bookmarkStart w:id="177" w:name="_Toc295461634"/>
+      <w:bookmarkStart w:id="178" w:name="_Toc295304157"/>
+      <w:bookmarkStart w:id="179" w:name="_Toc295226295"/>
+      <w:bookmarkStart w:id="180" w:name="_Toc283883917"/>
+      <w:bookmarkStart w:id="181" w:name="_Toc283795140"/>
+      <w:bookmarkStart w:id="182" w:name="_Toc233713858"/>
+      <w:bookmarkStart w:id="183" w:name="_Toc235618741"/>
+      <w:bookmarkStart w:id="184" w:name="_Toc247165795"/>
+      <w:bookmarkStart w:id="185" w:name="_Toc258852293"/>
+      <w:bookmarkStart w:id="186" w:name="_Toc259007527"/>
+      <w:bookmarkStart w:id="187" w:name="_Toc266977980"/>
+      <w:bookmarkStart w:id="188" w:name="_Toc270348655"/>
+      <w:bookmarkStart w:id="189" w:name="_Toc283651780"/>
+      <w:bookmarkStart w:id="190" w:name="_Toc387239177"/>
+      <w:bookmarkStart w:id="191" w:name="_Toc510556431"/>
       <w:r>
         <w:rPr>
           <w:rFonts w:hint="eastAsia"/>
         </w:rPr>
         <w:t>对分承制方的要求</w:t>
+      </w:r>
+      <w:bookmarkEnd w:id="161"/>
+      <w:bookmarkEnd w:id="162"/>
+      <w:bookmarkEnd w:id="163"/>
+      <w:bookmarkEnd w:id="164"/>
+      <w:bookmarkEnd w:id="165"/>
+      <w:bookmarkEnd w:id="166"/>
+      <w:bookmarkEnd w:id="167"/>
+      <w:bookmarkEnd w:id="168"/>
+      <w:bookmarkEnd w:id="169"/>
+      <w:bookmarkEnd w:id="170"/>
+      <w:bookmarkEnd w:id="171"/>
+      <w:bookmarkEnd w:id="172"/>
+      <w:bookmarkEnd w:id="173"/>
+      <w:bookmarkEnd w:id="174"/>
+      <w:bookmarkEnd w:id="175"/>
+    </w:p>
+    <w:p>
+      <w:pPr>
+        <w:pStyle w:val="affff"/>
+      </w:pPr>
+      <w:r>
+        <w:rPr>
+          <w:rFonts w:hint="eastAsia"/>
+        </w:rPr>
+        <w:t>本软件无分承制方。</w:t>
+      </w:r>
+    </w:p>
+    <w:p>
+      <w:pPr>
+        <w:pStyle w:val="affff0"/>
+      </w:pPr>
+      <w:bookmarkStart w:id="192" w:name="_Hlk510910656"/>
+      <w:r>
+        <w:rPr>
+          <w:rFonts w:hint="eastAsia"/>
+        </w:rPr>
+        <w:t>验收和交付</w:t>
       </w:r>
       <w:bookmarkEnd w:id="176"/>
       <w:bookmarkEnd w:id="177"/>
@@ -11643,45 +11683,7 @@
       <w:bookmarkEnd w:id="188"/>
       <w:bookmarkEnd w:id="189"/>
       <w:bookmarkEnd w:id="190"/>
-    </w:p>
-    <w:p>
-      <w:pPr>
-        <w:pStyle w:val="affff"/>
-      </w:pPr>
-      <w:r>
-        <w:rPr>
-          <w:rFonts w:hint="eastAsia"/>
-        </w:rPr>
-        <w:t>本软件无分承制方。</w:t>
-      </w:r>
-    </w:p>
-    <w:p>
-      <w:pPr>
-        <w:pStyle w:val="affff0"/>
-      </w:pPr>
-      <w:bookmarkStart w:id="191" w:name="_Hlk510910656"/>
-      <w:r>
-        <w:rPr>
-          <w:rFonts w:hint="eastAsia"/>
-        </w:rPr>
-        <w:t>验收和交付</w:t>
-      </w:r>
-      <w:bookmarkEnd w:id="160"/>
-      <w:bookmarkEnd w:id="161"/>
-      <w:bookmarkEnd w:id="162"/>
-      <w:bookmarkEnd w:id="163"/>
-      <w:bookmarkEnd w:id="164"/>
-      <w:bookmarkEnd w:id="165"/>
-      <w:bookmarkEnd w:id="166"/>
-      <w:bookmarkEnd w:id="167"/>
-      <w:bookmarkEnd w:id="168"/>
-      <w:bookmarkEnd w:id="169"/>
-      <w:bookmarkEnd w:id="170"/>
-      <w:bookmarkEnd w:id="171"/>
-      <w:bookmarkEnd w:id="172"/>
-      <w:bookmarkEnd w:id="173"/>
-      <w:bookmarkEnd w:id="174"/>
-      <w:bookmarkEnd w:id="175"/>
+      <w:bookmarkEnd w:id="191"/>
     </w:p>
     <w:p>
       <w:pPr>
@@ -11808,30 +11810,28 @@
       <w:pPr>
         <w:pStyle w:val="affff0"/>
       </w:pPr>
-      <w:bookmarkStart w:id="192" w:name="_Toc476659961"/>
-      <w:bookmarkStart w:id="193" w:name="_Toc510556432"/>
-      <w:bookmarkEnd w:id="191"/>
+      <w:bookmarkStart w:id="193" w:name="_Toc476659961"/>
+      <w:bookmarkStart w:id="194" w:name="_Toc510556432"/>
+      <w:bookmarkEnd w:id="192"/>
       <w:r>
         <w:rPr>
           <w:rFonts w:hint="eastAsia"/>
         </w:rPr>
         <w:t>软件保障要求</w:t>
       </w:r>
-      <w:bookmarkEnd w:id="192"/>
       <w:bookmarkEnd w:id="193"/>
+      <w:bookmarkEnd w:id="194"/>
     </w:p>
     <w:p>
       <w:pPr>
         <w:pStyle w:val="affff"/>
       </w:pPr>
-      <w:bookmarkStart w:id="194" w:name="_GoBack"/>
       <w:r>
         <w:rPr>
           <w:rFonts w:hint="eastAsia"/>
         </w:rPr>
         <w:t>软件交付后，软件研制单位参与完成集成调试工作，软件研制单位应负责后续的软件维护和升级工作。</w:t>
       </w:r>
-      <w:bookmarkEnd w:id="194"/>
     </w:p>
     <w:p>
       <w:pPr>
@@ -18287,7 +18287,7 @@
 </file>
 
 <file path=customXml/itemProps1.xml><?xml version="1.0" encoding="utf-8"?>
-<ds:datastoreItem xmlns:ds="http://schemas.openxmlformats.org/officeDocument/2006/customXml" ds:itemID="{49DC11AF-25D0-41AB-9472-8A5CBE16EDFA}">
+<ds:datastoreItem xmlns:ds="http://schemas.openxmlformats.org/officeDocument/2006/customXml" ds:itemID="{577F9932-1622-4D4E-B10F-588D27DBC1E4}">
   <ds:schemaRefs>
     <ds:schemaRef ds:uri="http://schemas.openxmlformats.org/officeDocument/2006/bibliography"/>
   </ds:schemaRefs>

--- a/doc/JKP601教员控制软件研制任务书.docx
+++ b/doc/JKP601教员控制软件研制任务书.docx
@@ -955,11 +955,16 @@
       <w:r>
         <w:t xml:space="preserve"> </w:t>
       </w:r>
-      <w:r>
-        <w:rPr>
-          <w:rFonts w:hint="eastAsia"/>
-        </w:rPr>
-        <w:t xml:space="preserve">汪 </w:t>
+    </w:p>
+    <w:p>
+      <w:pPr>
+        <w:pStyle w:val="afffff5"/>
+      </w:pPr>
+      <w:r>
+        <w:rPr>
+          <w:rFonts w:hint="eastAsia"/>
+        </w:rPr>
+        <w:t>校</w:t>
       </w:r>
       <w:r>
         <w:t xml:space="preserve"> </w:t>
@@ -968,7 +973,19 @@
         <w:rPr>
           <w:rFonts w:hint="eastAsia"/>
         </w:rPr>
-        <w:t>洋</w:t>
+        <w:t xml:space="preserve">  </w:t>
+      </w:r>
+      <w:r>
+        <w:t xml:space="preserve"> 对：</w:t>
+      </w:r>
+      <w:r>
+        <w:rPr>
+          <w:rFonts w:hint="eastAsia"/>
+        </w:rPr>
+        <w:t xml:space="preserve"> </w:t>
+      </w:r>
+      <w:r>
+        <w:t xml:space="preserve"> </w:t>
       </w:r>
     </w:p>
     <w:p>
@@ -979,7 +996,7 @@
         <w:rPr>
           <w:rFonts w:hint="eastAsia"/>
         </w:rPr>
-        <w:t>校</w:t>
+        <w:t>审</w:t>
       </w:r>
       <w:r>
         <w:t xml:space="preserve"> </w:t>
@@ -991,7 +1008,7 @@
         <w:t xml:space="preserve">  </w:t>
       </w:r>
       <w:r>
-        <w:t xml:space="preserve"> 对：</w:t>
+        <w:t xml:space="preserve"> 核：</w:t>
       </w:r>
       <w:r>
         <w:rPr>
@@ -1002,28 +1019,37 @@
       <w:r>
         <w:t xml:space="preserve"> </w:t>
       </w:r>
-      <w:proofErr w:type="gramStart"/>
-      <w:r>
-        <w:rPr>
-          <w:rFonts w:hint="eastAsia"/>
-        </w:rPr>
-        <w:t>蒋</w:t>
-      </w:r>
-      <w:proofErr w:type="gramEnd"/>
-      <w:r>
-        <w:rPr>
-          <w:rFonts w:hint="eastAsia"/>
-        </w:rPr>
+    </w:p>
+    <w:p>
+      <w:pPr>
+        <w:pStyle w:val="afffff5"/>
+      </w:pPr>
+      <w:r>
+        <w:rPr>
+          <w:rFonts w:hint="eastAsia"/>
+        </w:rPr>
+        <w:t>标</w:t>
+      </w:r>
+      <w:r>
         <w:t xml:space="preserve"> </w:t>
       </w:r>
       <w:r>
+        <w:rPr>
+          <w:rFonts w:hint="eastAsia"/>
+        </w:rPr>
+        <w:t xml:space="preserve">  </w:t>
+      </w:r>
+      <w:r>
+        <w:t xml:space="preserve"> 审：</w:t>
+      </w:r>
+      <w:r>
+        <w:rPr>
+          <w:rFonts w:hint="eastAsia"/>
+        </w:rPr>
         <w:t xml:space="preserve"> </w:t>
       </w:r>
       <w:r>
-        <w:rPr>
-          <w:rFonts w:hint="eastAsia"/>
-        </w:rPr>
-        <w:t>昌</w:t>
+        <w:t xml:space="preserve"> </w:t>
       </w:r>
     </w:p>
     <w:p>
@@ -1034,7 +1060,7 @@
         <w:rPr>
           <w:rFonts w:hint="eastAsia"/>
         </w:rPr>
-        <w:t>审</w:t>
+        <w:t>质</w:t>
       </w:r>
       <w:r>
         <w:t xml:space="preserve"> </w:t>
@@ -1046,7 +1072,7 @@
         <w:t xml:space="preserve">  </w:t>
       </w:r>
       <w:r>
-        <w:t xml:space="preserve"> 核：</w:t>
+        <w:t xml:space="preserve"> 审：</w:t>
       </w:r>
       <w:r>
         <w:rPr>
@@ -1056,108 +1082,6 @@
       </w:r>
       <w:r>
         <w:t xml:space="preserve"> </w:t>
-      </w:r>
-      <w:r>
-        <w:rPr>
-          <w:rFonts w:hint="eastAsia"/>
-        </w:rPr>
-        <w:t xml:space="preserve">罗 </w:t>
-      </w:r>
-      <w:r>
-        <w:t xml:space="preserve"> </w:t>
-      </w:r>
-      <w:r>
-        <w:rPr>
-          <w:rFonts w:hint="eastAsia"/>
-        </w:rPr>
-        <w:t>宁</w:t>
-      </w:r>
-    </w:p>
-    <w:p>
-      <w:pPr>
-        <w:pStyle w:val="afffff5"/>
-      </w:pPr>
-      <w:r>
-        <w:rPr>
-          <w:rFonts w:hint="eastAsia"/>
-        </w:rPr>
-        <w:t>标</w:t>
-      </w:r>
-      <w:r>
-        <w:t xml:space="preserve"> </w:t>
-      </w:r>
-      <w:r>
-        <w:rPr>
-          <w:rFonts w:hint="eastAsia"/>
-        </w:rPr>
-        <w:t xml:space="preserve">  </w:t>
-      </w:r>
-      <w:r>
-        <w:t xml:space="preserve"> 审：</w:t>
-      </w:r>
-      <w:r>
-        <w:rPr>
-          <w:rFonts w:hint="eastAsia"/>
-        </w:rPr>
-        <w:t xml:space="preserve"> </w:t>
-      </w:r>
-      <w:r>
-        <w:t xml:space="preserve"> </w:t>
-      </w:r>
-      <w:r>
-        <w:rPr>
-          <w:rFonts w:hint="eastAsia"/>
-        </w:rPr>
-        <w:t xml:space="preserve">张 </w:t>
-      </w:r>
-      <w:r>
-        <w:t xml:space="preserve"> </w:t>
-      </w:r>
-      <w:r>
-        <w:rPr>
-          <w:rFonts w:hint="eastAsia"/>
-        </w:rPr>
-        <w:t>研</w:t>
-      </w:r>
-      <w:bookmarkStart w:id="1" w:name="_GoBack"/>
-      <w:bookmarkEnd w:id="1"/>
-    </w:p>
-    <w:p>
-      <w:pPr>
-        <w:pStyle w:val="afffff5"/>
-      </w:pPr>
-      <w:r>
-        <w:rPr>
-          <w:rFonts w:hint="eastAsia"/>
-        </w:rPr>
-        <w:t>质</w:t>
-      </w:r>
-      <w:r>
-        <w:t xml:space="preserve"> </w:t>
-      </w:r>
-      <w:r>
-        <w:rPr>
-          <w:rFonts w:hint="eastAsia"/>
-        </w:rPr>
-        <w:t xml:space="preserve">  </w:t>
-      </w:r>
-      <w:r>
-        <w:t xml:space="preserve"> 审：</w:t>
-      </w:r>
-      <w:r>
-        <w:rPr>
-          <w:rFonts w:hint="eastAsia"/>
-        </w:rPr>
-        <w:t xml:space="preserve"> </w:t>
-      </w:r>
-      <w:r>
-        <w:t xml:space="preserve"> </w:t>
-      </w:r>
-      <w:r>
-        <w:rPr>
-          <w:rFonts w:hint="eastAsia"/>
-        </w:rPr>
-        <w:t>李宇涛</w:t>
       </w:r>
     </w:p>
     <w:p>
@@ -1202,21 +1126,8 @@
       <w:r>
         <w:t xml:space="preserve"> </w:t>
       </w:r>
-      <w:r>
-        <w:rPr>
-          <w:rFonts w:hint="eastAsia"/>
-        </w:rPr>
-        <w:t xml:space="preserve">张 </w:t>
-      </w:r>
-      <w:r>
-        <w:t xml:space="preserve"> </w:t>
-      </w:r>
-      <w:r>
-        <w:rPr>
-          <w:rFonts w:hint="eastAsia"/>
-        </w:rPr>
-        <w:t>晓</w:t>
-      </w:r>
+      <w:bookmarkStart w:id="1" w:name="_GoBack"/>
+      <w:bookmarkEnd w:id="1"/>
     </w:p>
     <w:p>
       <w:pPr>
@@ -5804,7 +5715,7 @@
           <v:shape id="_x0000_i1025" type="#_x0000_t75" style="width:377pt;height:275.5pt" o:ole="">
             <v:imagedata r:id="rId17" o:title=""/>
           </v:shape>
-          <o:OLEObject Type="Embed" ProgID="Visio.Drawing.11" ShapeID="_x0000_i1025" DrawAspect="Content" ObjectID="_1584691077" r:id="rId18"/>
+          <o:OLEObject Type="Embed" ProgID="Visio.Drawing.11" ShapeID="_x0000_i1025" DrawAspect="Content" ObjectID="_1584857899" r:id="rId18"/>
         </w:object>
       </w:r>
     </w:p>
@@ -8370,7 +8281,7 @@
           <v:shape id="_x0000_i1026" type="#_x0000_t75" style="width:312.5pt;height:236pt" o:ole="">
             <v:imagedata r:id="rId20" o:title=""/>
           </v:shape>
-          <o:OLEObject Type="Embed" ProgID="Visio.Drawing.11" ShapeID="_x0000_i1026" DrawAspect="Content" ObjectID="_1584691078" r:id="rId21"/>
+          <o:OLEObject Type="Embed" ProgID="Visio.Drawing.11" ShapeID="_x0000_i1026" DrawAspect="Content" ObjectID="_1584857900" r:id="rId21"/>
         </w:object>
       </w:r>
     </w:p>
@@ -18287,7 +18198,7 @@
 </file>
 
 <file path=customXml/itemProps1.xml><?xml version="1.0" encoding="utf-8"?>
-<ds:datastoreItem xmlns:ds="http://schemas.openxmlformats.org/officeDocument/2006/customXml" ds:itemID="{577F9932-1622-4D4E-B10F-588D27DBC1E4}">
+<ds:datastoreItem xmlns:ds="http://schemas.openxmlformats.org/officeDocument/2006/customXml" ds:itemID="{2973E9CA-C207-495E-8D88-31AF86337497}">
   <ds:schemaRefs>
     <ds:schemaRef ds:uri="http://schemas.openxmlformats.org/officeDocument/2006/bibliography"/>
   </ds:schemaRefs>
